--- a/Python/Python_Tutorials/Tutorials/Python Tutorial.docx
+++ b/Python/Python_Tutorials/Tutorials/Python Tutorial.docx
@@ -23882,6 +23882,527 @@
         <w:t xml:space="preserve"> = db</w:t>
       </w:r>
     </w:p>
+    <w:p>
+      <w:pPr>
+        <w:shd w:val="clear" w:color="auto" w:fill="FFFFFF"/>
+        <w:spacing w:after="0" w:line="240" w:lineRule="auto"/>
+        <w:rPr>
+          <w:rFonts w:ascii="Arial" w:eastAsia="Times New Roman" w:hAnsi="Arial" w:cs="Arial"/>
+          <w:color w:val="000000"/>
+          <w:sz w:val="14"/>
+          <w:szCs w:val="14"/>
+        </w:rPr>
+      </w:pPr>
+    </w:p>
+    <w:p>
+      <w:pPr>
+        <w:shd w:val="clear" w:color="auto" w:fill="FFFFFF"/>
+        <w:spacing w:after="0" w:line="240" w:lineRule="auto"/>
+        <w:rPr>
+          <w:rFonts w:ascii="Arial" w:eastAsia="Times New Roman" w:hAnsi="Arial" w:cs="Arial"/>
+          <w:color w:val="000000"/>
+          <w:sz w:val="14"/>
+          <w:szCs w:val="14"/>
+        </w:rPr>
+      </w:pPr>
+      <w:r>
+        <w:rPr>
+          <w:rFonts w:ascii="Arial" w:eastAsia="Times New Roman" w:hAnsi="Arial" w:cs="Arial"/>
+          <w:b/>
+          <w:color w:val="000000"/>
+          <w:sz w:val="14"/>
+          <w:szCs w:val="14"/>
+        </w:rPr>
+        <w:t>Python OS Module</w:t>
+      </w:r>
+      <w:r>
+        <w:rPr>
+          <w:rFonts w:ascii="Arial" w:eastAsia="Times New Roman" w:hAnsi="Arial" w:cs="Arial"/>
+          <w:color w:val="000000"/>
+          <w:sz w:val="14"/>
+          <w:szCs w:val="14"/>
+        </w:rPr>
+        <w:t>:</w:t>
+      </w:r>
+    </w:p>
+    <w:p>
+      <w:pPr>
+        <w:shd w:val="clear" w:color="auto" w:fill="FFFFFF"/>
+        <w:spacing w:after="0" w:line="240" w:lineRule="auto"/>
+        <w:rPr>
+          <w:rFonts w:ascii="Arial" w:eastAsia="Times New Roman" w:hAnsi="Arial" w:cs="Arial"/>
+          <w:color w:val="000000"/>
+          <w:sz w:val="14"/>
+          <w:szCs w:val="14"/>
+        </w:rPr>
+      </w:pPr>
+      <w:r>
+        <w:rPr>
+          <w:rFonts w:ascii="Arial" w:eastAsia="Times New Roman" w:hAnsi="Arial" w:cs="Arial"/>
+          <w:color w:val="000000"/>
+          <w:sz w:val="14"/>
+          <w:szCs w:val="14"/>
+        </w:rPr>
+        <w:t xml:space="preserve">- Useful module for doing operation system related tasks like navigating to directories, create/delete/rename directories and files etc. </w:t>
+      </w:r>
+    </w:p>
+    <w:p>
+      <w:pPr>
+        <w:shd w:val="clear" w:color="auto" w:fill="FFFFFF"/>
+        <w:spacing w:after="0" w:line="240" w:lineRule="auto"/>
+        <w:rPr>
+          <w:rFonts w:ascii="Arial" w:eastAsia="Times New Roman" w:hAnsi="Arial" w:cs="Arial"/>
+          <w:color w:val="000000"/>
+          <w:sz w:val="14"/>
+          <w:szCs w:val="14"/>
+        </w:rPr>
+      </w:pPr>
+    </w:p>
+    <w:p>
+      <w:pPr>
+        <w:shd w:val="clear" w:color="auto" w:fill="FFFFFF"/>
+        <w:spacing w:after="0" w:line="240" w:lineRule="auto"/>
+        <w:rPr>
+          <w:rFonts w:ascii="Arial" w:eastAsia="Times New Roman" w:hAnsi="Arial" w:cs="Arial"/>
+          <w:color w:val="000000"/>
+          <w:sz w:val="14"/>
+          <w:szCs w:val="14"/>
+        </w:rPr>
+      </w:pPr>
+      <w:r>
+        <w:rPr>
+          <w:rFonts w:ascii="Arial" w:eastAsia="Times New Roman" w:hAnsi="Arial" w:cs="Arial"/>
+          <w:color w:val="000000"/>
+          <w:sz w:val="14"/>
+          <w:szCs w:val="14"/>
+        </w:rPr>
+        <w:t xml:space="preserve">- </w:t>
+      </w:r>
+      <w:r>
+        <w:rPr>
+          <w:rFonts w:ascii="Arial" w:eastAsia="Times New Roman" w:hAnsi="Arial" w:cs="Arial"/>
+          <w:color w:val="000000"/>
+          <w:sz w:val="14"/>
+          <w:szCs w:val="14"/>
+        </w:rPr>
+        <w:t xml:space="preserve">Import </w:t>
+      </w:r>
+      <w:proofErr w:type="spellStart"/>
+      <w:proofErr w:type="gramStart"/>
+      <w:r>
+        <w:rPr>
+          <w:rFonts w:ascii="Arial" w:eastAsia="Times New Roman" w:hAnsi="Arial" w:cs="Arial"/>
+          <w:color w:val="000000"/>
+          <w:sz w:val="14"/>
+          <w:szCs w:val="14"/>
+        </w:rPr>
+        <w:t>os</w:t>
+      </w:r>
+      <w:proofErr w:type="spellEnd"/>
+      <w:r>
+        <w:rPr>
+          <w:rFonts w:ascii="Arial" w:eastAsia="Times New Roman" w:hAnsi="Arial" w:cs="Arial"/>
+          <w:color w:val="000000"/>
+          <w:sz w:val="14"/>
+          <w:szCs w:val="14"/>
+        </w:rPr>
+        <w:t xml:space="preserve">  :</w:t>
+      </w:r>
+      <w:proofErr w:type="gramEnd"/>
+      <w:r>
+        <w:rPr>
+          <w:rFonts w:ascii="Arial" w:eastAsia="Times New Roman" w:hAnsi="Arial" w:cs="Arial"/>
+          <w:color w:val="000000"/>
+          <w:sz w:val="14"/>
+          <w:szCs w:val="14"/>
+        </w:rPr>
+        <w:t xml:space="preserve"> To use OS module in python</w:t>
+      </w:r>
+    </w:p>
+    <w:p>
+      <w:pPr>
+        <w:shd w:val="clear" w:color="auto" w:fill="FFFFFF"/>
+        <w:spacing w:after="0" w:line="240" w:lineRule="auto"/>
+        <w:rPr>
+          <w:rFonts w:ascii="Arial" w:eastAsia="Times New Roman" w:hAnsi="Arial" w:cs="Arial"/>
+          <w:color w:val="000000"/>
+          <w:sz w:val="14"/>
+          <w:szCs w:val="14"/>
+        </w:rPr>
+      </w:pPr>
+    </w:p>
+    <w:p>
+      <w:pPr>
+        <w:shd w:val="clear" w:color="auto" w:fill="FFFFFF"/>
+        <w:spacing w:after="0" w:line="240" w:lineRule="auto"/>
+        <w:rPr>
+          <w:rFonts w:ascii="Arial" w:eastAsia="Times New Roman" w:hAnsi="Arial" w:cs="Arial"/>
+          <w:color w:val="000000"/>
+          <w:sz w:val="14"/>
+          <w:szCs w:val="14"/>
+        </w:rPr>
+      </w:pPr>
+      <w:r>
+        <w:rPr>
+          <w:rFonts w:ascii="Arial" w:eastAsia="Times New Roman" w:hAnsi="Arial" w:cs="Arial"/>
+          <w:color w:val="000000"/>
+          <w:sz w:val="14"/>
+          <w:szCs w:val="14"/>
+        </w:rPr>
+        <w:t>- Important Methods:</w:t>
+      </w:r>
+    </w:p>
+    <w:p>
+      <w:pPr>
+        <w:shd w:val="clear" w:color="auto" w:fill="FFFFFF"/>
+        <w:spacing w:after="0" w:line="240" w:lineRule="auto"/>
+        <w:rPr>
+          <w:rFonts w:ascii="Arial" w:eastAsia="Times New Roman" w:hAnsi="Arial" w:cs="Arial"/>
+          <w:color w:val="000000"/>
+          <w:sz w:val="14"/>
+          <w:szCs w:val="14"/>
+        </w:rPr>
+      </w:pPr>
+      <w:r>
+        <w:rPr>
+          <w:rFonts w:ascii="Arial" w:eastAsia="Times New Roman" w:hAnsi="Arial" w:cs="Arial"/>
+          <w:color w:val="000000"/>
+          <w:sz w:val="14"/>
+          <w:szCs w:val="14"/>
+        </w:rPr>
+        <w:t xml:space="preserve">a) </w:t>
+      </w:r>
+      <w:proofErr w:type="spellStart"/>
+      <w:proofErr w:type="gramStart"/>
+      <w:r>
+        <w:rPr>
+          <w:rFonts w:ascii="Arial" w:eastAsia="Times New Roman" w:hAnsi="Arial" w:cs="Arial"/>
+          <w:color w:val="000000"/>
+          <w:sz w:val="14"/>
+          <w:szCs w:val="14"/>
+        </w:rPr>
+        <w:t>os.getcwd</w:t>
+      </w:r>
+      <w:proofErr w:type="spellEnd"/>
+      <w:r>
+        <w:rPr>
+          <w:rFonts w:ascii="Arial" w:eastAsia="Times New Roman" w:hAnsi="Arial" w:cs="Arial"/>
+          <w:color w:val="000000"/>
+          <w:sz w:val="14"/>
+          <w:szCs w:val="14"/>
+        </w:rPr>
+        <w:t>(</w:t>
+      </w:r>
+      <w:proofErr w:type="gramEnd"/>
+      <w:r>
+        <w:rPr>
+          <w:rFonts w:ascii="Arial" w:eastAsia="Times New Roman" w:hAnsi="Arial" w:cs="Arial"/>
+          <w:color w:val="000000"/>
+          <w:sz w:val="14"/>
+          <w:szCs w:val="14"/>
+        </w:rPr>
+        <w:t>) – gets current working directory.</w:t>
+      </w:r>
+    </w:p>
+    <w:p>
+      <w:pPr>
+        <w:shd w:val="clear" w:color="auto" w:fill="FFFFFF"/>
+        <w:spacing w:after="0" w:line="240" w:lineRule="auto"/>
+        <w:rPr>
+          <w:rFonts w:ascii="Arial" w:eastAsia="Times New Roman" w:hAnsi="Arial" w:cs="Arial"/>
+          <w:color w:val="000000"/>
+          <w:sz w:val="14"/>
+          <w:szCs w:val="14"/>
+        </w:rPr>
+      </w:pPr>
+      <w:r>
+        <w:rPr>
+          <w:rFonts w:ascii="Arial" w:eastAsia="Times New Roman" w:hAnsi="Arial" w:cs="Arial"/>
+          <w:color w:val="000000"/>
+          <w:sz w:val="14"/>
+          <w:szCs w:val="14"/>
+        </w:rPr>
+        <w:t xml:space="preserve">b) </w:t>
+      </w:r>
+      <w:proofErr w:type="spellStart"/>
+      <w:proofErr w:type="gramStart"/>
+      <w:r>
+        <w:rPr>
+          <w:rFonts w:ascii="Arial" w:eastAsia="Times New Roman" w:hAnsi="Arial" w:cs="Arial"/>
+          <w:color w:val="000000"/>
+          <w:sz w:val="14"/>
+          <w:szCs w:val="14"/>
+        </w:rPr>
+        <w:t>os.path.join</w:t>
+      </w:r>
+      <w:proofErr w:type="spellEnd"/>
+      <w:r>
+        <w:rPr>
+          <w:rFonts w:ascii="Arial" w:eastAsia="Times New Roman" w:hAnsi="Arial" w:cs="Arial"/>
+          <w:color w:val="000000"/>
+          <w:sz w:val="14"/>
+          <w:szCs w:val="14"/>
+        </w:rPr>
+        <w:t>(</w:t>
+      </w:r>
+      <w:proofErr w:type="gramEnd"/>
+      <w:r>
+        <w:rPr>
+          <w:rFonts w:ascii="Arial" w:eastAsia="Times New Roman" w:hAnsi="Arial" w:cs="Arial"/>
+          <w:color w:val="000000"/>
+          <w:sz w:val="14"/>
+          <w:szCs w:val="14"/>
+        </w:rPr>
+        <w:t>path1, path2, path3, etc..) – Joins to directory path. Python understands the OS we are using and creates the path accordingly.</w:t>
+      </w:r>
+    </w:p>
+    <w:p>
+      <w:pPr>
+        <w:shd w:val="clear" w:color="auto" w:fill="FFFFFF"/>
+        <w:spacing w:after="0" w:line="240" w:lineRule="auto"/>
+        <w:rPr>
+          <w:rFonts w:ascii="Arial" w:eastAsia="Times New Roman" w:hAnsi="Arial" w:cs="Arial"/>
+          <w:color w:val="000000"/>
+          <w:sz w:val="14"/>
+          <w:szCs w:val="14"/>
+        </w:rPr>
+      </w:pPr>
+      <w:r>
+        <w:rPr>
+          <w:rFonts w:ascii="Arial" w:eastAsia="Times New Roman" w:hAnsi="Arial" w:cs="Arial"/>
+          <w:color w:val="000000"/>
+          <w:sz w:val="14"/>
+          <w:szCs w:val="14"/>
+        </w:rPr>
+        <w:t xml:space="preserve">We can add as many </w:t>
+      </w:r>
+      <w:proofErr w:type="gramStart"/>
+      <w:r>
+        <w:rPr>
+          <w:rFonts w:ascii="Arial" w:eastAsia="Times New Roman" w:hAnsi="Arial" w:cs="Arial"/>
+          <w:color w:val="000000"/>
+          <w:sz w:val="14"/>
+          <w:szCs w:val="14"/>
+        </w:rPr>
+        <w:t>path</w:t>
+      </w:r>
+      <w:proofErr w:type="gramEnd"/>
+      <w:r>
+        <w:rPr>
+          <w:rFonts w:ascii="Arial" w:eastAsia="Times New Roman" w:hAnsi="Arial" w:cs="Arial"/>
+          <w:color w:val="000000"/>
+          <w:sz w:val="14"/>
+          <w:szCs w:val="14"/>
+        </w:rPr>
+        <w:t xml:space="preserve"> as we want. Python does not care if the path actual exists or not. </w:t>
+      </w:r>
+    </w:p>
+    <w:p>
+      <w:pPr>
+        <w:shd w:val="clear" w:color="auto" w:fill="FFFFFF"/>
+        <w:spacing w:after="0" w:line="240" w:lineRule="auto"/>
+        <w:rPr>
+          <w:rFonts w:ascii="Arial" w:eastAsia="Times New Roman" w:hAnsi="Arial" w:cs="Arial"/>
+          <w:color w:val="000000"/>
+          <w:sz w:val="14"/>
+          <w:szCs w:val="14"/>
+        </w:rPr>
+      </w:pPr>
+      <w:r>
+        <w:rPr>
+          <w:rFonts w:ascii="Arial" w:eastAsia="Times New Roman" w:hAnsi="Arial" w:cs="Arial"/>
+          <w:color w:val="000000"/>
+          <w:sz w:val="14"/>
+          <w:szCs w:val="14"/>
+        </w:rPr>
+        <w:t xml:space="preserve">C) </w:t>
+      </w:r>
+      <w:proofErr w:type="spellStart"/>
+      <w:proofErr w:type="gramStart"/>
+      <w:r>
+        <w:rPr>
+          <w:rFonts w:ascii="Arial" w:eastAsia="Times New Roman" w:hAnsi="Arial" w:cs="Arial"/>
+          <w:color w:val="000000"/>
+          <w:sz w:val="14"/>
+          <w:szCs w:val="14"/>
+        </w:rPr>
+        <w:t>pathlib</w:t>
+      </w:r>
+      <w:proofErr w:type="spellEnd"/>
+      <w:proofErr w:type="gramEnd"/>
+      <w:r>
+        <w:rPr>
+          <w:rFonts w:ascii="Arial" w:eastAsia="Times New Roman" w:hAnsi="Arial" w:cs="Arial"/>
+          <w:color w:val="000000"/>
+          <w:sz w:val="14"/>
+          <w:szCs w:val="14"/>
+        </w:rPr>
+        <w:t xml:space="preserve"> is another useful directory that we can use with OS module.</w:t>
+      </w:r>
+    </w:p>
+    <w:p>
+      <w:pPr>
+        <w:shd w:val="clear" w:color="auto" w:fill="FFFFFF"/>
+        <w:spacing w:after="0" w:line="240" w:lineRule="auto"/>
+        <w:rPr>
+          <w:rFonts w:ascii="Arial" w:eastAsia="Times New Roman" w:hAnsi="Arial" w:cs="Arial"/>
+          <w:color w:val="000000"/>
+          <w:sz w:val="14"/>
+          <w:szCs w:val="14"/>
+        </w:rPr>
+      </w:pPr>
+    </w:p>
+    <w:p>
+      <w:pPr>
+        <w:shd w:val="clear" w:color="auto" w:fill="FFFFFF"/>
+        <w:spacing w:after="0" w:line="240" w:lineRule="auto"/>
+        <w:rPr>
+          <w:rFonts w:ascii="Arial" w:eastAsia="Times New Roman" w:hAnsi="Arial" w:cs="Arial"/>
+          <w:color w:val="000000"/>
+          <w:sz w:val="14"/>
+          <w:szCs w:val="14"/>
+        </w:rPr>
+      </w:pPr>
+      <w:r>
+        <w:rPr>
+          <w:rFonts w:ascii="Arial" w:eastAsia="Times New Roman" w:hAnsi="Arial" w:cs="Arial"/>
+          <w:noProof/>
+          <w:color w:val="000000"/>
+          <w:sz w:val="14"/>
+          <w:szCs w:val="14"/>
+        </w:rPr>
+        <w:drawing>
+          <wp:inline distT="0" distB="0" distL="0" distR="0">
+            <wp:extent cx="5943600" cy="3276523"/>
+            <wp:effectExtent l="19050" t="0" r="0" b="0"/>
+            <wp:docPr id="2" name="Picture 1"/>
+            <wp:cNvGraphicFramePr>
+              <a:graphicFrameLocks xmlns:a="http://schemas.openxmlformats.org/drawingml/2006/main" noChangeAspect="1"/>
+            </wp:cNvGraphicFramePr>
+            <a:graphic xmlns:a="http://schemas.openxmlformats.org/drawingml/2006/main">
+              <a:graphicData uri="http://schemas.openxmlformats.org/drawingml/2006/picture">
+                <pic:pic xmlns:pic="http://schemas.openxmlformats.org/drawingml/2006/picture">
+                  <pic:nvPicPr>
+                    <pic:cNvPr id="0" name="Picture 1"/>
+                    <pic:cNvPicPr>
+                      <a:picLocks noChangeAspect="1" noChangeArrowheads="1"/>
+                    </pic:cNvPicPr>
+                  </pic:nvPicPr>
+                  <pic:blipFill>
+                    <a:blip r:embed="rId9" cstate="print"/>
+                    <a:srcRect/>
+                    <a:stretch>
+                      <a:fillRect/>
+                    </a:stretch>
+                  </pic:blipFill>
+                  <pic:spPr bwMode="auto">
+                    <a:xfrm>
+                      <a:off x="0" y="0"/>
+                      <a:ext cx="5943600" cy="3276523"/>
+                    </a:xfrm>
+                    <a:prstGeom prst="rect">
+                      <a:avLst/>
+                    </a:prstGeom>
+                    <a:noFill/>
+                    <a:ln w="9525">
+                      <a:noFill/>
+                      <a:miter lim="800000"/>
+                      <a:headEnd/>
+                      <a:tailEnd/>
+                    </a:ln>
+                  </pic:spPr>
+                </pic:pic>
+              </a:graphicData>
+            </a:graphic>
+          </wp:inline>
+        </w:drawing>
+      </w:r>
+    </w:p>
+    <w:p>
+      <w:pPr>
+        <w:shd w:val="clear" w:color="auto" w:fill="FFFFFF"/>
+        <w:spacing w:after="0" w:line="240" w:lineRule="auto"/>
+        <w:rPr>
+          <w:rFonts w:ascii="Arial" w:eastAsia="Times New Roman" w:hAnsi="Arial" w:cs="Arial"/>
+          <w:color w:val="000000"/>
+          <w:sz w:val="14"/>
+          <w:szCs w:val="14"/>
+        </w:rPr>
+      </w:pPr>
+    </w:p>
+    <w:p>
+      <w:pPr>
+        <w:shd w:val="clear" w:color="auto" w:fill="FFFFFF"/>
+        <w:spacing w:after="0" w:line="240" w:lineRule="auto"/>
+        <w:rPr>
+          <w:rFonts w:ascii="Arial" w:eastAsia="Times New Roman" w:hAnsi="Arial" w:cs="Arial"/>
+          <w:color w:val="000000"/>
+          <w:sz w:val="14"/>
+          <w:szCs w:val="14"/>
+        </w:rPr>
+      </w:pPr>
+    </w:p>
+    <w:p>
+      <w:pPr>
+        <w:shd w:val="clear" w:color="auto" w:fill="FFFFFF"/>
+        <w:spacing w:after="0" w:line="240" w:lineRule="auto"/>
+        <w:rPr>
+          <w:rFonts w:ascii="Arial" w:eastAsia="Times New Roman" w:hAnsi="Arial" w:cs="Arial"/>
+          <w:color w:val="000000"/>
+          <w:sz w:val="14"/>
+          <w:szCs w:val="14"/>
+        </w:rPr>
+      </w:pPr>
+      <w:r>
+        <w:rPr>
+          <w:rFonts w:ascii="Arial" w:eastAsia="Times New Roman" w:hAnsi="Arial" w:cs="Arial"/>
+          <w:color w:val="000000"/>
+          <w:sz w:val="14"/>
+          <w:szCs w:val="14"/>
+        </w:rPr>
+        <w:t xml:space="preserve">d) </w:t>
+      </w:r>
+      <w:proofErr w:type="spellStart"/>
+      <w:proofErr w:type="gramStart"/>
+      <w:r>
+        <w:rPr>
+          <w:rFonts w:ascii="Arial" w:eastAsia="Times New Roman" w:hAnsi="Arial" w:cs="Arial"/>
+          <w:color w:val="000000"/>
+          <w:sz w:val="14"/>
+          <w:szCs w:val="14"/>
+        </w:rPr>
+        <w:t>os.listDir</w:t>
+      </w:r>
+      <w:proofErr w:type="spellEnd"/>
+      <w:r>
+        <w:rPr>
+          <w:rFonts w:ascii="Arial" w:eastAsia="Times New Roman" w:hAnsi="Arial" w:cs="Arial"/>
+          <w:color w:val="000000"/>
+          <w:sz w:val="14"/>
+          <w:szCs w:val="14"/>
+        </w:rPr>
+        <w:t>(</w:t>
+      </w:r>
+      <w:proofErr w:type="gramEnd"/>
+      <w:r>
+        <w:rPr>
+          <w:rFonts w:ascii="Arial" w:eastAsia="Times New Roman" w:hAnsi="Arial" w:cs="Arial"/>
+          <w:color w:val="000000"/>
+          <w:sz w:val="14"/>
+          <w:szCs w:val="14"/>
+        </w:rPr>
+        <w:t xml:space="preserve">‘path’) – returns a list of all the things present in the current directory. </w:t>
+      </w:r>
+      <w:r>
+        <w:rPr>
+          <w:rFonts w:ascii="Arial" w:eastAsia="Times New Roman" w:hAnsi="Arial" w:cs="Arial"/>
+          <w:color w:val="000000"/>
+          <w:sz w:val="14"/>
+          <w:szCs w:val="14"/>
+        </w:rPr>
+        <w:t>Passing no argument means it will look into current directory.</w:t>
+      </w:r>
+    </w:p>
     <w:p/>
     <w:sectPr>
       <w:pgSz w:w="12240" w:h="15840"/>
@@ -24237,7 +24758,7 @@
   <w:abstractNum w:abstractNumId="3">
     <w:nsid w:val="0C280ED6"/>
     <w:multiLevelType w:val="multilevel"/>
-    <w:tmpl w:val="B61263A6"/>
+    <w:tmpl w:val="D80E0A4E"/>
     <w:lvl w:ilvl="0">
       <w:start w:val="1"/>
       <w:numFmt w:val="bullet"/>
@@ -24254,20 +24775,15 @@
         <w:sz w:val="20"/>
       </w:rPr>
     </w:lvl>
-    <w:lvl w:ilvl="1" w:tentative="1">
-      <w:start w:val="1"/>
+    <w:lvl w:ilvl="1">
       <w:numFmt w:val="bullet"/>
-      <w:lvlText w:val="o"/>
+      <w:lvlText w:val="-"/>
       <w:lvlJc w:val="left"/>
       <w:pPr>
-        <w:tabs>
-          <w:tab w:val="num" w:pos="1440"/>
-        </w:tabs>
         <w:ind w:left="1440" w:hanging="360"/>
       </w:pPr>
       <w:rPr>
-        <w:rFonts w:ascii="Courier New" w:hAnsi="Courier New" w:hint="default"/>
-        <w:sz w:val="20"/>
+        <w:rFonts w:ascii="Arial" w:eastAsia="Times New Roman" w:hAnsi="Arial" w:cs="Arial" w:hint="default"/>
       </w:rPr>
     </w:lvl>
     <w:lvl w:ilvl="2" w:tentative="1">
@@ -26997,7 +27513,7 @@
   <a:extraClrSchemeLst/>
   <a:extLst>
     <a:ext uri="{05A4C25C-085E-4340-85A3-A5531E510DB2}">
-      <thm15:themeFamily xmlns:thm15="http://schemas.microsoft.com/office/thememl/2012/main" xmlns="" name="Office Theme" id="{62F939B6-93AF-4DB8-9C6B-D6C7DFDC589F}" vid="{4A3C46E8-61CC-4603-A589-7422A47A8E4A}"/>
+      <thm15:themeFamily xmlns="" xmlns:thm15="http://schemas.microsoft.com/office/thememl/2012/main" name="Office Theme" id="{62F939B6-93AF-4DB8-9C6B-D6C7DFDC589F}" vid="{4A3C46E8-61CC-4603-A589-7422A47A8E4A}"/>
     </a:ext>
   </a:extLst>
 </a:theme>

--- a/Python/Python_Tutorials/Tutorials/Python Tutorial.docx
+++ b/Python/Python_Tutorials/Tutorials/Python Tutorial.docx
@@ -87,6 +87,29 @@
           <w:szCs w:val="36"/>
         </w:rPr>
         <w:t>When to use @classmethod and @staticmethod?</w:t>
+      </w:r>
+    </w:p>
+    <w:p>
+      <w:pPr>
+        <w:pStyle w:val="ListParagraph"/>
+        <w:numPr>
+          <w:ilvl w:val="0"/>
+          <w:numId w:val="23"/>
+        </w:numPr>
+        <w:spacing w:after="0" w:line="240" w:lineRule="auto"/>
+        <w:rPr>
+          <w:rFonts w:ascii="Times New Roman" w:eastAsia="Times New Roman" w:hAnsi="Times New Roman" w:cs="Times New Roman"/>
+          <w:sz w:val="36"/>
+          <w:szCs w:val="36"/>
+        </w:rPr>
+      </w:pPr>
+      <w:r>
+        <w:rPr>
+          <w:rFonts w:ascii="Times New Roman" w:eastAsia="Times New Roman" w:hAnsi="Times New Roman" w:cs="Times New Roman"/>
+          <w:sz w:val="36"/>
+          <w:szCs w:val="36"/>
+        </w:rPr>
+        <w:t>Why are strings immutable in Python?</w:t>
       </w:r>
     </w:p>
     <w:p>
@@ -3392,6 +3415,23 @@
         </w:rPr>
         <w:t>We can not something from a string directly as strings are immutable. So convert string to a list, delete the item and then convert back to a string</w:t>
       </w:r>
+    </w:p>
+    <w:p>
+      <w:pPr>
+        <w:pStyle w:val="ListParagraph"/>
+        <w:numPr>
+          <w:ilvl w:val="0"/>
+          <w:numId w:val="7"/>
+        </w:numPr>
+        <w:shd w:val="clear" w:color="auto" w:fill="FFFFFF"/>
+        <w:spacing w:after="0" w:line="240" w:lineRule="auto"/>
+        <w:rPr>
+          <w:rFonts w:ascii="Arial" w:eastAsia="Times New Roman" w:hAnsi="Arial" w:cs="Arial"/>
+          <w:color w:val="000000"/>
+          <w:sz w:val="36"/>
+          <w:szCs w:val="36"/>
+        </w:rPr>
+      </w:pPr>
     </w:p>
     <w:p>
       <w:pPr>
@@ -19644,7 +19684,7 @@
   <a:extraClrSchemeLst/>
   <a:extLst>
     <a:ext uri="{05A4C25C-085E-4340-85A3-A5531E510DB2}">
-      <thm15:themeFamily xmlns:thm15="http://schemas.microsoft.com/office/thememl/2012/main" xmlns="" name="Office Theme" id="{62F939B6-93AF-4DB8-9C6B-D6C7DFDC589F}" vid="{4A3C46E8-61CC-4603-A589-7422A47A8E4A}"/>
+      <thm15:themeFamily xmlns="" xmlns:thm15="http://schemas.microsoft.com/office/thememl/2012/main" name="Office Theme" id="{62F939B6-93AF-4DB8-9C6B-D6C7DFDC589F}" vid="{4A3C46E8-61CC-4603-A589-7422A47A8E4A}"/>
     </a:ext>
   </a:extLst>
 </a:theme>

--- a/Python/Python_Tutorials/Tutorials/Python Tutorial.docx
+++ b/Python/Python_Tutorials/Tutorials/Python Tutorial.docx
@@ -110,6 +110,52 @@
           <w:szCs w:val="36"/>
         </w:rPr>
         <w:t>Why are strings immutable in Python?</w:t>
+      </w:r>
+    </w:p>
+    <w:p>
+      <w:pPr>
+        <w:pStyle w:val="ListParagraph"/>
+        <w:numPr>
+          <w:ilvl w:val="0"/>
+          <w:numId w:val="23"/>
+        </w:numPr>
+        <w:spacing w:after="0" w:line="240" w:lineRule="auto"/>
+        <w:rPr>
+          <w:rFonts w:ascii="Times New Roman" w:eastAsia="Times New Roman" w:hAnsi="Times New Roman" w:cs="Times New Roman"/>
+          <w:sz w:val="36"/>
+          <w:szCs w:val="36"/>
+        </w:rPr>
+      </w:pPr>
+      <w:r>
+        <w:rPr>
+          <w:rFonts w:ascii="Times New Roman" w:eastAsia="Times New Roman" w:hAnsi="Times New Roman" w:cs="Times New Roman"/>
+          <w:sz w:val="36"/>
+          <w:szCs w:val="36"/>
+        </w:rPr>
+        <w:t>Is python interpreted or compiled language?</w:t>
+      </w:r>
+    </w:p>
+    <w:p>
+      <w:pPr>
+        <w:pStyle w:val="ListParagraph"/>
+        <w:numPr>
+          <w:ilvl w:val="0"/>
+          <w:numId w:val="23"/>
+        </w:numPr>
+        <w:spacing w:after="0" w:line="240" w:lineRule="auto"/>
+        <w:rPr>
+          <w:rFonts w:ascii="Times New Roman" w:eastAsia="Times New Roman" w:hAnsi="Times New Roman" w:cs="Times New Roman"/>
+          <w:sz w:val="36"/>
+          <w:szCs w:val="36"/>
+        </w:rPr>
+      </w:pPr>
+      <w:r>
+        <w:rPr>
+          <w:rFonts w:ascii="Times New Roman" w:eastAsia="Times New Roman" w:hAnsi="Times New Roman" w:cs="Times New Roman"/>
+          <w:sz w:val="36"/>
+          <w:szCs w:val="36"/>
+        </w:rPr>
+        <w:t>When to use a tuple and when to use a list?</w:t>
       </w:r>
     </w:p>
     <w:p>
@@ -2003,6 +2049,19 @@
     </w:p>
     <w:p>
       <w:pPr>
+        <w:pStyle w:val="ListParagraph"/>
+        <w:shd w:val="clear" w:color="auto" w:fill="FFFFFF"/>
+        <w:spacing w:after="0" w:line="240" w:lineRule="auto"/>
+        <w:rPr>
+          <w:rFonts w:ascii="Arial" w:eastAsia="Times New Roman" w:hAnsi="Arial" w:cs="Arial"/>
+          <w:color w:val="000000"/>
+          <w:sz w:val="36"/>
+          <w:szCs w:val="36"/>
+        </w:rPr>
+      </w:pPr>
+    </w:p>
+    <w:p>
+      <w:pPr>
         <w:shd w:val="clear" w:color="auto" w:fill="FFFFFF"/>
         <w:spacing w:after="0" w:line="240" w:lineRule="auto"/>
         <w:rPr>
@@ -3432,6 +3491,174 @@
           <w:szCs w:val="36"/>
         </w:rPr>
       </w:pPr>
+      <w:r>
+        <w:rPr>
+          <w:rFonts w:ascii="Arial" w:eastAsia="Times New Roman" w:hAnsi="Arial" w:cs="Arial"/>
+          <w:color w:val="000000"/>
+          <w:sz w:val="36"/>
+          <w:szCs w:val="36"/>
+        </w:rPr>
+        <w:t>IMPORTANT:</w:t>
+      </w:r>
+    </w:p>
+    <w:p>
+      <w:pPr>
+        <w:pStyle w:val="ListParagraph"/>
+        <w:numPr>
+          <w:ilvl w:val="1"/>
+          <w:numId w:val="7"/>
+        </w:numPr>
+        <w:shd w:val="clear" w:color="auto" w:fill="FFFFFF"/>
+        <w:spacing w:after="0" w:line="240" w:lineRule="auto"/>
+        <w:rPr>
+          <w:rFonts w:ascii="Arial" w:eastAsia="Times New Roman" w:hAnsi="Arial" w:cs="Arial"/>
+          <w:color w:val="000000"/>
+          <w:sz w:val="36"/>
+          <w:szCs w:val="36"/>
+        </w:rPr>
+      </w:pPr>
+      <w:r>
+        <w:rPr>
+          <w:rFonts w:ascii="Arial" w:eastAsia="Times New Roman" w:hAnsi="Arial" w:cs="Arial"/>
+          <w:color w:val="000000"/>
+          <w:sz w:val="36"/>
+          <w:szCs w:val="36"/>
+        </w:rPr>
+        <w:t>Strings are immutable.</w:t>
+      </w:r>
+    </w:p>
+    <w:p>
+      <w:pPr>
+        <w:pStyle w:val="ListParagraph"/>
+        <w:numPr>
+          <w:ilvl w:val="1"/>
+          <w:numId w:val="7"/>
+        </w:numPr>
+        <w:shd w:val="clear" w:color="auto" w:fill="FFFFFF"/>
+        <w:spacing w:after="0" w:line="240" w:lineRule="auto"/>
+        <w:rPr>
+          <w:rFonts w:ascii="Arial" w:eastAsia="Times New Roman" w:hAnsi="Arial" w:cs="Arial"/>
+          <w:color w:val="000000"/>
+          <w:sz w:val="36"/>
+          <w:szCs w:val="36"/>
+        </w:rPr>
+      </w:pPr>
+      <w:r>
+        <w:rPr>
+          <w:rFonts w:ascii="Arial" w:eastAsia="Times New Roman" w:hAnsi="Arial" w:cs="Arial"/>
+          <w:color w:val="000000"/>
+          <w:sz w:val="36"/>
+          <w:szCs w:val="36"/>
+        </w:rPr>
+        <w:t xml:space="preserve">s = ‘Santosh’ s[0] = ‘b’ will give error. </w:t>
+      </w:r>
+    </w:p>
+    <w:p>
+      <w:pPr>
+        <w:pStyle w:val="ListParagraph"/>
+        <w:numPr>
+          <w:ilvl w:val="0"/>
+          <w:numId w:val="7"/>
+        </w:numPr>
+        <w:shd w:val="clear" w:color="auto" w:fill="FFFFFF"/>
+        <w:spacing w:after="0" w:line="240" w:lineRule="auto"/>
+        <w:rPr>
+          <w:rFonts w:ascii="Arial" w:eastAsia="Times New Roman" w:hAnsi="Arial" w:cs="Arial"/>
+          <w:color w:val="000000"/>
+          <w:sz w:val="36"/>
+          <w:szCs w:val="36"/>
+        </w:rPr>
+      </w:pPr>
+      <w:r>
+        <w:rPr>
+          <w:rFonts w:ascii="Arial" w:eastAsia="Times New Roman" w:hAnsi="Arial" w:cs="Arial"/>
+          <w:color w:val="000000"/>
+          <w:sz w:val="36"/>
+          <w:szCs w:val="36"/>
+        </w:rPr>
+        <w:t>Reason for string immutability:</w:t>
+      </w:r>
+    </w:p>
+    <w:p>
+      <w:pPr>
+        <w:pStyle w:val="ListParagraph"/>
+        <w:numPr>
+          <w:ilvl w:val="1"/>
+          <w:numId w:val="7"/>
+        </w:numPr>
+        <w:shd w:val="clear" w:color="auto" w:fill="FFFFFF"/>
+        <w:spacing w:after="0" w:line="240" w:lineRule="auto"/>
+        <w:rPr>
+          <w:rFonts w:ascii="Arial" w:eastAsia="Times New Roman" w:hAnsi="Arial" w:cs="Arial"/>
+          <w:color w:val="000000"/>
+          <w:sz w:val="36"/>
+          <w:szCs w:val="36"/>
+        </w:rPr>
+      </w:pPr>
+      <w:r>
+        <w:rPr>
+          <w:rFonts w:ascii="Georgia" w:hAnsi="Georgia"/>
+          <w:color w:val="000000"/>
+          <w:sz w:val="23"/>
+          <w:szCs w:val="23"/>
+          <w:shd w:val="clear" w:color="auto" w:fill="FFFFFF"/>
+        </w:rPr>
+        <w:t>One is performance: knowing that a string is immutable makes it easy to lay it out at construction time — fixed and unchanging storage requirements.</w:t>
+      </w:r>
+    </w:p>
+    <w:p>
+      <w:pPr>
+        <w:pStyle w:val="ListParagraph"/>
+        <w:numPr>
+          <w:ilvl w:val="1"/>
+          <w:numId w:val="7"/>
+        </w:numPr>
+        <w:shd w:val="clear" w:color="auto" w:fill="FFFFFF"/>
+        <w:spacing w:after="0" w:line="240" w:lineRule="auto"/>
+        <w:rPr>
+          <w:rFonts w:ascii="Arial" w:eastAsia="Times New Roman" w:hAnsi="Arial" w:cs="Arial"/>
+          <w:color w:val="000000"/>
+          <w:sz w:val="36"/>
+          <w:szCs w:val="36"/>
+        </w:rPr>
+      </w:pPr>
+      <w:r>
+        <w:rPr>
+          <w:rFonts w:ascii="Georgia" w:hAnsi="Georgia"/>
+          <w:color w:val="000000"/>
+          <w:sz w:val="23"/>
+          <w:szCs w:val="23"/>
+          <w:shd w:val="clear" w:color="auto" w:fill="FFFFFF"/>
+        </w:rPr>
+        <w:t>String can be used in Dict as keys.</w:t>
+      </w:r>
+    </w:p>
+    <w:p>
+      <w:pPr>
+        <w:pStyle w:val="ListParagraph"/>
+        <w:numPr>
+          <w:ilvl w:val="1"/>
+          <w:numId w:val="7"/>
+        </w:numPr>
+        <w:shd w:val="clear" w:color="auto" w:fill="FFFFFF"/>
+        <w:spacing w:after="0" w:line="240" w:lineRule="auto"/>
+        <w:rPr>
+          <w:rFonts w:ascii="Arial" w:eastAsia="Times New Roman" w:hAnsi="Arial" w:cs="Arial"/>
+          <w:color w:val="000000"/>
+          <w:sz w:val="36"/>
+          <w:szCs w:val="36"/>
+        </w:rPr>
+      </w:pPr>
+      <w:r>
+        <w:rPr>
+          <w:rFonts w:ascii="Georgia" w:hAnsi="Georgia"/>
+          <w:color w:val="000000"/>
+          <w:sz w:val="23"/>
+          <w:szCs w:val="23"/>
+          <w:shd w:val="clear" w:color="auto" w:fill="FFFFFF"/>
+        </w:rPr>
+        <w:t>Makes working with strings threadsafe.</w:t>
+      </w:r>
     </w:p>
     <w:p>
       <w:pPr>
@@ -4149,6 +4376,9 @@
     <w:p>
       <w:pPr>
         <w:pStyle w:val="ListParagraph"/>
+        <w:pBdr>
+          <w:bottom w:val="single" w:sz="6" w:space="1" w:color="auto"/>
+        </w:pBdr>
         <w:shd w:val="clear" w:color="auto" w:fill="FFFFFF"/>
         <w:spacing w:after="0" w:line="240" w:lineRule="auto"/>
         <w:ind w:left="1440"/>
@@ -4193,15 +4423,18 @@
           <w:szCs w:val="36"/>
         </w:rPr>
       </w:pPr>
-      <w:r>
-        <w:rPr>
-          <w:rFonts w:ascii="Arial" w:eastAsia="Times New Roman" w:hAnsi="Arial" w:cs="Arial"/>
-          <w:color w:val="000000"/>
-          <w:sz w:val="36"/>
-          <w:szCs w:val="36"/>
-        </w:rPr>
-        <w:t>————————————————————————————————————————————</w:t>
-      </w:r>
+    </w:p>
+    <w:p>
+      <w:pPr>
+        <w:shd w:val="clear" w:color="auto" w:fill="FFFFFF"/>
+        <w:spacing w:after="0" w:line="240" w:lineRule="auto"/>
+        <w:rPr>
+          <w:rFonts w:ascii="Arial" w:eastAsia="Times New Roman" w:hAnsi="Arial" w:cs="Arial"/>
+          <w:color w:val="000000"/>
+          <w:sz w:val="36"/>
+          <w:szCs w:val="36"/>
+        </w:rPr>
+      </w:pPr>
     </w:p>
     <w:p>
       <w:pPr>
@@ -4265,6 +4498,18 @@
         </w:rPr>
         <w:t>————</w:t>
       </w:r>
+    </w:p>
+    <w:p>
+      <w:pPr>
+        <w:shd w:val="clear" w:color="auto" w:fill="FFFFFF"/>
+        <w:spacing w:after="0" w:line="240" w:lineRule="auto"/>
+        <w:rPr>
+          <w:rFonts w:ascii="Arial" w:eastAsia="Times New Roman" w:hAnsi="Arial" w:cs="Arial"/>
+          <w:color w:val="000000"/>
+          <w:sz w:val="36"/>
+          <w:szCs w:val="36"/>
+        </w:rPr>
+      </w:pPr>
     </w:p>
     <w:p>
       <w:pPr>
@@ -5740,7 +5985,7 @@
           <w:sz w:val="36"/>
           <w:szCs w:val="36"/>
         </w:rPr>
-        <w:t>similar to hash map</w:t>
+        <w:t xml:space="preserve"> In python dictionaries are hashtable implemetation.</w:t>
       </w:r>
     </w:p>
     <w:p>
@@ -7406,7 +7651,25 @@
           <w:sz w:val="36"/>
           <w:szCs w:val="36"/>
         </w:rPr>
-        <w:t>Tuples are immutable, that is we can change the value inside it. But we can still add a mutable object inside a tuple and then change that.</w:t>
+        <w:t>Tuples are immutable, that is we can</w:t>
+      </w:r>
+      <w:r>
+        <w:rPr>
+          <w:rFonts w:ascii="Arial" w:eastAsia="Times New Roman" w:hAnsi="Arial" w:cs="Arial"/>
+          <w:color w:val="000000"/>
+          <w:sz w:val="36"/>
+          <w:szCs w:val="36"/>
+        </w:rPr>
+        <w:t xml:space="preserve"> not</w:t>
+      </w:r>
+      <w:r>
+        <w:rPr>
+          <w:rFonts w:ascii="Arial" w:eastAsia="Times New Roman" w:hAnsi="Arial" w:cs="Arial"/>
+          <w:color w:val="000000"/>
+          <w:sz w:val="36"/>
+          <w:szCs w:val="36"/>
+        </w:rPr>
+        <w:t xml:space="preserve"> change the value inside it. But we can still add a mutable object inside a tuple and then change that.</w:t>
       </w:r>
     </w:p>
     <w:p>
@@ -10664,6 +10927,11 @@
     </w:p>
     <w:p>
       <w:pPr>
+        <w:pStyle w:val="ListParagraph"/>
+        <w:numPr>
+          <w:ilvl w:val="1"/>
+          <w:numId w:val="22"/>
+        </w:numPr>
         <w:shd w:val="clear" w:color="auto" w:fill="FFFFFF"/>
         <w:spacing w:after="0" w:line="240" w:lineRule="auto"/>
         <w:rPr>
@@ -10685,6 +10953,11 @@
     </w:p>
     <w:p>
       <w:pPr>
+        <w:pStyle w:val="ListParagraph"/>
+        <w:numPr>
+          <w:ilvl w:val="1"/>
+          <w:numId w:val="22"/>
+        </w:numPr>
         <w:shd w:val="clear" w:color="auto" w:fill="FFFFFF"/>
         <w:spacing w:after="0" w:line="240" w:lineRule="auto"/>
         <w:rPr>
@@ -10736,6 +11009,30 @@
           <w:szCs w:val="36"/>
         </w:rPr>
       </w:pPr>
+    </w:p>
+    <w:p>
+      <w:pPr>
+        <w:shd w:val="clear" w:color="auto" w:fill="FFFFFF"/>
+        <w:spacing w:after="0" w:line="240" w:lineRule="auto"/>
+        <w:rPr>
+          <w:rFonts w:ascii="Arial" w:eastAsia="Times New Roman" w:hAnsi="Arial" w:cs="Arial"/>
+          <w:color w:val="000000"/>
+          <w:sz w:val="36"/>
+          <w:szCs w:val="36"/>
+        </w:rPr>
+      </w:pPr>
+    </w:p>
+    <w:p>
+      <w:pPr>
+        <w:shd w:val="clear" w:color="auto" w:fill="FFFFFF"/>
+        <w:spacing w:after="0" w:line="240" w:lineRule="auto"/>
+        <w:rPr>
+          <w:rFonts w:ascii="Arial" w:eastAsia="Times New Roman" w:hAnsi="Arial" w:cs="Arial"/>
+          <w:color w:val="000000"/>
+          <w:sz w:val="36"/>
+          <w:szCs w:val="36"/>
+        </w:rPr>
+      </w:pPr>
       <w:r>
         <w:rPr>
           <w:rFonts w:ascii="Arial" w:eastAsia="Times New Roman" w:hAnsi="Arial" w:cs="Arial"/>
@@ -10748,6 +11045,11 @@
     </w:p>
     <w:p>
       <w:pPr>
+        <w:pStyle w:val="ListParagraph"/>
+        <w:numPr>
+          <w:ilvl w:val="1"/>
+          <w:numId w:val="22"/>
+        </w:numPr>
         <w:shd w:val="clear" w:color="auto" w:fill="FFFFFF"/>
         <w:spacing w:after="0" w:line="240" w:lineRule="auto"/>
         <w:rPr>
@@ -10771,6 +11073,7 @@
       <w:pPr>
         <w:shd w:val="clear" w:color="auto" w:fill="FFFFFF"/>
         <w:spacing w:after="0" w:line="240" w:lineRule="auto"/>
+        <w:ind w:left="720"/>
         <w:rPr>
           <w:rFonts w:ascii="Arial" w:eastAsia="Times New Roman" w:hAnsi="Arial" w:cs="Arial"/>
           <w:color w:val="000000"/>
@@ -10792,6 +11095,7 @@
       <w:pPr>
         <w:shd w:val="clear" w:color="auto" w:fill="FFFFFF"/>
         <w:spacing w:after="0" w:line="240" w:lineRule="auto"/>
+        <w:ind w:left="720"/>
         <w:rPr>
           <w:rFonts w:ascii="Arial" w:eastAsia="Times New Roman" w:hAnsi="Arial" w:cs="Arial"/>
           <w:color w:val="000000"/>
@@ -10813,6 +11117,7 @@
       <w:pPr>
         <w:shd w:val="clear" w:color="auto" w:fill="FFFFFF"/>
         <w:spacing w:after="0" w:line="240" w:lineRule="auto"/>
+        <w:ind w:left="1440"/>
         <w:rPr>
           <w:rFonts w:ascii="Arial" w:eastAsia="Times New Roman" w:hAnsi="Arial" w:cs="Arial"/>
           <w:color w:val="000000"/>
@@ -10834,6 +11139,7 @@
       <w:pPr>
         <w:shd w:val="clear" w:color="auto" w:fill="FFFFFF"/>
         <w:spacing w:after="0" w:line="240" w:lineRule="auto"/>
+        <w:ind w:left="1440"/>
         <w:rPr>
           <w:rFonts w:ascii="Arial" w:eastAsia="Times New Roman" w:hAnsi="Arial" w:cs="Arial"/>
           <w:color w:val="000000"/>
@@ -10853,6 +11159,11 @@
     </w:p>
     <w:p>
       <w:pPr>
+        <w:pStyle w:val="ListParagraph"/>
+        <w:numPr>
+          <w:ilvl w:val="1"/>
+          <w:numId w:val="22"/>
+        </w:numPr>
         <w:shd w:val="clear" w:color="auto" w:fill="FFFFFF"/>
         <w:spacing w:after="0" w:line="240" w:lineRule="auto"/>
         <w:rPr>
@@ -10876,6 +11187,7 @@
       <w:pPr>
         <w:shd w:val="clear" w:color="auto" w:fill="FFFFFF"/>
         <w:spacing w:after="0" w:line="240" w:lineRule="auto"/>
+        <w:ind w:left="720" w:firstLine="720"/>
         <w:rPr>
           <w:rFonts w:ascii="Arial" w:eastAsia="Times New Roman" w:hAnsi="Arial" w:cs="Arial"/>
           <w:color w:val="000000"/>
@@ -10895,6 +11207,11 @@
     </w:p>
     <w:p>
       <w:pPr>
+        <w:pStyle w:val="ListParagraph"/>
+        <w:numPr>
+          <w:ilvl w:val="1"/>
+          <w:numId w:val="22"/>
+        </w:numPr>
         <w:shd w:val="clear" w:color="auto" w:fill="FFFFFF"/>
         <w:spacing w:after="0" w:line="240" w:lineRule="auto"/>
         <w:rPr>
@@ -10918,6 +11235,7 @@
       <w:pPr>
         <w:shd w:val="clear" w:color="auto" w:fill="FFFFFF"/>
         <w:spacing w:after="0" w:line="240" w:lineRule="auto"/>
+        <w:ind w:left="1080"/>
         <w:rPr>
           <w:rFonts w:ascii="Arial" w:eastAsia="Times New Roman" w:hAnsi="Arial" w:cs="Arial"/>
           <w:color w:val="000000"/>
@@ -10939,6 +11257,7 @@
       <w:pPr>
         <w:shd w:val="clear" w:color="auto" w:fill="FFFFFF"/>
         <w:spacing w:after="0" w:line="240" w:lineRule="auto"/>
+        <w:ind w:left="2160"/>
         <w:rPr>
           <w:rFonts w:ascii="Arial" w:eastAsia="Times New Roman" w:hAnsi="Arial" w:cs="Arial"/>
           <w:color w:val="000000"/>
@@ -10960,6 +11279,7 @@
       <w:pPr>
         <w:shd w:val="clear" w:color="auto" w:fill="FFFFFF"/>
         <w:spacing w:after="0" w:line="240" w:lineRule="auto"/>
+        <w:ind w:left="2160"/>
         <w:rPr>
           <w:rFonts w:ascii="Arial" w:eastAsia="Times New Roman" w:hAnsi="Arial" w:cs="Arial"/>
           <w:color w:val="000000"/>
@@ -10981,6 +11301,7 @@
       <w:pPr>
         <w:shd w:val="clear" w:color="auto" w:fill="FFFFFF"/>
         <w:spacing w:after="0" w:line="240" w:lineRule="auto"/>
+        <w:ind w:left="2160"/>
         <w:rPr>
           <w:rFonts w:ascii="Arial" w:eastAsia="Times New Roman" w:hAnsi="Arial" w:cs="Arial"/>
           <w:color w:val="000000"/>
@@ -11002,13 +11323,23 @@
       <w:pPr>
         <w:shd w:val="clear" w:color="auto" w:fill="FFFFFF"/>
         <w:spacing w:after="0" w:line="240" w:lineRule="auto"/>
-        <w:rPr>
-          <w:rFonts w:ascii="Arial" w:eastAsia="Times New Roman" w:hAnsi="Arial" w:cs="Arial"/>
-          <w:color w:val="000000"/>
-          <w:sz w:val="36"/>
-          <w:szCs w:val="36"/>
-        </w:rPr>
-      </w:pPr>
+        <w:ind w:left="2160"/>
+        <w:rPr>
+          <w:rFonts w:ascii="Arial" w:eastAsia="Times New Roman" w:hAnsi="Arial" w:cs="Arial"/>
+          <w:color w:val="000000"/>
+          <w:sz w:val="36"/>
+          <w:szCs w:val="36"/>
+        </w:rPr>
+      </w:pPr>
+      <w:r>
+        <w:rPr>
+          <w:rFonts w:ascii="Arial" w:eastAsia="Times New Roman" w:hAnsi="Arial" w:cs="Arial"/>
+          <w:color w:val="000000"/>
+          <w:sz w:val="36"/>
+          <w:szCs w:val="36"/>
+        </w:rPr>
+        <w:t xml:space="preserve">    </w:t>
+      </w:r>
       <w:r>
         <w:rPr>
           <w:rFonts w:ascii="Arial" w:eastAsia="Times New Roman" w:hAnsi="Arial" w:cs="Arial"/>
@@ -11037,6 +11368,15 @@
           <w:sz w:val="36"/>
           <w:szCs w:val="36"/>
         </w:rPr>
+        <w:t xml:space="preserve">            </w:t>
+      </w:r>
+      <w:r>
+        <w:rPr>
+          <w:rFonts w:ascii="Arial" w:eastAsia="Times New Roman" w:hAnsi="Arial" w:cs="Arial"/>
+          <w:color w:val="000000"/>
+          <w:sz w:val="36"/>
+          <w:szCs w:val="36"/>
+        </w:rPr>
         <w:t>animal = Animal()</w:t>
       </w:r>
     </w:p>
@@ -11058,6 +11398,15 @@
           <w:sz w:val="36"/>
           <w:szCs w:val="36"/>
         </w:rPr>
+        <w:t xml:space="preserve">            </w:t>
+      </w:r>
+      <w:r>
+        <w:rPr>
+          <w:rFonts w:ascii="Arial" w:eastAsia="Times New Roman" w:hAnsi="Arial" w:cs="Arial"/>
+          <w:color w:val="000000"/>
+          <w:sz w:val="36"/>
+          <w:szCs w:val="36"/>
+        </w:rPr>
         <w:t>animal.sound()</w:t>
       </w:r>
     </w:p>
@@ -11072,6 +11421,18 @@
           <w:szCs w:val="36"/>
         </w:rPr>
       </w:pPr>
+    </w:p>
+    <w:p>
+      <w:pPr>
+        <w:shd w:val="clear" w:color="auto" w:fill="FFFFFF"/>
+        <w:spacing w:after="0" w:line="240" w:lineRule="auto"/>
+        <w:rPr>
+          <w:rFonts w:ascii="Arial" w:eastAsia="Times New Roman" w:hAnsi="Arial" w:cs="Arial"/>
+          <w:color w:val="000000"/>
+          <w:sz w:val="36"/>
+          <w:szCs w:val="36"/>
+        </w:rPr>
+      </w:pPr>
       <w:r>
         <w:rPr>
           <w:rFonts w:ascii="Arial" w:eastAsia="Times New Roman" w:hAnsi="Arial" w:cs="Arial"/>
@@ -11471,6 +11832,18 @@
           <w:szCs w:val="36"/>
         </w:rPr>
       </w:pPr>
+    </w:p>
+    <w:p>
+      <w:pPr>
+        <w:shd w:val="clear" w:color="auto" w:fill="FFFFFF"/>
+        <w:spacing w:after="0" w:line="240" w:lineRule="auto"/>
+        <w:rPr>
+          <w:rFonts w:ascii="Arial" w:eastAsia="Times New Roman" w:hAnsi="Arial" w:cs="Arial"/>
+          <w:color w:val="000000"/>
+          <w:sz w:val="36"/>
+          <w:szCs w:val="36"/>
+        </w:rPr>
+      </w:pPr>
       <w:r>
         <w:rPr>
           <w:rFonts w:ascii="Arial" w:eastAsia="Times New Roman" w:hAnsi="Arial" w:cs="Arial"/>
@@ -11483,6 +11856,11 @@
     </w:p>
     <w:p>
       <w:pPr>
+        <w:pStyle w:val="ListParagraph"/>
+        <w:numPr>
+          <w:ilvl w:val="1"/>
+          <w:numId w:val="22"/>
+        </w:numPr>
         <w:shd w:val="clear" w:color="auto" w:fill="FFFFFF"/>
         <w:spacing w:after="0" w:line="240" w:lineRule="auto"/>
         <w:rPr>
@@ -11501,18 +11879,15 @@
         </w:rPr>
         <w:t>Overloading:</w:t>
       </w:r>
-    </w:p>
-    <w:p>
-      <w:pPr>
-        <w:shd w:val="clear" w:color="auto" w:fill="FFFFFF"/>
-        <w:spacing w:after="0" w:line="240" w:lineRule="auto"/>
-        <w:rPr>
-          <w:rFonts w:ascii="Arial" w:eastAsia="Times New Roman" w:hAnsi="Arial" w:cs="Arial"/>
-          <w:color w:val="000000"/>
-          <w:sz w:val="36"/>
-          <w:szCs w:val="36"/>
-        </w:rPr>
-      </w:pPr>
+      <w:r>
+        <w:rPr>
+          <w:rFonts w:ascii="Arial" w:eastAsia="Times New Roman" w:hAnsi="Arial" w:cs="Arial"/>
+          <w:color w:val="000000"/>
+          <w:sz w:val="36"/>
+          <w:szCs w:val="36"/>
+        </w:rPr>
+        <w:t xml:space="preserve"> </w:t>
+      </w:r>
       <w:r>
         <w:rPr>
           <w:rFonts w:ascii="Arial" w:eastAsia="Times New Roman" w:hAnsi="Arial" w:cs="Arial"/>
@@ -11541,6 +11916,15 @@
           <w:sz w:val="36"/>
           <w:szCs w:val="36"/>
         </w:rPr>
+        <w:t xml:space="preserve">              </w:t>
+      </w:r>
+      <w:r>
+        <w:rPr>
+          <w:rFonts w:ascii="Arial" w:eastAsia="Times New Roman" w:hAnsi="Arial" w:cs="Arial"/>
+          <w:color w:val="000000"/>
+          <w:sz w:val="36"/>
+          <w:szCs w:val="36"/>
+        </w:rPr>
         <w:t>But we can perform overloading using variable arguments as the method parameter.</w:t>
       </w:r>
     </w:p>
@@ -11555,35 +11939,26 @@
           <w:szCs w:val="36"/>
         </w:rPr>
       </w:pPr>
-      <w:r>
-        <w:rPr>
-          <w:rFonts w:ascii="Arial" w:eastAsia="Times New Roman" w:hAnsi="Arial" w:cs="Arial"/>
-          <w:color w:val="000000"/>
-          <w:sz w:val="36"/>
-          <w:szCs w:val="36"/>
-        </w:rPr>
-        <w:t>Overriding:</w:t>
-      </w:r>
-    </w:p>
-    <w:p>
-      <w:pPr>
-        <w:shd w:val="clear" w:color="auto" w:fill="FFFFFF"/>
-        <w:spacing w:after="0" w:line="240" w:lineRule="auto"/>
-        <w:rPr>
-          <w:rFonts w:ascii="Arial" w:eastAsia="Times New Roman" w:hAnsi="Arial" w:cs="Arial"/>
-          <w:color w:val="000000"/>
-          <w:sz w:val="36"/>
-          <w:szCs w:val="36"/>
-        </w:rPr>
-      </w:pPr>
-      <w:r>
-        <w:rPr>
-          <w:rFonts w:ascii="Arial" w:eastAsia="Times New Roman" w:hAnsi="Arial" w:cs="Arial"/>
-          <w:color w:val="000000"/>
-          <w:sz w:val="36"/>
-          <w:szCs w:val="36"/>
-        </w:rPr>
-        <w:t>supported in python.</w:t>
+    </w:p>
+    <w:p>
+      <w:pPr>
+        <w:shd w:val="clear" w:color="auto" w:fill="FFFFFF"/>
+        <w:spacing w:after="0" w:line="240" w:lineRule="auto"/>
+        <w:rPr>
+          <w:rFonts w:ascii="Arial" w:eastAsia="Times New Roman" w:hAnsi="Arial" w:cs="Arial"/>
+          <w:color w:val="000000"/>
+          <w:sz w:val="36"/>
+          <w:szCs w:val="36"/>
+        </w:rPr>
+      </w:pPr>
+      <w:r>
+        <w:rPr>
+          <w:rFonts w:ascii="Arial" w:eastAsia="Times New Roman" w:hAnsi="Arial" w:cs="Arial"/>
+          <w:color w:val="000000"/>
+          <w:sz w:val="36"/>
+          <w:szCs w:val="36"/>
+        </w:rPr>
+        <w:t>Overriding:supported in python.</w:t>
       </w:r>
     </w:p>
     <w:p>
@@ -19684,7 +20059,7 @@
   <a:extraClrSchemeLst/>
   <a:extLst>
     <a:ext uri="{05A4C25C-085E-4340-85A3-A5531E510DB2}">
-      <thm15:themeFamily xmlns="" xmlns:thm15="http://schemas.microsoft.com/office/thememl/2012/main" name="Office Theme" id="{62F939B6-93AF-4DB8-9C6B-D6C7DFDC589F}" vid="{4A3C46E8-61CC-4603-A589-7422A47A8E4A}"/>
+      <thm15:themeFamily xmlns:thm15="http://schemas.microsoft.com/office/thememl/2012/main" xmlns="" name="Office Theme" id="{62F939B6-93AF-4DB8-9C6B-D6C7DFDC589F}" vid="{4A3C46E8-61CC-4603-A589-7422A47A8E4A}"/>
     </a:ext>
   </a:extLst>
 </a:theme>

--- a/Python/Python_Tutorials/Tutorials/Python Tutorial.docx
+++ b/Python/Python_Tutorials/Tutorials/Python Tutorial.docx
@@ -156,6 +156,243 @@
           <w:szCs w:val="36"/>
         </w:rPr>
         <w:t>When to use a tuple and when to use a list?</w:t>
+      </w:r>
+    </w:p>
+    <w:p>
+      <w:pPr>
+        <w:pStyle w:val="ListParagraph"/>
+        <w:numPr>
+          <w:ilvl w:val="0"/>
+          <w:numId w:val="23"/>
+        </w:numPr>
+        <w:spacing w:after="0" w:line="240" w:lineRule="auto"/>
+        <w:rPr>
+          <w:rFonts w:ascii="Times New Roman" w:eastAsia="Times New Roman" w:hAnsi="Times New Roman" w:cs="Times New Roman"/>
+          <w:sz w:val="36"/>
+          <w:szCs w:val="36"/>
+        </w:rPr>
+      </w:pPr>
+      <w:r>
+        <w:rPr>
+          <w:rFonts w:ascii="Times New Roman" w:eastAsia="Times New Roman" w:hAnsi="Times New Roman" w:cs="Times New Roman"/>
+          <w:sz w:val="36"/>
+          <w:szCs w:val="36"/>
+        </w:rPr>
+        <w:t>What is monkey patching?</w:t>
+      </w:r>
+    </w:p>
+    <w:p>
+      <w:pPr>
+        <w:pStyle w:val="ListParagraph"/>
+        <w:numPr>
+          <w:ilvl w:val="0"/>
+          <w:numId w:val="23"/>
+        </w:numPr>
+        <w:spacing w:after="0" w:line="240" w:lineRule="auto"/>
+        <w:rPr>
+          <w:rFonts w:ascii="Times New Roman" w:eastAsia="Times New Roman" w:hAnsi="Times New Roman" w:cs="Times New Roman"/>
+          <w:sz w:val="36"/>
+          <w:szCs w:val="36"/>
+        </w:rPr>
+      </w:pPr>
+      <w:r>
+        <w:rPr>
+          <w:rFonts w:ascii="Times New Roman" w:eastAsia="Times New Roman" w:hAnsi="Times New Roman" w:cs="Times New Roman"/>
+          <w:sz w:val="36"/>
+          <w:szCs w:val="36"/>
+        </w:rPr>
+        <w:t>new() in python</w:t>
+      </w:r>
+    </w:p>
+    <w:p>
+      <w:pPr>
+        <w:pStyle w:val="ListParagraph"/>
+        <w:numPr>
+          <w:ilvl w:val="0"/>
+          <w:numId w:val="23"/>
+        </w:numPr>
+        <w:spacing w:after="0" w:line="240" w:lineRule="auto"/>
+        <w:rPr>
+          <w:rFonts w:ascii="Times New Roman" w:eastAsia="Times New Roman" w:hAnsi="Times New Roman" w:cs="Times New Roman"/>
+          <w:sz w:val="36"/>
+          <w:szCs w:val="36"/>
+        </w:rPr>
+      </w:pPr>
+      <w:r>
+        <w:rPr>
+          <w:rFonts w:ascii="Times New Roman" w:eastAsia="Times New Roman" w:hAnsi="Times New Roman" w:cs="Times New Roman"/>
+          <w:sz w:val="36"/>
+          <w:szCs w:val="36"/>
+        </w:rPr>
+        <w:t>How is an object constructed and destructed in Python?</w:t>
+      </w:r>
+    </w:p>
+    <w:p>
+      <w:pPr>
+        <w:spacing w:after="0" w:line="240" w:lineRule="auto"/>
+        <w:ind w:left="360"/>
+        <w:rPr>
+          <w:rFonts w:ascii="Times New Roman" w:eastAsia="Times New Roman" w:hAnsi="Times New Roman" w:cs="Times New Roman"/>
+          <w:sz w:val="36"/>
+          <w:szCs w:val="36"/>
+        </w:rPr>
+      </w:pPr>
+      <w:r>
+        <w:rPr>
+          <w:rFonts w:ascii="Times New Roman" w:eastAsia="Times New Roman" w:hAnsi="Times New Roman" w:cs="Times New Roman"/>
+          <w:sz w:val="36"/>
+          <w:szCs w:val="36"/>
+        </w:rPr>
+        <w:t xml:space="preserve">10. </w:t>
+      </w:r>
+      <w:r>
+        <w:rPr>
+          <w:rFonts w:ascii="Times New Roman" w:eastAsia="Times New Roman" w:hAnsi="Times New Roman" w:cs="Times New Roman"/>
+          <w:sz w:val="36"/>
+          <w:szCs w:val="36"/>
+        </w:rPr>
+        <w:t>How to debug in Python using PDP?</w:t>
+      </w:r>
+    </w:p>
+    <w:p>
+      <w:pPr>
+        <w:spacing w:after="0" w:line="240" w:lineRule="auto"/>
+        <w:ind w:left="360"/>
+        <w:rPr>
+          <w:rFonts w:ascii="Times New Roman" w:eastAsia="Times New Roman" w:hAnsi="Times New Roman" w:cs="Times New Roman"/>
+          <w:sz w:val="36"/>
+          <w:szCs w:val="36"/>
+        </w:rPr>
+      </w:pPr>
+      <w:r>
+        <w:rPr>
+          <w:rFonts w:ascii="Times New Roman" w:eastAsia="Times New Roman" w:hAnsi="Times New Roman" w:cs="Times New Roman"/>
+          <w:sz w:val="36"/>
+          <w:szCs w:val="36"/>
+        </w:rPr>
+        <w:t>11.dir() method in Python?</w:t>
+      </w:r>
+    </w:p>
+    <w:p>
+      <w:pPr>
+        <w:spacing w:after="0" w:line="240" w:lineRule="auto"/>
+        <w:ind w:left="360"/>
+        <w:rPr>
+          <w:rFonts w:ascii="Times New Roman" w:eastAsia="Times New Roman" w:hAnsi="Times New Roman" w:cs="Times New Roman"/>
+          <w:sz w:val="36"/>
+          <w:szCs w:val="36"/>
+        </w:rPr>
+      </w:pPr>
+      <w:r>
+        <w:rPr>
+          <w:rFonts w:ascii="Times New Roman" w:eastAsia="Times New Roman" w:hAnsi="Times New Roman" w:cs="Times New Roman"/>
+          <w:sz w:val="36"/>
+          <w:szCs w:val="36"/>
+        </w:rPr>
+        <w:t>12. Factory method in Python?</w:t>
+      </w:r>
+    </w:p>
+    <w:p>
+      <w:pPr>
+        <w:spacing w:after="0" w:line="240" w:lineRule="auto"/>
+        <w:ind w:left="360"/>
+        <w:rPr>
+          <w:rFonts w:ascii="Times New Roman" w:eastAsia="Times New Roman" w:hAnsi="Times New Roman" w:cs="Times New Roman"/>
+          <w:sz w:val="36"/>
+          <w:szCs w:val="36"/>
+        </w:rPr>
+      </w:pPr>
+      <w:r>
+        <w:rPr>
+          <w:rFonts w:ascii="Times New Roman" w:eastAsia="Times New Roman" w:hAnsi="Times New Roman" w:cs="Times New Roman"/>
+          <w:sz w:val="36"/>
+          <w:szCs w:val="36"/>
+        </w:rPr>
+        <w:t>13. High level functions in Python?</w:t>
+      </w:r>
+    </w:p>
+    <w:p>
+      <w:pPr>
+        <w:spacing w:after="0" w:line="240" w:lineRule="auto"/>
+        <w:ind w:left="360"/>
+        <w:rPr>
+          <w:rFonts w:ascii="Times New Roman" w:eastAsia="Times New Roman" w:hAnsi="Times New Roman" w:cs="Times New Roman"/>
+          <w:sz w:val="36"/>
+          <w:szCs w:val="36"/>
+        </w:rPr>
+      </w:pPr>
+      <w:r>
+        <w:rPr>
+          <w:rFonts w:ascii="Times New Roman" w:eastAsia="Times New Roman" w:hAnsi="Times New Roman" w:cs="Times New Roman"/>
+          <w:sz w:val="36"/>
+          <w:szCs w:val="36"/>
+        </w:rPr>
+        <w:t>14. Simple code to create a decorator?</w:t>
+      </w:r>
+    </w:p>
+    <w:p>
+      <w:pPr>
+        <w:spacing w:after="0" w:line="240" w:lineRule="auto"/>
+        <w:ind w:left="360"/>
+        <w:rPr>
+          <w:rFonts w:ascii="Times New Roman" w:eastAsia="Times New Roman" w:hAnsi="Times New Roman" w:cs="Times New Roman"/>
+          <w:sz w:val="36"/>
+          <w:szCs w:val="36"/>
+        </w:rPr>
+      </w:pPr>
+      <w:r>
+        <w:rPr>
+          <w:rFonts w:ascii="Times New Roman" w:eastAsia="Times New Roman" w:hAnsi="Times New Roman" w:cs="Times New Roman"/>
+          <w:sz w:val="36"/>
+          <w:szCs w:val="36"/>
+        </w:rPr>
+        <w:t>15. How to create a static function in python?</w:t>
+      </w:r>
+    </w:p>
+    <w:p>
+      <w:pPr>
+        <w:spacing w:after="0" w:line="240" w:lineRule="auto"/>
+        <w:ind w:left="360"/>
+        <w:rPr>
+          <w:rFonts w:ascii="Times New Roman" w:eastAsia="Times New Roman" w:hAnsi="Times New Roman" w:cs="Times New Roman"/>
+          <w:sz w:val="36"/>
+          <w:szCs w:val="36"/>
+        </w:rPr>
+      </w:pPr>
+      <w:r>
+        <w:rPr>
+          <w:rFonts w:ascii="Times New Roman" w:eastAsia="Times New Roman" w:hAnsi="Times New Roman" w:cs="Times New Roman"/>
+          <w:sz w:val="36"/>
+          <w:szCs w:val="36"/>
+        </w:rPr>
+        <w:t>1</w:t>
+      </w:r>
+      <w:r>
+        <w:rPr>
+          <w:rFonts w:ascii="Times New Roman" w:eastAsia="Times New Roman" w:hAnsi="Times New Roman" w:cs="Times New Roman"/>
+          <w:sz w:val="36"/>
+          <w:szCs w:val="36"/>
+        </w:rPr>
+        <w:t>6. Why is the pyc file created?</w:t>
+      </w:r>
+    </w:p>
+    <w:p>
+      <w:pPr>
+        <w:spacing w:after="0" w:line="240" w:lineRule="auto"/>
+        <w:ind w:left="360"/>
+        <w:rPr>
+          <w:rFonts w:ascii="Times New Roman" w:eastAsia="Times New Roman" w:hAnsi="Times New Roman" w:cs="Times New Roman"/>
+          <w:sz w:val="36"/>
+          <w:szCs w:val="36"/>
+        </w:rPr>
+      </w:pPr>
+      <w:r>
+        <w:rPr>
+          <w:rFonts w:ascii="Times New Roman" w:eastAsia="Times New Roman" w:hAnsi="Times New Roman" w:cs="Times New Roman"/>
+          <w:sz w:val="36"/>
+          <w:szCs w:val="36"/>
+        </w:rPr>
+        <w:t>17. Kwargs vs args? Which comes first?</w:t>
       </w:r>
     </w:p>
     <w:p>
@@ -19621,7 +19858,6 @@
   <w:style w:type="character" w:default="1" w:styleId="DefaultParagraphFont">
     <w:name w:val="Default Paragraph Font"/>
     <w:uiPriority w:val="1"/>
-    <w:semiHidden/>
     <w:unhideWhenUsed/>
   </w:style>
   <w:style w:type="table" w:default="1" w:styleId="TableNormal">
@@ -20059,7 +20295,7 @@
   <a:extraClrSchemeLst/>
   <a:extLst>
     <a:ext uri="{05A4C25C-085E-4340-85A3-A5531E510DB2}">
-      <thm15:themeFamily xmlns:thm15="http://schemas.microsoft.com/office/thememl/2012/main" xmlns="" name="Office Theme" id="{62F939B6-93AF-4DB8-9C6B-D6C7DFDC589F}" vid="{4A3C46E8-61CC-4603-A589-7422A47A8E4A}"/>
+      <thm15:themeFamily xmlns="" xmlns:thm15="http://schemas.microsoft.com/office/thememl/2012/main" name="Office Theme" id="{62F939B6-93AF-4DB8-9C6B-D6C7DFDC589F}" vid="{4A3C46E8-61CC-4603-A589-7422A47A8E4A}"/>
     </a:ext>
   </a:extLst>
 </a:theme>

--- a/Python/Python_Tutorials/Tutorials/Python Tutorial.docx
+++ b/Python/Python_Tutorials/Tutorials/Python Tutorial.docx
@@ -22,6 +22,42 @@
     </w:p>
     <w:p>
       <w:pPr>
+        <w:spacing w:after="0" w:line="240" w:lineRule="auto"/>
+        <w:rPr>
+          <w:rFonts w:ascii="Times New Roman" w:eastAsia="Times New Roman" w:hAnsi="Times New Roman" w:cs="Times New Roman"/>
+          <w:sz w:val="36"/>
+          <w:szCs w:val="36"/>
+        </w:rPr>
+      </w:pPr>
+      <w:r>
+        <w:rPr>
+          <w:rFonts w:ascii="Times New Roman" w:eastAsia="Times New Roman" w:hAnsi="Times New Roman" w:cs="Times New Roman"/>
+          <w:sz w:val="36"/>
+          <w:szCs w:val="36"/>
+        </w:rPr>
+        <w:t xml:space="preserve">    Metaclasses in python.</w:t>
+      </w:r>
+    </w:p>
+    <w:p>
+      <w:pPr>
+        <w:spacing w:after="0" w:line="240" w:lineRule="auto"/>
+        <w:rPr>
+          <w:rFonts w:ascii="Times New Roman" w:eastAsia="Times New Roman" w:hAnsi="Times New Roman" w:cs="Times New Roman"/>
+          <w:sz w:val="36"/>
+          <w:szCs w:val="36"/>
+        </w:rPr>
+      </w:pPr>
+      <w:r>
+        <w:rPr>
+          <w:rFonts w:ascii="Times New Roman" w:eastAsia="Times New Roman" w:hAnsi="Times New Roman" w:cs="Times New Roman"/>
+          <w:sz w:val="36"/>
+          <w:szCs w:val="36"/>
+        </w:rPr>
+        <w:t xml:space="preserve">   Monkey Patching</w:t>
+      </w:r>
+    </w:p>
+    <w:p>
+      <w:pPr>
         <w:pStyle w:val="ListParagraph"/>
         <w:numPr>
           <w:ilvl w:val="0"/>
@@ -397,8 +433,8 @@
     </w:p>
     <w:p>
       <w:pPr>
-        <w:pStyle w:val="ListParagraph"/>
-        <w:spacing w:after="0" w:line="240" w:lineRule="auto"/>
+        <w:spacing w:after="0" w:line="240" w:lineRule="auto"/>
+        <w:ind w:left="360"/>
         <w:rPr>
           <w:rFonts w:ascii="Times New Roman" w:eastAsia="Times New Roman" w:hAnsi="Times New Roman" w:cs="Times New Roman"/>
           <w:sz w:val="36"/>
@@ -409,6 +445,10 @@
     <w:p>
       <w:pPr>
         <w:pStyle w:val="ListParagraph"/>
+        <w:numPr>
+          <w:ilvl w:val="0"/>
+          <w:numId w:val="24"/>
+        </w:numPr>
         <w:spacing w:after="0" w:line="240" w:lineRule="auto"/>
         <w:rPr>
           <w:rFonts w:ascii="Times New Roman" w:eastAsia="Times New Roman" w:hAnsi="Times New Roman" w:cs="Times New Roman"/>
@@ -422,8 +462,3931 @@
           <w:sz w:val="36"/>
           <w:szCs w:val="36"/>
         </w:rPr>
+        <w:t>Is python interpreted or compiled?</w:t>
+      </w:r>
+    </w:p>
+    <w:p>
+      <w:pPr>
+        <w:pStyle w:val="ListParagraph"/>
+        <w:numPr>
+          <w:ilvl w:val="0"/>
+          <w:numId w:val="25"/>
+        </w:numPr>
+        <w:spacing w:after="0" w:line="240" w:lineRule="auto"/>
+        <w:rPr>
+          <w:rFonts w:ascii="Times New Roman" w:eastAsia="Times New Roman" w:hAnsi="Times New Roman" w:cs="Times New Roman"/>
+          <w:sz w:val="36"/>
+          <w:szCs w:val="36"/>
+        </w:rPr>
+      </w:pPr>
+      <w:r>
+        <w:rPr>
+          <w:rFonts w:ascii="Times New Roman" w:eastAsia="Times New Roman" w:hAnsi="Times New Roman" w:cs="Times New Roman"/>
+          <w:sz w:val="36"/>
+          <w:szCs w:val="36"/>
+        </w:rPr>
+        <w:t>A language is nerver interpreted or compiled language.</w:t>
+      </w:r>
+    </w:p>
+    <w:p>
+      <w:pPr>
+        <w:pStyle w:val="ListParagraph"/>
+        <w:numPr>
+          <w:ilvl w:val="0"/>
+          <w:numId w:val="25"/>
+        </w:numPr>
+        <w:spacing w:after="0" w:line="240" w:lineRule="auto"/>
+        <w:rPr>
+          <w:rFonts w:ascii="Times New Roman" w:eastAsia="Times New Roman" w:hAnsi="Times New Roman" w:cs="Times New Roman"/>
+          <w:sz w:val="36"/>
+          <w:szCs w:val="36"/>
+        </w:rPr>
+      </w:pPr>
+      <w:r>
+        <w:rPr>
+          <w:rFonts w:ascii="Times New Roman" w:eastAsia="Times New Roman" w:hAnsi="Times New Roman" w:cs="Times New Roman"/>
+          <w:sz w:val="36"/>
+          <w:szCs w:val="36"/>
+        </w:rPr>
+        <w:t xml:space="preserve">Python has an implementation of an interpreter that also has a built in complier. </w:t>
+      </w:r>
+    </w:p>
+    <w:p>
+      <w:pPr>
+        <w:pStyle w:val="ListParagraph"/>
+        <w:numPr>
+          <w:ilvl w:val="0"/>
+          <w:numId w:val="25"/>
+        </w:numPr>
+        <w:spacing w:after="0" w:line="240" w:lineRule="auto"/>
+        <w:rPr>
+          <w:rFonts w:ascii="Times New Roman" w:eastAsia="Times New Roman" w:hAnsi="Times New Roman" w:cs="Times New Roman"/>
+          <w:sz w:val="36"/>
+          <w:szCs w:val="36"/>
+        </w:rPr>
+      </w:pPr>
+      <w:r>
+        <w:rPr>
+          <w:rFonts w:ascii="Times New Roman" w:eastAsia="Times New Roman" w:hAnsi="Times New Roman" w:cs="Times New Roman"/>
+          <w:sz w:val="36"/>
+          <w:szCs w:val="36"/>
+        </w:rPr>
+        <w:t>If we create a abc.py file and import xyz.py file and run abc.py file, then only xyz.pyc file will be created as its imported and no abc.py</w:t>
+      </w:r>
+      <w:r>
+        <w:rPr>
+          <w:rFonts w:ascii="Times New Roman" w:eastAsia="Times New Roman" w:hAnsi="Times New Roman" w:cs="Times New Roman"/>
+          <w:sz w:val="36"/>
+          <w:szCs w:val="36"/>
+        </w:rPr>
+        <w:t>c</w:t>
+      </w:r>
+      <w:r>
+        <w:rPr>
+          <w:rFonts w:ascii="Times New Roman" w:eastAsia="Times New Roman" w:hAnsi="Times New Roman" w:cs="Times New Roman"/>
+          <w:sz w:val="36"/>
+          <w:szCs w:val="36"/>
+        </w:rPr>
+        <w:t xml:space="preserve"> file would be created.</w:t>
+      </w:r>
+    </w:p>
+    <w:p>
+      <w:pPr>
+        <w:pStyle w:val="ListParagraph"/>
+        <w:numPr>
+          <w:ilvl w:val="0"/>
+          <w:numId w:val="25"/>
+        </w:numPr>
+        <w:spacing w:after="0" w:line="240" w:lineRule="auto"/>
+        <w:rPr>
+          <w:rFonts w:ascii="Times New Roman" w:eastAsia="Times New Roman" w:hAnsi="Times New Roman" w:cs="Times New Roman"/>
+          <w:sz w:val="36"/>
+          <w:szCs w:val="36"/>
+        </w:rPr>
+      </w:pPr>
+      <w:r>
+        <w:rPr>
+          <w:rFonts w:ascii="Times New Roman" w:eastAsia="Times New Roman" w:hAnsi="Times New Roman" w:cs="Times New Roman"/>
+          <w:sz w:val="36"/>
+          <w:szCs w:val="36"/>
+        </w:rPr>
+        <w:t>To create a pyc file we need to run – python –m py_compile “fileName”</w:t>
+      </w:r>
+      <w:r>
+        <w:rPr>
+          <w:rFonts w:ascii="Times New Roman" w:eastAsia="Times New Roman" w:hAnsi="Times New Roman" w:cs="Times New Roman"/>
+          <w:sz w:val="36"/>
+          <w:szCs w:val="36"/>
+        </w:rPr>
+        <w:t xml:space="preserve"> or in code type:</w:t>
+      </w:r>
+    </w:p>
+    <w:p>
+      <w:pPr>
+        <w:pStyle w:val="ListParagraph"/>
+        <w:numPr>
+          <w:ilvl w:val="0"/>
+          <w:numId w:val="25"/>
+        </w:numPr>
+        <w:shd w:val="clear" w:color="auto" w:fill="FFFFFF"/>
+        <w:tabs>
+          <w:tab w:val="left" w:pos="916"/>
+          <w:tab w:val="left" w:pos="1832"/>
+          <w:tab w:val="left" w:pos="2748"/>
+          <w:tab w:val="left" w:pos="3664"/>
+          <w:tab w:val="left" w:pos="4580"/>
+          <w:tab w:val="left" w:pos="5496"/>
+          <w:tab w:val="left" w:pos="6412"/>
+          <w:tab w:val="left" w:pos="7328"/>
+          <w:tab w:val="left" w:pos="8244"/>
+          <w:tab w:val="left" w:pos="9160"/>
+          <w:tab w:val="left" w:pos="10076"/>
+          <w:tab w:val="left" w:pos="10992"/>
+          <w:tab w:val="left" w:pos="11908"/>
+          <w:tab w:val="left" w:pos="12824"/>
+          <w:tab w:val="left" w:pos="13740"/>
+          <w:tab w:val="left" w:pos="14656"/>
+        </w:tabs>
+        <w:spacing w:after="0" w:line="253" w:lineRule="atLeast"/>
+        <w:rPr>
+          <w:rFonts w:ascii="Courier New" w:eastAsia="Times New Roman" w:hAnsi="Courier New" w:cs="Courier New"/>
+          <w:color w:val="000000"/>
+          <w:sz w:val="21"/>
+          <w:szCs w:val="21"/>
+          <w:lang w:val="en-IN" w:eastAsia="en-IN"/>
+        </w:rPr>
+      </w:pPr>
+      <w:r>
+        <w:rPr>
+          <w:rFonts w:ascii="Courier New" w:eastAsia="Times New Roman" w:hAnsi="Courier New" w:cs="Courier New"/>
+          <w:color w:val="000000"/>
+          <w:sz w:val="21"/>
+          <w:szCs w:val="21"/>
+          <w:lang w:val="en-IN" w:eastAsia="en-IN"/>
+        </w:rPr>
+        <w:t xml:space="preserve">&gt;&gt;&gt; </w:t>
+      </w:r>
+      <w:r>
+        <w:rPr>
+          <w:rFonts w:ascii="Courier New" w:eastAsia="Times New Roman" w:hAnsi="Courier New" w:cs="Courier New"/>
+          <w:color w:val="B22222"/>
+          <w:sz w:val="21"/>
+          <w:lang w:val="en-IN" w:eastAsia="en-IN"/>
+        </w:rPr>
+        <w:t>import</w:t>
+      </w:r>
+      <w:r>
+        <w:rPr>
+          <w:rFonts w:ascii="Courier New" w:eastAsia="Times New Roman" w:hAnsi="Courier New" w:cs="Courier New"/>
+          <w:color w:val="000000"/>
+          <w:sz w:val="21"/>
+          <w:szCs w:val="21"/>
+          <w:lang w:val="en-IN" w:eastAsia="en-IN"/>
+        </w:rPr>
+        <w:t xml:space="preserve"> py_compile</w:t>
+      </w:r>
+    </w:p>
+    <w:p>
+      <w:pPr>
+        <w:pStyle w:val="ListParagraph"/>
+        <w:numPr>
+          <w:ilvl w:val="0"/>
+          <w:numId w:val="25"/>
+        </w:numPr>
+        <w:shd w:val="clear" w:color="auto" w:fill="FFFFFF"/>
+        <w:tabs>
+          <w:tab w:val="left" w:pos="916"/>
+          <w:tab w:val="left" w:pos="1832"/>
+          <w:tab w:val="left" w:pos="2748"/>
+          <w:tab w:val="left" w:pos="3664"/>
+          <w:tab w:val="left" w:pos="4580"/>
+          <w:tab w:val="left" w:pos="5496"/>
+          <w:tab w:val="left" w:pos="6412"/>
+          <w:tab w:val="left" w:pos="7328"/>
+          <w:tab w:val="left" w:pos="8244"/>
+          <w:tab w:val="left" w:pos="9160"/>
+          <w:tab w:val="left" w:pos="10076"/>
+          <w:tab w:val="left" w:pos="10992"/>
+          <w:tab w:val="left" w:pos="11908"/>
+          <w:tab w:val="left" w:pos="12824"/>
+          <w:tab w:val="left" w:pos="13740"/>
+          <w:tab w:val="left" w:pos="14656"/>
+        </w:tabs>
+        <w:spacing w:after="0" w:line="253" w:lineRule="atLeast"/>
+        <w:rPr>
+          <w:rFonts w:ascii="Courier New" w:eastAsia="Times New Roman" w:hAnsi="Courier New" w:cs="Courier New"/>
+          <w:color w:val="000000"/>
+          <w:sz w:val="21"/>
+          <w:szCs w:val="21"/>
+          <w:lang w:val="en-IN" w:eastAsia="en-IN"/>
+        </w:rPr>
+      </w:pPr>
+      <w:r>
+        <w:rPr>
+          <w:rFonts w:ascii="Courier New" w:eastAsia="Times New Roman" w:hAnsi="Courier New" w:cs="Courier New"/>
+          <w:color w:val="000000"/>
+          <w:sz w:val="21"/>
+          <w:szCs w:val="21"/>
+          <w:lang w:val="en-IN" w:eastAsia="en-IN"/>
+        </w:rPr>
+        <w:t>&gt;&gt;&gt; py_compile.compile(</w:t>
+      </w:r>
+      <w:r>
+        <w:rPr>
+          <w:rFonts w:ascii="Courier New" w:eastAsia="Times New Roman" w:hAnsi="Courier New" w:cs="Courier New"/>
+          <w:color w:val="000080"/>
+          <w:sz w:val="21"/>
+          <w:lang w:val="en-IN" w:eastAsia="en-IN"/>
+        </w:rPr>
+        <w:t>'abc.py'</w:t>
+      </w:r>
+      <w:r>
+        <w:rPr>
+          <w:rFonts w:ascii="Courier New" w:eastAsia="Times New Roman" w:hAnsi="Courier New" w:cs="Courier New"/>
+          <w:color w:val="000000"/>
+          <w:sz w:val="21"/>
+          <w:szCs w:val="21"/>
+          <w:lang w:val="en-IN" w:eastAsia="en-IN"/>
+        </w:rPr>
+        <w:t>)</w:t>
+      </w:r>
+    </w:p>
+    <w:p>
+      <w:pPr>
+        <w:pStyle w:val="ListParagraph"/>
+        <w:numPr>
+          <w:ilvl w:val="0"/>
+          <w:numId w:val="25"/>
+        </w:numPr>
+        <w:spacing w:after="0" w:line="240" w:lineRule="auto"/>
+        <w:rPr>
+          <w:rFonts w:ascii="Times New Roman" w:eastAsia="Times New Roman" w:hAnsi="Times New Roman" w:cs="Times New Roman"/>
+          <w:sz w:val="36"/>
+          <w:szCs w:val="36"/>
+        </w:rPr>
+      </w:pPr>
+      <w:r>
+        <w:rPr>
+          <w:rFonts w:ascii="Times New Roman" w:eastAsia="Times New Roman" w:hAnsi="Times New Roman" w:cs="Times New Roman"/>
+          <w:sz w:val="36"/>
+          <w:szCs w:val="36"/>
+        </w:rPr>
+        <w:t xml:space="preserve">A pyc file is a compiled file that is in machine language. </w:t>
+      </w:r>
+    </w:p>
+    <w:p>
+      <w:pPr>
+        <w:pStyle w:val="ListParagraph"/>
+        <w:numPr>
+          <w:ilvl w:val="0"/>
+          <w:numId w:val="25"/>
+        </w:numPr>
+        <w:spacing w:after="0" w:line="240" w:lineRule="auto"/>
+        <w:rPr>
+          <w:rFonts w:ascii="Times New Roman" w:eastAsia="Times New Roman" w:hAnsi="Times New Roman" w:cs="Times New Roman"/>
+          <w:sz w:val="36"/>
+          <w:szCs w:val="36"/>
+        </w:rPr>
+      </w:pPr>
+      <w:r>
+        <w:rPr>
+          <w:rFonts w:ascii="Times New Roman" w:eastAsia="Times New Roman" w:hAnsi="Times New Roman" w:cs="Times New Roman"/>
+          <w:sz w:val="36"/>
+          <w:szCs w:val="36"/>
+        </w:rPr>
+        <w:t xml:space="preserve">In python 3.2 and later, the compiled files are stored in __pycache__ folder. </w:t>
+      </w:r>
+    </w:p>
+    <w:p>
+      <w:pPr>
+        <w:pStyle w:val="ListParagraph"/>
+        <w:numPr>
+          <w:ilvl w:val="0"/>
+          <w:numId w:val="25"/>
+        </w:numPr>
+        <w:spacing w:after="0" w:line="240" w:lineRule="auto"/>
+        <w:rPr>
+          <w:rFonts w:ascii="Times New Roman" w:eastAsia="Times New Roman" w:hAnsi="Times New Roman" w:cs="Times New Roman"/>
+          <w:sz w:val="36"/>
+          <w:szCs w:val="36"/>
+        </w:rPr>
+      </w:pPr>
+      <w:r>
+        <w:rPr>
+          <w:rFonts w:ascii="Times New Roman" w:eastAsia="Times New Roman" w:hAnsi="Times New Roman" w:cs="Times New Roman"/>
+          <w:sz w:val="36"/>
+          <w:szCs w:val="36"/>
+        </w:rPr>
+        <w:t>This helps to increase the startup time for the application as when the program runs for the next time, these compiled files are used instead them creating a new compiled files.</w:t>
+      </w:r>
+    </w:p>
+    <w:p>
+      <w:pPr>
+        <w:pStyle w:val="ListParagraph"/>
+        <w:numPr>
+          <w:ilvl w:val="0"/>
+          <w:numId w:val="25"/>
+        </w:numPr>
+        <w:spacing w:after="0" w:line="240" w:lineRule="auto"/>
+        <w:rPr>
+          <w:rFonts w:ascii="Times New Roman" w:eastAsia="Times New Roman" w:hAnsi="Times New Roman" w:cs="Times New Roman"/>
+          <w:sz w:val="36"/>
+          <w:szCs w:val="36"/>
+        </w:rPr>
+      </w:pPr>
+      <w:r>
+        <w:rPr>
+          <w:rFonts w:ascii="Times New Roman" w:eastAsia="Times New Roman" w:hAnsi="Times New Roman" w:cs="Times New Roman"/>
+          <w:sz w:val="36"/>
+          <w:szCs w:val="36"/>
+        </w:rPr>
+        <w:t xml:space="preserve">So once a pyc file is created, next time when the program is executed, if the pyc is not older than the py file, python will execute the existing pyc file, making the </w:t>
+      </w:r>
+      <w:r>
+        <w:rPr>
+          <w:rFonts w:ascii="Times New Roman" w:eastAsia="Times New Roman" w:hAnsi="Times New Roman" w:cs="Times New Roman"/>
+          <w:sz w:val="36"/>
+          <w:szCs w:val="36"/>
+        </w:rPr>
+        <w:t>loading</w:t>
+      </w:r>
+      <w:r>
+        <w:rPr>
+          <w:rFonts w:ascii="Times New Roman" w:eastAsia="Times New Roman" w:hAnsi="Times New Roman" w:cs="Times New Roman"/>
+          <w:sz w:val="36"/>
+          <w:szCs w:val="36"/>
+        </w:rPr>
+        <w:t xml:space="preserve"> faster by avoiding comp</w:t>
+      </w:r>
+      <w:r>
+        <w:rPr>
+          <w:rFonts w:ascii="Times New Roman" w:eastAsia="Times New Roman" w:hAnsi="Times New Roman" w:cs="Times New Roman"/>
+          <w:sz w:val="36"/>
+          <w:szCs w:val="36"/>
+        </w:rPr>
+        <w:t>il</w:t>
+      </w:r>
+      <w:r>
+        <w:rPr>
+          <w:rFonts w:ascii="Times New Roman" w:eastAsia="Times New Roman" w:hAnsi="Times New Roman" w:cs="Times New Roman"/>
+          <w:sz w:val="36"/>
+          <w:szCs w:val="36"/>
+        </w:rPr>
+        <w:t>ation.</w:t>
+      </w:r>
+    </w:p>
+    <w:p>
+      <w:pPr>
+        <w:pStyle w:val="ListParagraph"/>
+        <w:numPr>
+          <w:ilvl w:val="0"/>
+          <w:numId w:val="25"/>
+        </w:numPr>
+        <w:spacing w:after="0" w:line="240" w:lineRule="auto"/>
+        <w:rPr>
+          <w:rFonts w:ascii="Times New Roman" w:eastAsia="Times New Roman" w:hAnsi="Times New Roman" w:cs="Times New Roman"/>
+          <w:sz w:val="36"/>
+          <w:szCs w:val="36"/>
+        </w:rPr>
+      </w:pPr>
+      <w:r>
+        <w:rPr>
+          <w:rFonts w:ascii="Times New Roman" w:eastAsia="Times New Roman" w:hAnsi="Times New Roman" w:cs="Times New Roman"/>
+          <w:sz w:val="36"/>
+          <w:szCs w:val="36"/>
+        </w:rPr>
+        <w:t>Pyc file is created to load the file faster.</w:t>
+      </w:r>
+    </w:p>
+    <w:p>
+      <w:pPr>
+        <w:pStyle w:val="ListParagraph"/>
+        <w:numPr>
+          <w:ilvl w:val="0"/>
+          <w:numId w:val="25"/>
+        </w:numPr>
+        <w:spacing w:after="0" w:line="240" w:lineRule="auto"/>
+        <w:rPr>
+          <w:rFonts w:ascii="Times New Roman" w:eastAsia="Times New Roman" w:hAnsi="Times New Roman" w:cs="Times New Roman"/>
+          <w:sz w:val="36"/>
+          <w:szCs w:val="36"/>
+        </w:rPr>
+      </w:pPr>
+      <w:r>
+        <w:rPr>
+          <w:rFonts w:ascii="Times New Roman" w:eastAsia="Times New Roman" w:hAnsi="Times New Roman" w:cs="Times New Roman"/>
+          <w:sz w:val="36"/>
+          <w:szCs w:val="36"/>
+        </w:rPr>
+        <w:t>Pyc file is only created for the imported modules and not for the main module.</w:t>
+      </w:r>
+    </w:p>
+    <w:p>
+      <w:pPr>
+        <w:spacing w:after="0" w:line="240" w:lineRule="auto"/>
+        <w:ind w:left="360"/>
+        <w:rPr>
+          <w:rFonts w:ascii="Times New Roman" w:eastAsia="Times New Roman" w:hAnsi="Times New Roman" w:cs="Times New Roman"/>
+          <w:sz w:val="36"/>
+          <w:szCs w:val="36"/>
+        </w:rPr>
+      </w:pPr>
+    </w:p>
+    <w:p>
+      <w:pPr>
+        <w:pStyle w:val="ListParagraph"/>
+        <w:numPr>
+          <w:ilvl w:val="0"/>
+          <w:numId w:val="24"/>
+        </w:numPr>
+        <w:spacing w:after="0" w:line="240" w:lineRule="auto"/>
+        <w:rPr>
+          <w:rFonts w:ascii="Times New Roman" w:eastAsia="Times New Roman" w:hAnsi="Times New Roman" w:cs="Times New Roman"/>
+          <w:sz w:val="36"/>
+          <w:szCs w:val="36"/>
+        </w:rPr>
+      </w:pPr>
+      <w:r>
+        <w:rPr>
+          <w:rFonts w:ascii="Times New Roman" w:eastAsia="Times New Roman" w:hAnsi="Times New Roman" w:cs="Times New Roman"/>
+          <w:sz w:val="36"/>
+          <w:szCs w:val="36"/>
+        </w:rPr>
+        <w:t>Higher order functions:</w:t>
+      </w:r>
+    </w:p>
+    <w:p>
+      <w:pPr>
+        <w:pStyle w:val="ListParagraph"/>
+        <w:numPr>
+          <w:ilvl w:val="0"/>
+          <w:numId w:val="25"/>
+        </w:numPr>
+        <w:spacing w:after="0" w:line="240" w:lineRule="auto"/>
+        <w:rPr>
+          <w:rFonts w:ascii="Times New Roman" w:eastAsia="Times New Roman" w:hAnsi="Times New Roman" w:cs="Times New Roman"/>
+          <w:sz w:val="36"/>
+          <w:szCs w:val="36"/>
+        </w:rPr>
+      </w:pPr>
+      <w:r>
+        <w:rPr>
+          <w:rFonts w:ascii="Times New Roman" w:eastAsia="Times New Roman" w:hAnsi="Times New Roman" w:cs="Times New Roman"/>
+          <w:sz w:val="36"/>
+          <w:szCs w:val="36"/>
+        </w:rPr>
+        <w:t>In Python, functions are treated as first class objects, allowing you to perform the following operations on functions.</w:t>
+      </w:r>
+    </w:p>
+    <w:p>
+      <w:pPr>
+        <w:pStyle w:val="ListParagraph"/>
+        <w:spacing w:after="0" w:line="240" w:lineRule="auto"/>
+        <w:rPr>
+          <w:rFonts w:ascii="Times New Roman" w:eastAsia="Times New Roman" w:hAnsi="Times New Roman" w:cs="Times New Roman"/>
+          <w:sz w:val="36"/>
+          <w:szCs w:val="36"/>
+        </w:rPr>
+      </w:pPr>
+      <w:r>
+        <w:rPr>
+          <w:rFonts w:ascii="Times New Roman" w:eastAsia="Times New Roman" w:hAnsi="Times New Roman" w:cs="Times New Roman"/>
+          <w:sz w:val="36"/>
+          <w:szCs w:val="36"/>
+        </w:rPr>
+        <w:t xml:space="preserve">   - </w:t>
+      </w:r>
+      <w:r>
+        <w:rPr>
+          <w:rFonts w:ascii="Times New Roman" w:eastAsia="Times New Roman" w:hAnsi="Times New Roman" w:cs="Times New Roman"/>
+          <w:sz w:val="36"/>
+          <w:szCs w:val="36"/>
+        </w:rPr>
+        <w:t>A function can take one or more functions as arguments</w:t>
+      </w:r>
+    </w:p>
+    <w:p>
+      <w:pPr>
+        <w:pStyle w:val="ListParagraph"/>
+        <w:spacing w:after="0" w:line="240" w:lineRule="auto"/>
+        <w:rPr>
+          <w:rFonts w:ascii="Times New Roman" w:eastAsia="Times New Roman" w:hAnsi="Times New Roman" w:cs="Times New Roman"/>
+          <w:sz w:val="36"/>
+          <w:szCs w:val="36"/>
+        </w:rPr>
+      </w:pPr>
+      <w:r>
+        <w:rPr>
+          <w:rFonts w:ascii="Times New Roman" w:eastAsia="Times New Roman" w:hAnsi="Times New Roman" w:cs="Times New Roman"/>
+          <w:sz w:val="36"/>
+          <w:szCs w:val="36"/>
+        </w:rPr>
+        <w:t xml:space="preserve">   - </w:t>
+      </w:r>
+      <w:r>
+        <w:rPr>
+          <w:rFonts w:ascii="Times New Roman" w:eastAsia="Times New Roman" w:hAnsi="Times New Roman" w:cs="Times New Roman"/>
+          <w:sz w:val="36"/>
+          <w:szCs w:val="36"/>
+        </w:rPr>
+        <w:t>A function can be returned as a result of another function</w:t>
+      </w:r>
+    </w:p>
+    <w:p>
+      <w:pPr>
+        <w:pStyle w:val="ListParagraph"/>
+        <w:spacing w:after="0" w:line="240" w:lineRule="auto"/>
+        <w:rPr>
+          <w:rFonts w:ascii="Times New Roman" w:eastAsia="Times New Roman" w:hAnsi="Times New Roman" w:cs="Times New Roman"/>
+          <w:sz w:val="36"/>
+          <w:szCs w:val="36"/>
+        </w:rPr>
+      </w:pPr>
+    </w:p>
+    <w:p>
+      <w:pPr>
+        <w:pStyle w:val="ListParagraph"/>
+        <w:numPr>
+          <w:ilvl w:val="0"/>
+          <w:numId w:val="24"/>
+        </w:numPr>
+        <w:spacing w:after="0" w:line="240" w:lineRule="auto"/>
+        <w:rPr>
+          <w:rFonts w:ascii="Times New Roman" w:eastAsia="Times New Roman" w:hAnsi="Times New Roman" w:cs="Times New Roman"/>
+          <w:sz w:val="36"/>
+          <w:szCs w:val="36"/>
+        </w:rPr>
+      </w:pPr>
+      <w:r>
+        <w:rPr>
+          <w:rFonts w:ascii="Times New Roman" w:eastAsia="Times New Roman" w:hAnsi="Times New Roman" w:cs="Times New Roman"/>
+          <w:sz w:val="36"/>
+          <w:szCs w:val="36"/>
+        </w:rPr>
+        <w:t>Clousers in Python:</w:t>
+      </w:r>
+    </w:p>
+    <w:p>
+      <w:pPr>
+        <w:pStyle w:val="ListParagraph"/>
+        <w:numPr>
+          <w:ilvl w:val="0"/>
+          <w:numId w:val="25"/>
+        </w:numPr>
+        <w:spacing w:after="0" w:line="240" w:lineRule="auto"/>
+        <w:rPr>
+          <w:rFonts w:ascii="Times New Roman" w:eastAsia="Times New Roman" w:hAnsi="Times New Roman" w:cs="Times New Roman"/>
+          <w:sz w:val="36"/>
+          <w:szCs w:val="36"/>
+        </w:rPr>
+      </w:pPr>
+      <w:r>
+        <w:rPr>
+          <w:rFonts w:ascii="Times New Roman" w:eastAsia="Times New Roman" w:hAnsi="Times New Roman" w:cs="Times New Roman"/>
+          <w:sz w:val="36"/>
+          <w:szCs w:val="36"/>
+        </w:rPr>
+        <w:t xml:space="preserve">A closure is a way of keeping alive a variable even when the function has returned. </w:t>
+      </w:r>
+    </w:p>
+    <w:p>
+      <w:pPr>
+        <w:pStyle w:val="ListParagraph"/>
+        <w:numPr>
+          <w:ilvl w:val="0"/>
+          <w:numId w:val="25"/>
+        </w:numPr>
+        <w:spacing w:after="0" w:line="240" w:lineRule="auto"/>
+        <w:rPr>
+          <w:rFonts w:ascii="Times New Roman" w:eastAsia="Times New Roman" w:hAnsi="Times New Roman" w:cs="Times New Roman"/>
+          <w:sz w:val="36"/>
+          <w:szCs w:val="36"/>
+        </w:rPr>
+      </w:pPr>
+      <w:r>
+        <w:rPr>
+          <w:rFonts w:ascii="Times New Roman" w:eastAsia="Times New Roman" w:hAnsi="Times New Roman" w:cs="Times New Roman"/>
+          <w:sz w:val="36"/>
+          <w:szCs w:val="36"/>
+        </w:rPr>
+        <w:t>So in simple terms, a clouser is an inner method, the remembers and has access to variables to the local scope in which it was created, even after the outer function has finished executing</w:t>
+      </w:r>
+    </w:p>
+    <w:p>
+      <w:pPr>
+        <w:pStyle w:val="ListParagraph"/>
+        <w:numPr>
+          <w:ilvl w:val="0"/>
+          <w:numId w:val="25"/>
+        </w:numPr>
+        <w:spacing w:after="0" w:line="240" w:lineRule="auto"/>
+        <w:rPr>
+          <w:rFonts w:ascii="Times New Roman" w:eastAsia="Times New Roman" w:hAnsi="Times New Roman" w:cs="Times New Roman"/>
+          <w:sz w:val="36"/>
+          <w:szCs w:val="36"/>
+        </w:rPr>
+      </w:pPr>
+      <w:r>
+        <w:rPr>
+          <w:rFonts w:ascii="Times New Roman" w:eastAsia="Times New Roman" w:hAnsi="Times New Roman" w:cs="Times New Roman"/>
+          <w:sz w:val="36"/>
+          <w:szCs w:val="36"/>
+        </w:rPr>
+        <w:t xml:space="preserve">So, in a closure, a function is defined along with the environment. </w:t>
+      </w:r>
+    </w:p>
+    <w:p>
+      <w:pPr>
+        <w:pStyle w:val="ListParagraph"/>
+        <w:numPr>
+          <w:ilvl w:val="0"/>
+          <w:numId w:val="25"/>
+        </w:numPr>
+        <w:spacing w:after="0" w:line="240" w:lineRule="auto"/>
+        <w:rPr>
+          <w:rFonts w:ascii="Times New Roman" w:eastAsia="Times New Roman" w:hAnsi="Times New Roman" w:cs="Times New Roman"/>
+          <w:sz w:val="36"/>
+          <w:szCs w:val="36"/>
+        </w:rPr>
+      </w:pPr>
+      <w:r>
+        <w:rPr>
+          <w:rFonts w:ascii="Times New Roman" w:eastAsia="Times New Roman" w:hAnsi="Times New Roman" w:cs="Times New Roman"/>
+          <w:sz w:val="36"/>
+          <w:szCs w:val="36"/>
+        </w:rPr>
+        <w:t>In Python, this is done by nesting a function inside the encapsulating function and then returning the underlying function.</w:t>
+      </w:r>
+    </w:p>
+    <w:p>
+      <w:pPr>
+        <w:pStyle w:val="ListParagraph"/>
+        <w:numPr>
+          <w:ilvl w:val="0"/>
+          <w:numId w:val="25"/>
+        </w:numPr>
+        <w:spacing w:after="0" w:line="240" w:lineRule="auto"/>
+        <w:rPr>
+          <w:rFonts w:ascii="Times New Roman" w:eastAsia="Times New Roman" w:hAnsi="Times New Roman" w:cs="Times New Roman"/>
+          <w:sz w:val="36"/>
+          <w:szCs w:val="36"/>
+        </w:rPr>
+      </w:pPr>
+      <w:r>
+        <w:rPr>
+          <w:rFonts w:ascii="Times New Roman" w:eastAsia="Times New Roman" w:hAnsi="Times New Roman" w:cs="Times New Roman"/>
+          <w:sz w:val="36"/>
+          <w:szCs w:val="36"/>
+        </w:rPr>
+        <w:t>Closures can avoid the use of global values and provides some form of data hiding. It can also provide an object oriented solution to the problem.</w:t>
+      </w:r>
+    </w:p>
+    <w:p>
+      <w:pPr>
+        <w:pStyle w:val="ListParagraph"/>
+        <w:numPr>
+          <w:ilvl w:val="0"/>
+          <w:numId w:val="25"/>
+        </w:numPr>
+        <w:spacing w:after="0" w:line="240" w:lineRule="auto"/>
+        <w:rPr>
+          <w:rFonts w:ascii="Times New Roman" w:eastAsia="Times New Roman" w:hAnsi="Times New Roman" w:cs="Times New Roman"/>
+          <w:sz w:val="36"/>
+          <w:szCs w:val="36"/>
+        </w:rPr>
+      </w:pPr>
+      <w:r>
+        <w:rPr>
+          <w:rFonts w:ascii="Times New Roman" w:eastAsia="Times New Roman" w:hAnsi="Times New Roman" w:cs="Times New Roman"/>
+          <w:sz w:val="36"/>
+          <w:szCs w:val="36"/>
+        </w:rPr>
+        <w:t>This happens because we can can’t directly call the nested function.</w:t>
+      </w:r>
+    </w:p>
+    <w:p>
+      <w:pPr>
+        <w:pStyle w:val="ListParagraph"/>
+        <w:numPr>
+          <w:ilvl w:val="0"/>
+          <w:numId w:val="25"/>
+        </w:numPr>
+        <w:spacing w:after="0" w:line="240" w:lineRule="auto"/>
+        <w:rPr>
+          <w:rFonts w:ascii="Times New Roman" w:eastAsia="Times New Roman" w:hAnsi="Times New Roman" w:cs="Times New Roman"/>
+          <w:sz w:val="36"/>
+          <w:szCs w:val="36"/>
+        </w:rPr>
+      </w:pPr>
+      <w:r>
+        <w:rPr>
+          <w:rFonts w:ascii="Times New Roman" w:eastAsia="Times New Roman" w:hAnsi="Times New Roman" w:cs="Times New Roman"/>
+          <w:sz w:val="36"/>
+          <w:szCs w:val="36"/>
+        </w:rPr>
+        <w:t>When there are few methods (one method in most cases) to be implemented in a class, closures can provide an alternate and more elegant solutions. But when the number of attributes and methods get larger, better implement a class</w:t>
+      </w:r>
+      <w:r>
+        <w:rPr>
+          <w:rFonts w:ascii="Arial" w:hAnsi="Arial" w:cs="Arial"/>
+          <w:color w:val="252830"/>
+          <w:shd w:val="clear" w:color="auto" w:fill="FFFFFF"/>
+        </w:rPr>
+        <w:t>.</w:t>
+      </w:r>
+    </w:p>
+    <w:p>
+      <w:pPr>
+        <w:spacing w:after="0" w:line="240" w:lineRule="auto"/>
+        <w:ind w:left="2160"/>
+        <w:rPr>
+          <w:rFonts w:ascii="Times New Roman" w:eastAsia="Times New Roman" w:hAnsi="Times New Roman" w:cs="Times New Roman"/>
+        </w:rPr>
+      </w:pPr>
+      <w:r>
+        <w:rPr>
+          <w:rFonts w:ascii="Times New Roman" w:eastAsia="Times New Roman" w:hAnsi="Times New Roman" w:cs="Times New Roman"/>
+        </w:rPr>
+        <w:t>def make_multiplier_of(n):</w:t>
+      </w:r>
+    </w:p>
+    <w:p>
+      <w:pPr>
+        <w:spacing w:after="0" w:line="240" w:lineRule="auto"/>
+        <w:ind w:left="2160"/>
+        <w:rPr>
+          <w:rFonts w:ascii="Times New Roman" w:eastAsia="Times New Roman" w:hAnsi="Times New Roman" w:cs="Times New Roman"/>
+        </w:rPr>
+      </w:pPr>
+      <w:r>
+        <w:rPr>
+          <w:rFonts w:ascii="Times New Roman" w:eastAsia="Times New Roman" w:hAnsi="Times New Roman" w:cs="Times New Roman"/>
+        </w:rPr>
+        <w:t xml:space="preserve">    def multiplier(x):</w:t>
+      </w:r>
+    </w:p>
+    <w:p>
+      <w:pPr>
+        <w:spacing w:after="0" w:line="240" w:lineRule="auto"/>
+        <w:ind w:left="2160"/>
+        <w:rPr>
+          <w:rFonts w:ascii="Times New Roman" w:eastAsia="Times New Roman" w:hAnsi="Times New Roman" w:cs="Times New Roman"/>
+        </w:rPr>
+      </w:pPr>
+      <w:r>
+        <w:rPr>
+          <w:rFonts w:ascii="Times New Roman" w:eastAsia="Times New Roman" w:hAnsi="Times New Roman" w:cs="Times New Roman"/>
+        </w:rPr>
+        <w:t xml:space="preserve">        return x * n</w:t>
+      </w:r>
+    </w:p>
+    <w:p>
+      <w:pPr>
+        <w:spacing w:after="0" w:line="240" w:lineRule="auto"/>
+        <w:ind w:left="2160"/>
+        <w:rPr>
+          <w:rFonts w:ascii="Times New Roman" w:eastAsia="Times New Roman" w:hAnsi="Times New Roman" w:cs="Times New Roman"/>
+        </w:rPr>
+      </w:pPr>
+      <w:r>
+        <w:rPr>
+          <w:rFonts w:ascii="Times New Roman" w:eastAsia="Times New Roman" w:hAnsi="Times New Roman" w:cs="Times New Roman"/>
+        </w:rPr>
+        <w:t xml:space="preserve">    return multiplier</w:t>
+      </w:r>
+      <w:r>
+        <w:rPr>
+          <w:rFonts w:ascii="Times New Roman" w:eastAsia="Times New Roman" w:hAnsi="Times New Roman" w:cs="Times New Roman"/>
+        </w:rPr>
+        <w:t xml:space="preserve">   # return a function without providing any parenthesis.</w:t>
+      </w:r>
+    </w:p>
+    <w:p>
+      <w:pPr>
+        <w:spacing w:after="0" w:line="240" w:lineRule="auto"/>
+        <w:ind w:left="2160"/>
+        <w:rPr>
+          <w:rFonts w:ascii="Times New Roman" w:eastAsia="Times New Roman" w:hAnsi="Times New Roman" w:cs="Times New Roman"/>
+        </w:rPr>
+      </w:pPr>
+    </w:p>
+    <w:p>
+      <w:pPr>
+        <w:spacing w:after="0" w:line="240" w:lineRule="auto"/>
+        <w:ind w:left="2160"/>
+        <w:rPr>
+          <w:rFonts w:ascii="Times New Roman" w:eastAsia="Times New Roman" w:hAnsi="Times New Roman" w:cs="Times New Roman"/>
+        </w:rPr>
+      </w:pPr>
+      <w:r>
+        <w:rPr>
+          <w:rFonts w:ascii="Times New Roman" w:eastAsia="Times New Roman" w:hAnsi="Times New Roman" w:cs="Times New Roman"/>
+        </w:rPr>
+        <w:t># Multiplier of 3</w:t>
+      </w:r>
+    </w:p>
+    <w:p>
+      <w:pPr>
+        <w:spacing w:after="0" w:line="240" w:lineRule="auto"/>
+        <w:ind w:left="2160"/>
+        <w:rPr>
+          <w:rFonts w:ascii="Times New Roman" w:eastAsia="Times New Roman" w:hAnsi="Times New Roman" w:cs="Times New Roman"/>
+        </w:rPr>
+      </w:pPr>
+      <w:r>
+        <w:rPr>
+          <w:rFonts w:ascii="Times New Roman" w:eastAsia="Times New Roman" w:hAnsi="Times New Roman" w:cs="Times New Roman"/>
+        </w:rPr>
+        <w:t>times3 = make_multiplier_of(3)</w:t>
+      </w:r>
+    </w:p>
+    <w:p>
+      <w:pPr>
+        <w:spacing w:after="0" w:line="240" w:lineRule="auto"/>
+        <w:ind w:left="2160"/>
+        <w:rPr>
+          <w:rFonts w:ascii="Times New Roman" w:eastAsia="Times New Roman" w:hAnsi="Times New Roman" w:cs="Times New Roman"/>
+        </w:rPr>
+      </w:pPr>
+    </w:p>
+    <w:p>
+      <w:pPr>
+        <w:spacing w:after="0" w:line="240" w:lineRule="auto"/>
+        <w:ind w:left="2160"/>
+        <w:rPr>
+          <w:rFonts w:ascii="Times New Roman" w:eastAsia="Times New Roman" w:hAnsi="Times New Roman" w:cs="Times New Roman"/>
+        </w:rPr>
+      </w:pPr>
+      <w:r>
+        <w:rPr>
+          <w:rFonts w:ascii="Times New Roman" w:eastAsia="Times New Roman" w:hAnsi="Times New Roman" w:cs="Times New Roman"/>
+        </w:rPr>
+        <w:t># Multiplier of 5</w:t>
+      </w:r>
+    </w:p>
+    <w:p>
+      <w:pPr>
+        <w:spacing w:after="0" w:line="240" w:lineRule="auto"/>
+        <w:ind w:left="2160"/>
+        <w:rPr>
+          <w:rFonts w:ascii="Times New Roman" w:eastAsia="Times New Roman" w:hAnsi="Times New Roman" w:cs="Times New Roman"/>
+        </w:rPr>
+      </w:pPr>
+      <w:r>
+        <w:rPr>
+          <w:rFonts w:ascii="Times New Roman" w:eastAsia="Times New Roman" w:hAnsi="Times New Roman" w:cs="Times New Roman"/>
+        </w:rPr>
+        <w:t>times5 = make_multiplier_of(5)</w:t>
+      </w:r>
+    </w:p>
+    <w:p>
+      <w:pPr>
+        <w:spacing w:after="0" w:line="240" w:lineRule="auto"/>
+        <w:ind w:left="2160"/>
+        <w:rPr>
+          <w:rFonts w:ascii="Times New Roman" w:eastAsia="Times New Roman" w:hAnsi="Times New Roman" w:cs="Times New Roman"/>
+        </w:rPr>
+      </w:pPr>
+    </w:p>
+    <w:p>
+      <w:pPr>
+        <w:spacing w:after="0" w:line="240" w:lineRule="auto"/>
+        <w:ind w:left="2160"/>
+        <w:rPr>
+          <w:rFonts w:ascii="Times New Roman" w:eastAsia="Times New Roman" w:hAnsi="Times New Roman" w:cs="Times New Roman"/>
+        </w:rPr>
+      </w:pPr>
+      <w:r>
+        <w:rPr>
+          <w:rFonts w:ascii="Times New Roman" w:eastAsia="Times New Roman" w:hAnsi="Times New Roman" w:cs="Times New Roman"/>
+        </w:rPr>
+        <w:t># Output: 27</w:t>
+      </w:r>
+    </w:p>
+    <w:p>
+      <w:pPr>
+        <w:spacing w:after="0" w:line="240" w:lineRule="auto"/>
+        <w:ind w:left="2160"/>
+        <w:rPr>
+          <w:rFonts w:ascii="Times New Roman" w:eastAsia="Times New Roman" w:hAnsi="Times New Roman" w:cs="Times New Roman"/>
+        </w:rPr>
+      </w:pPr>
+      <w:r>
+        <w:rPr>
+          <w:rFonts w:ascii="Times New Roman" w:eastAsia="Times New Roman" w:hAnsi="Times New Roman" w:cs="Times New Roman"/>
+        </w:rPr>
+        <w:t>print(times3(9))</w:t>
+      </w:r>
+    </w:p>
+    <w:p>
+      <w:pPr>
+        <w:spacing w:after="0" w:line="240" w:lineRule="auto"/>
+        <w:ind w:left="2160"/>
+        <w:rPr>
+          <w:rFonts w:ascii="Times New Roman" w:eastAsia="Times New Roman" w:hAnsi="Times New Roman" w:cs="Times New Roman"/>
+        </w:rPr>
+      </w:pPr>
+    </w:p>
+    <w:p>
+      <w:pPr>
+        <w:spacing w:after="0" w:line="240" w:lineRule="auto"/>
+        <w:ind w:left="2160"/>
+        <w:rPr>
+          <w:rFonts w:ascii="Times New Roman" w:eastAsia="Times New Roman" w:hAnsi="Times New Roman" w:cs="Times New Roman"/>
+        </w:rPr>
+      </w:pPr>
+      <w:r>
+        <w:rPr>
+          <w:rFonts w:ascii="Times New Roman" w:eastAsia="Times New Roman" w:hAnsi="Times New Roman" w:cs="Times New Roman"/>
+        </w:rPr>
+        <w:t># Output: 15</w:t>
+      </w:r>
+    </w:p>
+    <w:p>
+      <w:pPr>
+        <w:spacing w:after="0" w:line="240" w:lineRule="auto"/>
+        <w:ind w:left="2160"/>
+        <w:rPr>
+          <w:rFonts w:ascii="Times New Roman" w:eastAsia="Times New Roman" w:hAnsi="Times New Roman" w:cs="Times New Roman"/>
+        </w:rPr>
+      </w:pPr>
+      <w:r>
+        <w:rPr>
+          <w:rFonts w:ascii="Times New Roman" w:eastAsia="Times New Roman" w:hAnsi="Times New Roman" w:cs="Times New Roman"/>
+        </w:rPr>
+        <w:t>print(times5(3))</w:t>
+      </w:r>
+    </w:p>
+    <w:p>
+      <w:pPr>
+        <w:spacing w:after="0" w:line="240" w:lineRule="auto"/>
+        <w:ind w:left="2160"/>
+        <w:rPr>
+          <w:rFonts w:ascii="Times New Roman" w:eastAsia="Times New Roman" w:hAnsi="Times New Roman" w:cs="Times New Roman"/>
+        </w:rPr>
+      </w:pPr>
+    </w:p>
+    <w:p>
+      <w:pPr>
+        <w:spacing w:after="0" w:line="240" w:lineRule="auto"/>
+        <w:ind w:left="2160"/>
+        <w:rPr>
+          <w:rFonts w:ascii="Times New Roman" w:eastAsia="Times New Roman" w:hAnsi="Times New Roman" w:cs="Times New Roman"/>
+        </w:rPr>
+      </w:pPr>
+      <w:r>
+        <w:rPr>
+          <w:rFonts w:ascii="Times New Roman" w:eastAsia="Times New Roman" w:hAnsi="Times New Roman" w:cs="Times New Roman"/>
+        </w:rPr>
+        <w:t># Output: 30</w:t>
+      </w:r>
+    </w:p>
+    <w:p>
+      <w:pPr>
+        <w:spacing w:after="0" w:line="240" w:lineRule="auto"/>
+        <w:ind w:left="2160"/>
+        <w:rPr>
+          <w:rFonts w:ascii="Times New Roman" w:eastAsia="Times New Roman" w:hAnsi="Times New Roman" w:cs="Times New Roman"/>
+          <w:sz w:val="36"/>
+          <w:szCs w:val="36"/>
+        </w:rPr>
+      </w:pPr>
+      <w:r>
+        <w:rPr>
+          <w:rFonts w:ascii="Times New Roman" w:eastAsia="Times New Roman" w:hAnsi="Times New Roman" w:cs="Times New Roman"/>
+        </w:rPr>
+        <w:t>print(times5(times3(2)))</w:t>
+      </w:r>
+    </w:p>
+    <w:p>
+      <w:pPr>
+        <w:spacing w:after="0" w:line="240" w:lineRule="auto"/>
+        <w:rPr>
+          <w:rFonts w:ascii="Times New Roman" w:eastAsia="Times New Roman" w:hAnsi="Times New Roman" w:cs="Times New Roman"/>
+          <w:sz w:val="36"/>
+          <w:szCs w:val="36"/>
+        </w:rPr>
+      </w:pPr>
+    </w:p>
+    <w:p>
+      <w:pPr>
+        <w:pStyle w:val="ListParagraph"/>
+        <w:numPr>
+          <w:ilvl w:val="0"/>
+          <w:numId w:val="24"/>
+        </w:numPr>
+        <w:spacing w:after="0" w:line="240" w:lineRule="auto"/>
+        <w:rPr>
+          <w:rFonts w:ascii="Times New Roman" w:eastAsia="Times New Roman" w:hAnsi="Times New Roman" w:cs="Times New Roman"/>
+          <w:sz w:val="36"/>
+          <w:szCs w:val="36"/>
+        </w:rPr>
+      </w:pPr>
+      <w:r>
+        <w:rPr>
+          <w:rFonts w:ascii="Times New Roman" w:eastAsia="Times New Roman" w:hAnsi="Times New Roman" w:cs="Times New Roman"/>
+          <w:sz w:val="36"/>
+          <w:szCs w:val="36"/>
+        </w:rPr>
+        <w:t>Decorators:</w:t>
+      </w:r>
+    </w:p>
+    <w:p>
+      <w:pPr>
+        <w:pStyle w:val="ListParagraph"/>
+        <w:numPr>
+          <w:ilvl w:val="0"/>
+          <w:numId w:val="25"/>
+        </w:numPr>
+        <w:spacing w:after="0" w:line="240" w:lineRule="auto"/>
+        <w:rPr>
+          <w:rFonts w:ascii="Times New Roman" w:eastAsia="Times New Roman" w:hAnsi="Times New Roman" w:cs="Times New Roman"/>
+          <w:sz w:val="36"/>
+          <w:szCs w:val="36"/>
+        </w:rPr>
+      </w:pPr>
+      <w:r>
+        <w:rPr>
+          <w:rFonts w:ascii="Helvetica" w:hAnsi="Helvetica" w:cs="Helvetica"/>
+          <w:color w:val="222222"/>
+          <w:shd w:val="clear" w:color="auto" w:fill="FFFFFF"/>
+        </w:rPr>
+        <w:t>a decorator is a function that takes another function and extends the behavior of the latter function </w:t>
+      </w:r>
+      <w:r>
+        <w:rPr>
+          <w:rStyle w:val="Emphasis"/>
+          <w:rFonts w:ascii="Helvetica" w:hAnsi="Helvetica" w:cs="Helvetica"/>
+          <w:color w:val="222222"/>
+          <w:shd w:val="clear" w:color="auto" w:fill="FFFFFF"/>
+        </w:rPr>
+        <w:t>without</w:t>
+      </w:r>
+      <w:r>
+        <w:rPr>
+          <w:rFonts w:ascii="Helvetica" w:hAnsi="Helvetica" w:cs="Helvetica"/>
+          <w:color w:val="222222"/>
+          <w:shd w:val="clear" w:color="auto" w:fill="FFFFFF"/>
+        </w:rPr>
+        <w:t> explicitly modifying it</w:t>
+      </w:r>
+    </w:p>
+    <w:p>
+      <w:pPr>
+        <w:pStyle w:val="ListParagraph"/>
+        <w:numPr>
+          <w:ilvl w:val="0"/>
+          <w:numId w:val="25"/>
+        </w:numPr>
+        <w:spacing w:after="0" w:line="240" w:lineRule="auto"/>
+        <w:rPr>
+          <w:rFonts w:ascii="Lucida Console" w:eastAsia="Times New Roman" w:hAnsi="Lucida Console" w:cs="Times New Roman"/>
+          <w:color w:val="586E75"/>
+          <w:sz w:val="21"/>
+          <w:lang w:val="en-IN" w:eastAsia="en-IN"/>
+        </w:rPr>
+      </w:pPr>
+      <w:r>
+        <w:rPr>
+          <w:rFonts w:ascii="Lucida Console" w:eastAsia="Times New Roman" w:hAnsi="Lucida Console" w:cs="Times New Roman"/>
+          <w:color w:val="586E75"/>
+          <w:sz w:val="21"/>
+          <w:lang w:val="en-IN" w:eastAsia="en-IN"/>
+        </w:rPr>
+        <w:t>import time</w:t>
+      </w:r>
+    </w:p>
+    <w:p>
+      <w:pPr>
+        <w:pStyle w:val="ListParagraph"/>
+        <w:numPr>
+          <w:ilvl w:val="0"/>
+          <w:numId w:val="25"/>
+        </w:numPr>
+        <w:spacing w:after="0" w:line="240" w:lineRule="auto"/>
+        <w:rPr>
+          <w:rFonts w:ascii="Lucida Console" w:eastAsia="Times New Roman" w:hAnsi="Lucida Console" w:cs="Times New Roman"/>
+          <w:color w:val="586E75"/>
+          <w:sz w:val="21"/>
+          <w:lang w:val="en-IN" w:eastAsia="en-IN"/>
+        </w:rPr>
+      </w:pPr>
+    </w:p>
+    <w:p>
+      <w:pPr>
+        <w:pStyle w:val="ListParagraph"/>
+        <w:numPr>
+          <w:ilvl w:val="0"/>
+          <w:numId w:val="25"/>
+        </w:numPr>
+        <w:spacing w:after="0" w:line="240" w:lineRule="auto"/>
+        <w:rPr>
+          <w:rFonts w:ascii="Lucida Console" w:eastAsia="Times New Roman" w:hAnsi="Lucida Console" w:cs="Times New Roman"/>
+          <w:color w:val="586E75"/>
+          <w:sz w:val="21"/>
+          <w:lang w:val="en-IN" w:eastAsia="en-IN"/>
+        </w:rPr>
+      </w:pPr>
+    </w:p>
+    <w:p>
+      <w:pPr>
+        <w:pStyle w:val="ListParagraph"/>
+        <w:numPr>
+          <w:ilvl w:val="0"/>
+          <w:numId w:val="25"/>
+        </w:numPr>
+        <w:spacing w:after="0" w:line="240" w:lineRule="auto"/>
+        <w:rPr>
+          <w:rFonts w:ascii="Lucida Console" w:eastAsia="Times New Roman" w:hAnsi="Lucida Console" w:cs="Times New Roman"/>
+          <w:color w:val="586E75"/>
+          <w:sz w:val="21"/>
+          <w:lang w:val="en-IN" w:eastAsia="en-IN"/>
+        </w:rPr>
+      </w:pPr>
+      <w:r>
+        <w:rPr>
+          <w:rFonts w:ascii="Lucida Console" w:eastAsia="Times New Roman" w:hAnsi="Lucida Console" w:cs="Times New Roman"/>
+          <w:color w:val="586E75"/>
+          <w:sz w:val="21"/>
+          <w:lang w:val="en-IN" w:eastAsia="en-IN"/>
+        </w:rPr>
+        <w:t>def timing_function(some_function):</w:t>
+      </w:r>
+    </w:p>
+    <w:p>
+      <w:pPr>
+        <w:pStyle w:val="ListParagraph"/>
+        <w:numPr>
+          <w:ilvl w:val="0"/>
+          <w:numId w:val="25"/>
+        </w:numPr>
+        <w:spacing w:after="0" w:line="240" w:lineRule="auto"/>
+        <w:rPr>
+          <w:rFonts w:ascii="Lucida Console" w:eastAsia="Times New Roman" w:hAnsi="Lucida Console" w:cs="Times New Roman"/>
+          <w:color w:val="586E75"/>
+          <w:sz w:val="21"/>
+          <w:lang w:val="en-IN" w:eastAsia="en-IN"/>
+        </w:rPr>
+      </w:pPr>
+    </w:p>
+    <w:p>
+      <w:pPr>
+        <w:pStyle w:val="ListParagraph"/>
+        <w:numPr>
+          <w:ilvl w:val="0"/>
+          <w:numId w:val="25"/>
+        </w:numPr>
+        <w:spacing w:after="0" w:line="240" w:lineRule="auto"/>
+        <w:rPr>
+          <w:rFonts w:ascii="Lucida Console" w:eastAsia="Times New Roman" w:hAnsi="Lucida Console" w:cs="Times New Roman"/>
+          <w:color w:val="586E75"/>
+          <w:sz w:val="21"/>
+          <w:lang w:val="en-IN" w:eastAsia="en-IN"/>
+        </w:rPr>
+      </w:pPr>
+      <w:r>
+        <w:rPr>
+          <w:rFonts w:ascii="Lucida Console" w:eastAsia="Times New Roman" w:hAnsi="Lucida Console" w:cs="Times New Roman"/>
+          <w:color w:val="586E75"/>
+          <w:sz w:val="21"/>
+          <w:lang w:val="en-IN" w:eastAsia="en-IN"/>
+        </w:rPr>
+        <w:t xml:space="preserve">    """</w:t>
+      </w:r>
+    </w:p>
+    <w:p>
+      <w:pPr>
+        <w:pStyle w:val="ListParagraph"/>
+        <w:numPr>
+          <w:ilvl w:val="0"/>
+          <w:numId w:val="25"/>
+        </w:numPr>
+        <w:spacing w:after="0" w:line="240" w:lineRule="auto"/>
+        <w:rPr>
+          <w:rFonts w:ascii="Lucida Console" w:eastAsia="Times New Roman" w:hAnsi="Lucida Console" w:cs="Times New Roman"/>
+          <w:color w:val="586E75"/>
+          <w:sz w:val="21"/>
+          <w:lang w:val="en-IN" w:eastAsia="en-IN"/>
+        </w:rPr>
+      </w:pPr>
+      <w:r>
+        <w:rPr>
+          <w:rFonts w:ascii="Lucida Console" w:eastAsia="Times New Roman" w:hAnsi="Lucida Console" w:cs="Times New Roman"/>
+          <w:color w:val="586E75"/>
+          <w:sz w:val="21"/>
+          <w:lang w:val="en-IN" w:eastAsia="en-IN"/>
+        </w:rPr>
+        <w:t xml:space="preserve">    Outputs the time a function takes</w:t>
+      </w:r>
+    </w:p>
+    <w:p>
+      <w:pPr>
+        <w:pStyle w:val="ListParagraph"/>
+        <w:numPr>
+          <w:ilvl w:val="0"/>
+          <w:numId w:val="25"/>
+        </w:numPr>
+        <w:spacing w:after="0" w:line="240" w:lineRule="auto"/>
+        <w:rPr>
+          <w:rFonts w:ascii="Lucida Console" w:eastAsia="Times New Roman" w:hAnsi="Lucida Console" w:cs="Times New Roman"/>
+          <w:color w:val="586E75"/>
+          <w:sz w:val="21"/>
+          <w:lang w:val="en-IN" w:eastAsia="en-IN"/>
+        </w:rPr>
+      </w:pPr>
+      <w:r>
+        <w:rPr>
+          <w:rFonts w:ascii="Lucida Console" w:eastAsia="Times New Roman" w:hAnsi="Lucida Console" w:cs="Times New Roman"/>
+          <w:color w:val="586E75"/>
+          <w:sz w:val="21"/>
+          <w:lang w:val="en-IN" w:eastAsia="en-IN"/>
+        </w:rPr>
+        <w:t xml:space="preserve">    to execute.</w:t>
+      </w:r>
+    </w:p>
+    <w:p>
+      <w:pPr>
+        <w:pStyle w:val="ListParagraph"/>
+        <w:numPr>
+          <w:ilvl w:val="0"/>
+          <w:numId w:val="25"/>
+        </w:numPr>
+        <w:spacing w:after="0" w:line="240" w:lineRule="auto"/>
+        <w:rPr>
+          <w:rFonts w:ascii="Lucida Console" w:eastAsia="Times New Roman" w:hAnsi="Lucida Console" w:cs="Times New Roman"/>
+          <w:color w:val="586E75"/>
+          <w:sz w:val="21"/>
+          <w:lang w:val="en-IN" w:eastAsia="en-IN"/>
+        </w:rPr>
+      </w:pPr>
+      <w:r>
+        <w:rPr>
+          <w:rFonts w:ascii="Lucida Console" w:eastAsia="Times New Roman" w:hAnsi="Lucida Console" w:cs="Times New Roman"/>
+          <w:color w:val="586E75"/>
+          <w:sz w:val="21"/>
+          <w:lang w:val="en-IN" w:eastAsia="en-IN"/>
+        </w:rPr>
+        <w:t xml:space="preserve">    """</w:t>
+      </w:r>
+    </w:p>
+    <w:p>
+      <w:pPr>
+        <w:pStyle w:val="ListParagraph"/>
+        <w:numPr>
+          <w:ilvl w:val="0"/>
+          <w:numId w:val="25"/>
+        </w:numPr>
+        <w:spacing w:after="0" w:line="240" w:lineRule="auto"/>
+        <w:rPr>
+          <w:rFonts w:ascii="Lucida Console" w:eastAsia="Times New Roman" w:hAnsi="Lucida Console" w:cs="Times New Roman"/>
+          <w:color w:val="586E75"/>
+          <w:sz w:val="21"/>
+          <w:lang w:val="en-IN" w:eastAsia="en-IN"/>
+        </w:rPr>
+      </w:pPr>
+    </w:p>
+    <w:p>
+      <w:pPr>
+        <w:pStyle w:val="ListParagraph"/>
+        <w:numPr>
+          <w:ilvl w:val="0"/>
+          <w:numId w:val="25"/>
+        </w:numPr>
+        <w:spacing w:after="0" w:line="240" w:lineRule="auto"/>
+        <w:rPr>
+          <w:rFonts w:ascii="Lucida Console" w:eastAsia="Times New Roman" w:hAnsi="Lucida Console" w:cs="Times New Roman"/>
+          <w:color w:val="586E75"/>
+          <w:sz w:val="21"/>
+          <w:lang w:val="en-IN" w:eastAsia="en-IN"/>
+        </w:rPr>
+      </w:pPr>
+      <w:r>
+        <w:rPr>
+          <w:rFonts w:ascii="Lucida Console" w:eastAsia="Times New Roman" w:hAnsi="Lucida Console" w:cs="Times New Roman"/>
+          <w:color w:val="586E75"/>
+          <w:sz w:val="21"/>
+          <w:lang w:val="en-IN" w:eastAsia="en-IN"/>
+        </w:rPr>
+        <w:t xml:space="preserve">    def wrapper():</w:t>
+      </w:r>
+    </w:p>
+    <w:p>
+      <w:pPr>
+        <w:pStyle w:val="ListParagraph"/>
+        <w:numPr>
+          <w:ilvl w:val="0"/>
+          <w:numId w:val="25"/>
+        </w:numPr>
+        <w:spacing w:after="0" w:line="240" w:lineRule="auto"/>
+        <w:rPr>
+          <w:rFonts w:ascii="Lucida Console" w:eastAsia="Times New Roman" w:hAnsi="Lucida Console" w:cs="Times New Roman"/>
+          <w:color w:val="586E75"/>
+          <w:sz w:val="21"/>
+          <w:lang w:val="en-IN" w:eastAsia="en-IN"/>
+        </w:rPr>
+      </w:pPr>
+      <w:r>
+        <w:rPr>
+          <w:rFonts w:ascii="Lucida Console" w:eastAsia="Times New Roman" w:hAnsi="Lucida Console" w:cs="Times New Roman"/>
+          <w:color w:val="586E75"/>
+          <w:sz w:val="21"/>
+          <w:lang w:val="en-IN" w:eastAsia="en-IN"/>
+        </w:rPr>
+        <w:t xml:space="preserve">        t1 = time.time()</w:t>
+      </w:r>
+    </w:p>
+    <w:p>
+      <w:pPr>
+        <w:pStyle w:val="ListParagraph"/>
+        <w:numPr>
+          <w:ilvl w:val="0"/>
+          <w:numId w:val="25"/>
+        </w:numPr>
+        <w:spacing w:after="0" w:line="240" w:lineRule="auto"/>
+        <w:rPr>
+          <w:rFonts w:ascii="Lucida Console" w:eastAsia="Times New Roman" w:hAnsi="Lucida Console" w:cs="Times New Roman"/>
+          <w:color w:val="586E75"/>
+          <w:sz w:val="21"/>
+          <w:lang w:val="en-IN" w:eastAsia="en-IN"/>
+        </w:rPr>
+      </w:pPr>
+      <w:r>
+        <w:rPr>
+          <w:rFonts w:ascii="Lucida Console" w:eastAsia="Times New Roman" w:hAnsi="Lucida Console" w:cs="Times New Roman"/>
+          <w:color w:val="586E75"/>
+          <w:sz w:val="21"/>
+          <w:lang w:val="en-IN" w:eastAsia="en-IN"/>
+        </w:rPr>
+        <w:t xml:space="preserve">        some_function()</w:t>
+      </w:r>
+    </w:p>
+    <w:p>
+      <w:pPr>
+        <w:pStyle w:val="ListParagraph"/>
+        <w:numPr>
+          <w:ilvl w:val="0"/>
+          <w:numId w:val="25"/>
+        </w:numPr>
+        <w:spacing w:after="0" w:line="240" w:lineRule="auto"/>
+        <w:rPr>
+          <w:rFonts w:ascii="Lucida Console" w:eastAsia="Times New Roman" w:hAnsi="Lucida Console" w:cs="Times New Roman"/>
+          <w:color w:val="586E75"/>
+          <w:sz w:val="21"/>
+          <w:lang w:val="en-IN" w:eastAsia="en-IN"/>
+        </w:rPr>
+      </w:pPr>
+      <w:r>
+        <w:rPr>
+          <w:rFonts w:ascii="Lucida Console" w:eastAsia="Times New Roman" w:hAnsi="Lucida Console" w:cs="Times New Roman"/>
+          <w:color w:val="586E75"/>
+          <w:sz w:val="21"/>
+          <w:lang w:val="en-IN" w:eastAsia="en-IN"/>
+        </w:rPr>
+        <w:t xml:space="preserve">        t2 = time.time()</w:t>
+      </w:r>
+    </w:p>
+    <w:p>
+      <w:pPr>
+        <w:pStyle w:val="ListParagraph"/>
+        <w:numPr>
+          <w:ilvl w:val="0"/>
+          <w:numId w:val="25"/>
+        </w:numPr>
+        <w:spacing w:after="0" w:line="240" w:lineRule="auto"/>
+        <w:rPr>
+          <w:rFonts w:ascii="Lucida Console" w:eastAsia="Times New Roman" w:hAnsi="Lucida Console" w:cs="Times New Roman"/>
+          <w:color w:val="586E75"/>
+          <w:sz w:val="21"/>
+          <w:lang w:val="en-IN" w:eastAsia="en-IN"/>
+        </w:rPr>
+      </w:pPr>
+      <w:r>
+        <w:rPr>
+          <w:rFonts w:ascii="Lucida Console" w:eastAsia="Times New Roman" w:hAnsi="Lucida Console" w:cs="Times New Roman"/>
+          <w:color w:val="586E75"/>
+          <w:sz w:val="21"/>
+          <w:lang w:val="en-IN" w:eastAsia="en-IN"/>
+        </w:rPr>
+        <w:t xml:space="preserve">        return "Time it took to run the function: " + str((t2 - t1)) + "\n"</w:t>
+      </w:r>
+    </w:p>
+    <w:p>
+      <w:pPr>
+        <w:pStyle w:val="ListParagraph"/>
+        <w:numPr>
+          <w:ilvl w:val="0"/>
+          <w:numId w:val="25"/>
+        </w:numPr>
+        <w:spacing w:after="0" w:line="240" w:lineRule="auto"/>
+        <w:rPr>
+          <w:rFonts w:ascii="Lucida Console" w:eastAsia="Times New Roman" w:hAnsi="Lucida Console" w:cs="Times New Roman"/>
+          <w:color w:val="586E75"/>
+          <w:sz w:val="21"/>
+          <w:lang w:val="en-IN" w:eastAsia="en-IN"/>
+        </w:rPr>
+      </w:pPr>
+      <w:r>
+        <w:rPr>
+          <w:rFonts w:ascii="Lucida Console" w:eastAsia="Times New Roman" w:hAnsi="Lucida Console" w:cs="Times New Roman"/>
+          <w:color w:val="586E75"/>
+          <w:sz w:val="21"/>
+          <w:lang w:val="en-IN" w:eastAsia="en-IN"/>
+        </w:rPr>
+        <w:t xml:space="preserve">    return wrapper</w:t>
+      </w:r>
+    </w:p>
+    <w:p>
+      <w:pPr>
+        <w:pStyle w:val="ListParagraph"/>
+        <w:numPr>
+          <w:ilvl w:val="0"/>
+          <w:numId w:val="25"/>
+        </w:numPr>
+        <w:spacing w:after="0" w:line="240" w:lineRule="auto"/>
+        <w:rPr>
+          <w:rFonts w:ascii="Lucida Console" w:eastAsia="Times New Roman" w:hAnsi="Lucida Console" w:cs="Times New Roman"/>
+          <w:color w:val="586E75"/>
+          <w:sz w:val="21"/>
+          <w:lang w:val="en-IN" w:eastAsia="en-IN"/>
+        </w:rPr>
+      </w:pPr>
+    </w:p>
+    <w:p>
+      <w:pPr>
+        <w:pStyle w:val="ListParagraph"/>
+        <w:numPr>
+          <w:ilvl w:val="0"/>
+          <w:numId w:val="25"/>
+        </w:numPr>
+        <w:spacing w:after="0" w:line="240" w:lineRule="auto"/>
+        <w:rPr>
+          <w:rFonts w:ascii="Lucida Console" w:eastAsia="Times New Roman" w:hAnsi="Lucida Console" w:cs="Times New Roman"/>
+          <w:color w:val="586E75"/>
+          <w:sz w:val="21"/>
+          <w:lang w:val="en-IN" w:eastAsia="en-IN"/>
+        </w:rPr>
+      </w:pPr>
+    </w:p>
+    <w:p>
+      <w:pPr>
+        <w:pStyle w:val="ListParagraph"/>
+        <w:numPr>
+          <w:ilvl w:val="0"/>
+          <w:numId w:val="25"/>
+        </w:numPr>
+        <w:spacing w:after="0" w:line="240" w:lineRule="auto"/>
+        <w:rPr>
+          <w:rFonts w:ascii="Lucida Console" w:eastAsia="Times New Roman" w:hAnsi="Lucida Console" w:cs="Times New Roman"/>
+          <w:color w:val="586E75"/>
+          <w:sz w:val="21"/>
+          <w:lang w:val="en-IN" w:eastAsia="en-IN"/>
+        </w:rPr>
+      </w:pPr>
+      <w:r>
+        <w:rPr>
+          <w:rFonts w:ascii="Lucida Console" w:eastAsia="Times New Roman" w:hAnsi="Lucida Console" w:cs="Times New Roman"/>
+          <w:color w:val="586E75"/>
+          <w:sz w:val="21"/>
+          <w:lang w:val="en-IN" w:eastAsia="en-IN"/>
+        </w:rPr>
+        <w:t>@timing_function</w:t>
+      </w:r>
+    </w:p>
+    <w:p>
+      <w:pPr>
+        <w:pStyle w:val="ListParagraph"/>
+        <w:numPr>
+          <w:ilvl w:val="0"/>
+          <w:numId w:val="25"/>
+        </w:numPr>
+        <w:spacing w:after="0" w:line="240" w:lineRule="auto"/>
+        <w:rPr>
+          <w:rFonts w:ascii="Lucida Console" w:eastAsia="Times New Roman" w:hAnsi="Lucida Console" w:cs="Times New Roman"/>
+          <w:color w:val="586E75"/>
+          <w:sz w:val="21"/>
+          <w:lang w:val="en-IN" w:eastAsia="en-IN"/>
+        </w:rPr>
+      </w:pPr>
+      <w:r>
+        <w:rPr>
+          <w:rFonts w:ascii="Lucida Console" w:eastAsia="Times New Roman" w:hAnsi="Lucida Console" w:cs="Times New Roman"/>
+          <w:color w:val="586E75"/>
+          <w:sz w:val="21"/>
+          <w:lang w:val="en-IN" w:eastAsia="en-IN"/>
+        </w:rPr>
+        <w:t>def my_function():</w:t>
+      </w:r>
+    </w:p>
+    <w:p>
+      <w:pPr>
+        <w:pStyle w:val="ListParagraph"/>
+        <w:numPr>
+          <w:ilvl w:val="0"/>
+          <w:numId w:val="25"/>
+        </w:numPr>
+        <w:spacing w:after="0" w:line="240" w:lineRule="auto"/>
+        <w:rPr>
+          <w:rFonts w:ascii="Lucida Console" w:eastAsia="Times New Roman" w:hAnsi="Lucida Console" w:cs="Times New Roman"/>
+          <w:color w:val="586E75"/>
+          <w:sz w:val="21"/>
+          <w:lang w:val="en-IN" w:eastAsia="en-IN"/>
+        </w:rPr>
+      </w:pPr>
+      <w:r>
+        <w:rPr>
+          <w:rFonts w:ascii="Lucida Console" w:eastAsia="Times New Roman" w:hAnsi="Lucida Console" w:cs="Times New Roman"/>
+          <w:color w:val="586E75"/>
+          <w:sz w:val="21"/>
+          <w:lang w:val="en-IN" w:eastAsia="en-IN"/>
+        </w:rPr>
+        <w:t xml:space="preserve">    num_list = []</w:t>
+      </w:r>
+    </w:p>
+    <w:p>
+      <w:pPr>
+        <w:pStyle w:val="ListParagraph"/>
+        <w:numPr>
+          <w:ilvl w:val="0"/>
+          <w:numId w:val="25"/>
+        </w:numPr>
+        <w:spacing w:after="0" w:line="240" w:lineRule="auto"/>
+        <w:rPr>
+          <w:rFonts w:ascii="Lucida Console" w:eastAsia="Times New Roman" w:hAnsi="Lucida Console" w:cs="Times New Roman"/>
+          <w:color w:val="586E75"/>
+          <w:sz w:val="21"/>
+          <w:lang w:val="en-IN" w:eastAsia="en-IN"/>
+        </w:rPr>
+      </w:pPr>
+      <w:r>
+        <w:rPr>
+          <w:rFonts w:ascii="Lucida Console" w:eastAsia="Times New Roman" w:hAnsi="Lucida Console" w:cs="Times New Roman"/>
+          <w:color w:val="586E75"/>
+          <w:sz w:val="21"/>
+          <w:lang w:val="en-IN" w:eastAsia="en-IN"/>
+        </w:rPr>
+        <w:t xml:space="preserve">    for num in (range(0, 10000)):</w:t>
+      </w:r>
+    </w:p>
+    <w:p>
+      <w:pPr>
+        <w:pStyle w:val="ListParagraph"/>
+        <w:numPr>
+          <w:ilvl w:val="0"/>
+          <w:numId w:val="25"/>
+        </w:numPr>
+        <w:spacing w:after="0" w:line="240" w:lineRule="auto"/>
+        <w:rPr>
+          <w:rFonts w:ascii="Lucida Console" w:eastAsia="Times New Roman" w:hAnsi="Lucida Console" w:cs="Times New Roman"/>
+          <w:color w:val="586E75"/>
+          <w:sz w:val="21"/>
+          <w:lang w:val="en-IN" w:eastAsia="en-IN"/>
+        </w:rPr>
+      </w:pPr>
+      <w:r>
+        <w:rPr>
+          <w:rFonts w:ascii="Lucida Console" w:eastAsia="Times New Roman" w:hAnsi="Lucida Console" w:cs="Times New Roman"/>
+          <w:color w:val="586E75"/>
+          <w:sz w:val="21"/>
+          <w:lang w:val="en-IN" w:eastAsia="en-IN"/>
+        </w:rPr>
+        <w:t xml:space="preserve">        num_list.append(num)</w:t>
+      </w:r>
+    </w:p>
+    <w:p>
+      <w:pPr>
+        <w:pStyle w:val="ListParagraph"/>
+        <w:numPr>
+          <w:ilvl w:val="0"/>
+          <w:numId w:val="25"/>
+        </w:numPr>
+        <w:spacing w:after="0" w:line="240" w:lineRule="auto"/>
+        <w:rPr>
+          <w:rFonts w:ascii="Lucida Console" w:eastAsia="Times New Roman" w:hAnsi="Lucida Console" w:cs="Times New Roman"/>
+          <w:color w:val="586E75"/>
+          <w:sz w:val="21"/>
+          <w:lang w:val="en-IN" w:eastAsia="en-IN"/>
+        </w:rPr>
+      </w:pPr>
+      <w:r>
+        <w:rPr>
+          <w:rFonts w:ascii="Lucida Console" w:eastAsia="Times New Roman" w:hAnsi="Lucida Console" w:cs="Times New Roman"/>
+          <w:color w:val="586E75"/>
+          <w:sz w:val="21"/>
+          <w:lang w:val="en-IN" w:eastAsia="en-IN"/>
+        </w:rPr>
+        <w:t xml:space="preserve">    print("\nSum of all the numbers: " + str((sum(num_list))))</w:t>
+      </w:r>
+    </w:p>
+    <w:p>
+      <w:pPr>
+        <w:pStyle w:val="ListParagraph"/>
+        <w:numPr>
+          <w:ilvl w:val="0"/>
+          <w:numId w:val="25"/>
+        </w:numPr>
+        <w:spacing w:after="0" w:line="240" w:lineRule="auto"/>
+        <w:rPr>
+          <w:rFonts w:ascii="Lucida Console" w:eastAsia="Times New Roman" w:hAnsi="Lucida Console" w:cs="Times New Roman"/>
+          <w:color w:val="586E75"/>
+          <w:sz w:val="21"/>
+          <w:lang w:val="en-IN" w:eastAsia="en-IN"/>
+        </w:rPr>
+      </w:pPr>
+    </w:p>
+    <w:p>
+      <w:pPr>
+        <w:pStyle w:val="ListParagraph"/>
+        <w:numPr>
+          <w:ilvl w:val="0"/>
+          <w:numId w:val="25"/>
+        </w:numPr>
+        <w:spacing w:after="0" w:line="240" w:lineRule="auto"/>
+        <w:rPr>
+          <w:rFonts w:ascii="Lucida Console" w:eastAsia="Times New Roman" w:hAnsi="Lucida Console" w:cs="Times New Roman"/>
+          <w:color w:val="586E75"/>
+          <w:sz w:val="21"/>
+          <w:lang w:val="en-IN" w:eastAsia="en-IN"/>
+        </w:rPr>
+      </w:pPr>
+    </w:p>
+    <w:p>
+      <w:pPr>
+        <w:pStyle w:val="ListParagraph"/>
+        <w:numPr>
+          <w:ilvl w:val="0"/>
+          <w:numId w:val="25"/>
+        </w:numPr>
+        <w:spacing w:after="0" w:line="240" w:lineRule="auto"/>
+        <w:rPr>
+          <w:rFonts w:ascii="Times New Roman" w:eastAsia="Times New Roman" w:hAnsi="Times New Roman" w:cs="Times New Roman"/>
+          <w:sz w:val="36"/>
+          <w:szCs w:val="36"/>
+        </w:rPr>
+      </w:pPr>
+      <w:r>
+        <w:rPr>
+          <w:rFonts w:ascii="Lucida Console" w:eastAsia="Times New Roman" w:hAnsi="Lucida Console" w:cs="Times New Roman"/>
+          <w:color w:val="586E75"/>
+          <w:sz w:val="21"/>
+          <w:lang w:val="en-IN" w:eastAsia="en-IN"/>
+        </w:rPr>
+        <w:t>print(my_function())</w:t>
+      </w:r>
+    </w:p>
+    <w:p>
+      <w:pPr>
+        <w:spacing w:after="0" w:line="240" w:lineRule="auto"/>
+        <w:rPr>
+          <w:rFonts w:ascii="Times New Roman" w:eastAsia="Times New Roman" w:hAnsi="Times New Roman" w:cs="Times New Roman"/>
+          <w:sz w:val="36"/>
+          <w:szCs w:val="36"/>
+        </w:rPr>
+      </w:pPr>
+    </w:p>
+    <w:p>
+      <w:pPr>
+        <w:pStyle w:val="ListParagraph"/>
+        <w:numPr>
+          <w:ilvl w:val="0"/>
+          <w:numId w:val="24"/>
+        </w:numPr>
+        <w:spacing w:after="0" w:line="240" w:lineRule="auto"/>
+        <w:rPr>
+          <w:rFonts w:ascii="Times New Roman" w:eastAsia="Times New Roman" w:hAnsi="Times New Roman" w:cs="Times New Roman"/>
+          <w:sz w:val="36"/>
+          <w:szCs w:val="36"/>
+        </w:rPr>
+      </w:pPr>
+      <w:r>
+        <w:rPr>
+          <w:rFonts w:ascii="Times New Roman" w:eastAsia="Times New Roman" w:hAnsi="Times New Roman" w:cs="Times New Roman"/>
+          <w:sz w:val="36"/>
+          <w:szCs w:val="36"/>
+        </w:rPr>
+        <w:t>Difference Between Python 2 and Python 3:</w:t>
+      </w:r>
+    </w:p>
+    <w:p>
+      <w:pPr>
+        <w:pStyle w:val="ListParagraph"/>
+        <w:numPr>
+          <w:ilvl w:val="0"/>
+          <w:numId w:val="25"/>
+        </w:numPr>
+        <w:spacing w:after="0" w:line="240" w:lineRule="auto"/>
+        <w:rPr>
+          <w:rFonts w:ascii="Times New Roman" w:eastAsia="Times New Roman" w:hAnsi="Times New Roman" w:cs="Times New Roman"/>
+          <w:sz w:val="36"/>
+          <w:szCs w:val="36"/>
+        </w:rPr>
+      </w:pPr>
+      <w:r>
+        <w:rPr>
+          <w:rFonts w:ascii="Times New Roman" w:eastAsia="Times New Roman" w:hAnsi="Times New Roman" w:cs="Times New Roman"/>
+          <w:sz w:val="36"/>
+          <w:szCs w:val="36"/>
+        </w:rPr>
+        <w:t>Divison operator: returns integer in python 2 and float in python 3.</w:t>
+      </w:r>
+    </w:p>
+    <w:p>
+      <w:pPr>
+        <w:pStyle w:val="ListParagraph"/>
+        <w:numPr>
+          <w:ilvl w:val="0"/>
+          <w:numId w:val="25"/>
+        </w:numPr>
+        <w:spacing w:after="0" w:line="240" w:lineRule="auto"/>
+        <w:rPr>
+          <w:rFonts w:ascii="Times New Roman" w:eastAsia="Times New Roman" w:hAnsi="Times New Roman" w:cs="Times New Roman"/>
+          <w:sz w:val="36"/>
+          <w:szCs w:val="36"/>
+        </w:rPr>
+      </w:pPr>
+      <w:r>
+        <w:rPr>
+          <w:rFonts w:ascii="Times New Roman" w:eastAsia="Times New Roman" w:hAnsi="Times New Roman" w:cs="Times New Roman"/>
+          <w:sz w:val="36"/>
+          <w:szCs w:val="36"/>
+        </w:rPr>
+        <w:t>Print function.</w:t>
+      </w:r>
+    </w:p>
+    <w:p>
+      <w:pPr>
+        <w:pStyle w:val="ListParagraph"/>
+        <w:numPr>
+          <w:ilvl w:val="0"/>
+          <w:numId w:val="25"/>
+        </w:numPr>
+        <w:spacing w:after="0" w:line="240" w:lineRule="auto"/>
+        <w:rPr>
+          <w:rFonts w:ascii="Times New Roman" w:eastAsia="Times New Roman" w:hAnsi="Times New Roman" w:cs="Times New Roman"/>
+          <w:sz w:val="36"/>
+          <w:szCs w:val="36"/>
+        </w:rPr>
+      </w:pPr>
+      <w:r>
+        <w:rPr>
+          <w:rFonts w:ascii="Times New Roman" w:eastAsia="Times New Roman" w:hAnsi="Times New Roman" w:cs="Times New Roman"/>
+          <w:sz w:val="36"/>
+          <w:szCs w:val="36"/>
+        </w:rPr>
+        <w:t>Range and xrange() funciton.</w:t>
+      </w:r>
+    </w:p>
+    <w:p>
+      <w:pPr>
+        <w:pStyle w:val="ListParagraph"/>
+        <w:numPr>
+          <w:ilvl w:val="0"/>
+          <w:numId w:val="25"/>
+        </w:numPr>
+        <w:spacing w:after="0" w:line="240" w:lineRule="auto"/>
+        <w:rPr>
+          <w:rFonts w:ascii="Times New Roman" w:eastAsia="Times New Roman" w:hAnsi="Times New Roman" w:cs="Times New Roman"/>
+          <w:sz w:val="36"/>
+          <w:szCs w:val="36"/>
+        </w:rPr>
+      </w:pPr>
+      <w:r>
+        <w:rPr>
+          <w:rFonts w:ascii="Times New Roman" w:eastAsia="Times New Roman" w:hAnsi="Times New Roman" w:cs="Times New Roman"/>
+          <w:sz w:val="36"/>
+          <w:szCs w:val="36"/>
+        </w:rPr>
+        <w:t>Error Handling: python 3 need to use ‘as’ keyword’ when expecting an error in try:except block.</w:t>
+      </w:r>
+    </w:p>
+    <w:p>
+      <w:pPr>
+        <w:pStyle w:val="ListParagraph"/>
+        <w:numPr>
+          <w:ilvl w:val="0"/>
+          <w:numId w:val="25"/>
+        </w:numPr>
+        <w:spacing w:after="0" w:line="240" w:lineRule="auto"/>
+        <w:rPr>
+          <w:rFonts w:ascii="Times New Roman" w:eastAsia="Times New Roman" w:hAnsi="Times New Roman" w:cs="Times New Roman"/>
+          <w:sz w:val="36"/>
+          <w:szCs w:val="36"/>
+        </w:rPr>
+      </w:pPr>
+      <w:r>
+        <w:rPr>
+          <w:rFonts w:ascii="Times New Roman" w:eastAsia="Times New Roman" w:hAnsi="Times New Roman" w:cs="Times New Roman"/>
+          <w:sz w:val="36"/>
+          <w:szCs w:val="36"/>
+        </w:rPr>
+        <w:t>Python 3: all the classes implicity inherits from the object class. In python2, we have old class style classes that donot inhert from object class and we can use new class style to make them inhert from object base class explicitly.</w:t>
+      </w:r>
+    </w:p>
+    <w:p>
+      <w:pPr>
+        <w:pStyle w:val="ListParagraph"/>
+        <w:spacing w:after="0" w:line="240" w:lineRule="auto"/>
+        <w:rPr>
+          <w:rFonts w:ascii="Times New Roman" w:eastAsia="Times New Roman" w:hAnsi="Times New Roman" w:cs="Times New Roman"/>
+          <w:sz w:val="36"/>
+          <w:szCs w:val="36"/>
+        </w:rPr>
+      </w:pPr>
+    </w:p>
+    <w:p>
+      <w:pPr>
+        <w:pStyle w:val="ListParagraph"/>
+        <w:spacing w:after="0" w:line="240" w:lineRule="auto"/>
+        <w:rPr>
+          <w:rFonts w:ascii="Times New Roman" w:eastAsia="Times New Roman" w:hAnsi="Times New Roman" w:cs="Times New Roman"/>
+          <w:sz w:val="36"/>
+          <w:szCs w:val="36"/>
+        </w:rPr>
+      </w:pPr>
+    </w:p>
+    <w:p>
+      <w:pPr>
+        <w:pStyle w:val="ListParagraph"/>
+        <w:numPr>
+          <w:ilvl w:val="0"/>
+          <w:numId w:val="24"/>
+        </w:numPr>
+        <w:spacing w:after="0" w:line="240" w:lineRule="auto"/>
+        <w:rPr>
+          <w:rFonts w:ascii="Times New Roman" w:eastAsia="Times New Roman" w:hAnsi="Times New Roman" w:cs="Times New Roman"/>
+          <w:sz w:val="36"/>
+          <w:szCs w:val="36"/>
+        </w:rPr>
+      </w:pPr>
+      <w:r>
+        <w:rPr>
+          <w:rFonts w:ascii="Times New Roman" w:eastAsia="Times New Roman" w:hAnsi="Times New Roman" w:cs="Times New Roman"/>
+          <w:sz w:val="36"/>
+          <w:szCs w:val="36"/>
+        </w:rPr>
+        <w:t>Monkey patching:</w:t>
+      </w:r>
+    </w:p>
+    <w:p>
+      <w:pPr>
+        <w:pStyle w:val="ListParagraph"/>
+        <w:numPr>
+          <w:ilvl w:val="0"/>
+          <w:numId w:val="25"/>
+        </w:numPr>
+        <w:spacing w:after="0" w:line="240" w:lineRule="auto"/>
+        <w:rPr>
+          <w:rFonts w:ascii="Times New Roman" w:eastAsia="Times New Roman" w:hAnsi="Times New Roman" w:cs="Times New Roman"/>
+          <w:sz w:val="36"/>
+          <w:szCs w:val="36"/>
+        </w:rPr>
+      </w:pPr>
+      <w:r>
+        <w:rPr>
+          <w:rFonts w:ascii="Arial" w:hAnsi="Arial" w:cs="Arial"/>
+          <w:color w:val="242729"/>
+          <w:sz w:val="23"/>
+          <w:szCs w:val="23"/>
+          <w:shd w:val="clear" w:color="auto" w:fill="FFF8DC"/>
+        </w:rPr>
+        <w:t>A MonkeyPatch is a piece of Python code which extends or modifies other code at runtime </w:t>
+      </w:r>
+    </w:p>
+    <w:p>
+      <w:pPr>
+        <w:pStyle w:val="ListParagraph"/>
+        <w:spacing w:after="0" w:line="240" w:lineRule="auto"/>
+        <w:rPr>
+          <w:rFonts w:ascii="Times New Roman" w:eastAsia="Times New Roman" w:hAnsi="Times New Roman" w:cs="Times New Roman"/>
+          <w:sz w:val="36"/>
+          <w:szCs w:val="36"/>
+        </w:rPr>
+      </w:pPr>
+    </w:p>
+    <w:p>
+      <w:pPr>
+        <w:pStyle w:val="ListParagraph"/>
+        <w:numPr>
+          <w:ilvl w:val="0"/>
+          <w:numId w:val="24"/>
+        </w:numPr>
+        <w:spacing w:after="0" w:line="240" w:lineRule="auto"/>
+        <w:rPr>
+          <w:rFonts w:ascii="Times New Roman" w:eastAsia="Times New Roman" w:hAnsi="Times New Roman" w:cs="Times New Roman"/>
+          <w:sz w:val="36"/>
+          <w:szCs w:val="36"/>
+        </w:rPr>
+      </w:pPr>
+      <w:r>
+        <w:rPr>
+          <w:rFonts w:ascii="Times New Roman" w:eastAsia="Times New Roman" w:hAnsi="Times New Roman" w:cs="Times New Roman"/>
+          <w:sz w:val="36"/>
+          <w:szCs w:val="36"/>
+        </w:rPr>
+        <w:t>setAttr method:</w:t>
+      </w:r>
+    </w:p>
+    <w:p>
+      <w:pPr>
+        <w:pStyle w:val="ListParagraph"/>
+        <w:numPr>
+          <w:ilvl w:val="0"/>
+          <w:numId w:val="25"/>
+        </w:numPr>
+        <w:spacing w:after="0" w:line="240" w:lineRule="auto"/>
+        <w:rPr>
+          <w:rFonts w:ascii="Times New Roman" w:eastAsia="Times New Roman" w:hAnsi="Times New Roman" w:cs="Times New Roman"/>
+          <w:sz w:val="36"/>
+          <w:szCs w:val="36"/>
+        </w:rPr>
+      </w:pPr>
+      <w:r>
+        <w:rPr>
+          <w:rFonts w:ascii="Times New Roman" w:eastAsia="Times New Roman" w:hAnsi="Times New Roman" w:cs="Times New Roman"/>
+          <w:sz w:val="36"/>
+          <w:szCs w:val="36"/>
+        </w:rPr>
+        <w:t>this method is used to dynamically create attribute for a method based on the kwargs:</w:t>
+      </w:r>
+    </w:p>
+    <w:p>
+      <w:pPr>
+        <w:pStyle w:val="ListParagraph"/>
+        <w:spacing w:after="0" w:line="240" w:lineRule="auto"/>
+        <w:rPr>
+          <w:rFonts w:ascii="Times New Roman" w:eastAsia="Times New Roman" w:hAnsi="Times New Roman" w:cs="Times New Roman"/>
+          <w:sz w:val="36"/>
+          <w:szCs w:val="36"/>
+        </w:rPr>
+      </w:pPr>
+      <w:r>
+        <w:rPr>
+          <w:rFonts w:ascii="Times New Roman" w:eastAsia="Times New Roman" w:hAnsi="Times New Roman" w:cs="Times New Roman"/>
+          <w:noProof/>
+          <w:sz w:val="36"/>
+          <w:szCs w:val="36"/>
+          <w:lang w:val="en-IN" w:eastAsia="en-IN"/>
+        </w:rPr>
+        <w:drawing>
+          <wp:inline distT="0" distB="0" distL="0" distR="0">
+            <wp:extent cx="4400550" cy="1562100"/>
+            <wp:effectExtent l="19050" t="0" r="0" b="0"/>
+            <wp:docPr id="10" name="Picture 10"/>
+            <wp:cNvGraphicFramePr>
+              <a:graphicFrameLocks xmlns:a="http://schemas.openxmlformats.org/drawingml/2006/main" noChangeAspect="1"/>
+            </wp:cNvGraphicFramePr>
+            <a:graphic xmlns:a="http://schemas.openxmlformats.org/drawingml/2006/main">
+              <a:graphicData uri="http://schemas.openxmlformats.org/drawingml/2006/picture">
+                <pic:pic xmlns:pic="http://schemas.openxmlformats.org/drawingml/2006/picture">
+                  <pic:nvPicPr>
+                    <pic:cNvPr id="0" name="Picture 10"/>
+                    <pic:cNvPicPr>
+                      <a:picLocks noChangeAspect="1" noChangeArrowheads="1"/>
+                    </pic:cNvPicPr>
+                  </pic:nvPicPr>
+                  <pic:blipFill>
+                    <a:blip r:embed="rId5"/>
+                    <a:srcRect/>
+                    <a:stretch>
+                      <a:fillRect/>
+                    </a:stretch>
+                  </pic:blipFill>
+                  <pic:spPr bwMode="auto">
+                    <a:xfrm>
+                      <a:off x="0" y="0"/>
+                      <a:ext cx="4400550" cy="1562100"/>
+                    </a:xfrm>
+                    <a:prstGeom prst="rect">
+                      <a:avLst/>
+                    </a:prstGeom>
+                    <a:noFill/>
+                    <a:ln w="9525">
+                      <a:noFill/>
+                      <a:miter lim="800000"/>
+                      <a:headEnd/>
+                      <a:tailEnd/>
+                    </a:ln>
+                  </pic:spPr>
+                </pic:pic>
+              </a:graphicData>
+            </a:graphic>
+          </wp:inline>
+        </w:drawing>
+      </w:r>
+    </w:p>
+    <w:p>
+      <w:pPr>
+        <w:pStyle w:val="ListParagraph"/>
+        <w:numPr>
+          <w:ilvl w:val="0"/>
+          <w:numId w:val="24"/>
+        </w:numPr>
+        <w:spacing w:after="0" w:line="240" w:lineRule="auto"/>
+        <w:rPr>
+          <w:rFonts w:ascii="Times New Roman" w:eastAsia="Times New Roman" w:hAnsi="Times New Roman" w:cs="Times New Roman"/>
+          <w:sz w:val="36"/>
+          <w:szCs w:val="36"/>
+        </w:rPr>
+      </w:pPr>
+      <w:r>
+        <w:rPr>
+          <w:rFonts w:ascii="Times New Roman" w:eastAsia="Times New Roman" w:hAnsi="Times New Roman" w:cs="Times New Roman"/>
+          <w:sz w:val="36"/>
+          <w:szCs w:val="36"/>
+        </w:rPr>
+        <w:t>MRO: ??</w:t>
+      </w:r>
+    </w:p>
+    <w:p>
+      <w:pPr>
+        <w:pStyle w:val="ListParagraph"/>
+        <w:numPr>
+          <w:ilvl w:val="0"/>
+          <w:numId w:val="25"/>
+        </w:numPr>
+        <w:spacing w:after="0" w:line="240" w:lineRule="auto"/>
+        <w:rPr>
+          <w:rFonts w:ascii="Times New Roman" w:eastAsia="Times New Roman" w:hAnsi="Times New Roman" w:cs="Times New Roman"/>
+          <w:sz w:val="36"/>
+          <w:szCs w:val="36"/>
+        </w:rPr>
+      </w:pPr>
+      <w:r>
+        <w:rPr>
+          <w:rFonts w:ascii="Times New Roman" w:eastAsia="Times New Roman" w:hAnsi="Times New Roman" w:cs="Times New Roman"/>
+          <w:sz w:val="36"/>
+          <w:szCs w:val="36"/>
+        </w:rPr>
+        <w:t>defines the </w:t>
+      </w:r>
+      <w:r>
+        <w:rPr>
+          <w:rFonts w:ascii="Times New Roman" w:eastAsia="Times New Roman" w:hAnsi="Times New Roman" w:cs="Times New Roman"/>
+          <w:b/>
+          <w:bCs/>
+          <w:sz w:val="36"/>
+          <w:szCs w:val="36"/>
+        </w:rPr>
+        <w:t>class search path</w:t>
+      </w:r>
+      <w:r>
+        <w:rPr>
+          <w:rFonts w:ascii="Times New Roman" w:eastAsia="Times New Roman" w:hAnsi="Times New Roman" w:cs="Times New Roman"/>
+          <w:sz w:val="36"/>
+          <w:szCs w:val="36"/>
+        </w:rPr>
+        <w:t> used by Python </w:t>
+      </w:r>
+      <w:r>
+        <w:rPr>
+          <w:rFonts w:ascii="Times New Roman" w:eastAsia="Times New Roman" w:hAnsi="Times New Roman" w:cs="Times New Roman"/>
+          <w:b/>
+          <w:bCs/>
+          <w:sz w:val="36"/>
+          <w:szCs w:val="36"/>
+        </w:rPr>
+        <w:t>to search for the right method to use</w:t>
+      </w:r>
+      <w:r>
+        <w:rPr>
+          <w:rFonts w:ascii="Times New Roman" w:eastAsia="Times New Roman" w:hAnsi="Times New Roman" w:cs="Times New Roman"/>
+          <w:sz w:val="36"/>
+          <w:szCs w:val="36"/>
+        </w:rPr>
+        <w:t> in classes having multi-inheritance. </w:t>
+      </w:r>
+    </w:p>
+    <w:p>
+      <w:pPr>
+        <w:pStyle w:val="ListParagraph"/>
+        <w:numPr>
+          <w:ilvl w:val="0"/>
+          <w:numId w:val="25"/>
+        </w:numPr>
+        <w:spacing w:after="0" w:line="240" w:lineRule="auto"/>
+        <w:rPr>
+          <w:rFonts w:ascii="Times New Roman" w:eastAsia="Times New Roman" w:hAnsi="Times New Roman" w:cs="Times New Roman"/>
+          <w:sz w:val="36"/>
+          <w:szCs w:val="36"/>
+        </w:rPr>
+      </w:pPr>
+      <w:r>
+        <w:rPr>
+          <w:rFonts w:ascii="Times New Roman" w:eastAsia="Times New Roman" w:hAnsi="Times New Roman" w:cs="Times New Roman"/>
+          <w:sz w:val="36"/>
+          <w:szCs w:val="36"/>
+        </w:rPr>
+        <w:t>Python old Classes VS New classes</w:t>
+      </w:r>
+    </w:p>
+    <w:p>
+      <w:pPr>
+        <w:pStyle w:val="ListParagraph"/>
+        <w:spacing w:after="0" w:line="240" w:lineRule="auto"/>
+        <w:rPr>
+          <w:rFonts w:ascii="Times New Roman" w:eastAsia="Times New Roman" w:hAnsi="Times New Roman" w:cs="Times New Roman"/>
+          <w:sz w:val="36"/>
+          <w:szCs w:val="36"/>
+        </w:rPr>
+      </w:pPr>
+      <w:r>
+        <w:rPr>
+          <w:rFonts w:ascii="Times New Roman" w:eastAsia="Times New Roman" w:hAnsi="Times New Roman" w:cs="Times New Roman"/>
+          <w:noProof/>
+          <w:sz w:val="36"/>
+          <w:szCs w:val="36"/>
+          <w:lang w:val="en-IN" w:eastAsia="en-IN"/>
+        </w:rPr>
+        <w:drawing>
+          <wp:anchor distT="0" distB="0" distL="114300" distR="114300" simplePos="0" relativeHeight="251658240" behindDoc="0" locked="0" layoutInCell="1" allowOverlap="1">
+            <wp:simplePos x="571500" y="9801225"/>
+            <wp:positionH relativeFrom="column">
+              <wp:align>left</wp:align>
+            </wp:positionH>
+            <wp:positionV relativeFrom="paragraph">
+              <wp:align>top</wp:align>
+            </wp:positionV>
+            <wp:extent cx="7191375" cy="4229100"/>
+            <wp:effectExtent l="19050" t="0" r="9525" b="0"/>
+            <wp:wrapSquare wrapText="bothSides"/>
+            <wp:docPr id="2" name="Picture 1"/>
+            <wp:cNvGraphicFramePr>
+              <a:graphicFrameLocks xmlns:a="http://schemas.openxmlformats.org/drawingml/2006/main" noChangeAspect="1"/>
+            </wp:cNvGraphicFramePr>
+            <a:graphic xmlns:a="http://schemas.openxmlformats.org/drawingml/2006/main">
+              <a:graphicData uri="http://schemas.openxmlformats.org/drawingml/2006/picture">
+                <pic:pic xmlns:pic="http://schemas.openxmlformats.org/drawingml/2006/picture">
+                  <pic:nvPicPr>
+                    <pic:cNvPr id="0" name="Picture 1"/>
+                    <pic:cNvPicPr>
+                      <a:picLocks noChangeAspect="1" noChangeArrowheads="1"/>
+                    </pic:cNvPicPr>
+                  </pic:nvPicPr>
+                  <pic:blipFill>
+                    <a:blip r:embed="rId6"/>
+                    <a:srcRect/>
+                    <a:stretch>
+                      <a:fillRect/>
+                    </a:stretch>
+                  </pic:blipFill>
+                  <pic:spPr bwMode="auto">
+                    <a:xfrm>
+                      <a:off x="0" y="0"/>
+                      <a:ext cx="7191375" cy="4229100"/>
+                    </a:xfrm>
+                    <a:prstGeom prst="rect">
+                      <a:avLst/>
+                    </a:prstGeom>
+                    <a:noFill/>
+                    <a:ln w="9525">
+                      <a:noFill/>
+                      <a:miter lim="800000"/>
+                      <a:headEnd/>
+                      <a:tailEnd/>
+                    </a:ln>
+                  </pic:spPr>
+                </pic:pic>
+              </a:graphicData>
+            </a:graphic>
+          </wp:anchor>
+        </w:drawing>
+      </w:r>
+      <w:r>
+        <w:rPr>
+          <w:rFonts w:ascii="Times New Roman" w:eastAsia="Times New Roman" w:hAnsi="Times New Roman" w:cs="Times New Roman"/>
+          <w:sz w:val="36"/>
+          <w:szCs w:val="36"/>
+        </w:rPr>
+        <w:br w:type="textWrapping" w:clear="all"/>
+      </w:r>
+    </w:p>
+    <w:p>
+      <w:pPr>
+        <w:pStyle w:val="ListParagraph"/>
+        <w:numPr>
+          <w:ilvl w:val="0"/>
+          <w:numId w:val="25"/>
+        </w:numPr>
+        <w:spacing w:after="0" w:line="240" w:lineRule="auto"/>
+        <w:rPr>
+          <w:rFonts w:ascii="Times New Roman" w:eastAsia="Times New Roman" w:hAnsi="Times New Roman" w:cs="Times New Roman"/>
+          <w:sz w:val="36"/>
+          <w:szCs w:val="36"/>
+        </w:rPr>
+      </w:pPr>
+      <w:r>
+        <w:rPr>
+          <w:rFonts w:ascii="Times New Roman" w:eastAsia="Times New Roman" w:hAnsi="Times New Roman" w:cs="Times New Roman"/>
+          <w:sz w:val="36"/>
+          <w:szCs w:val="36"/>
+        </w:rPr>
         <w:t>​</w:t>
       </w:r>
+      <w:r>
+        <w:rPr>
+          <w:rFonts w:ascii="Times New Roman" w:eastAsia="Times New Roman" w:hAnsi="Times New Roman" w:cs="Times New Roman"/>
+          <w:sz w:val="36"/>
+          <w:szCs w:val="36"/>
+        </w:rPr>
+        <w:t>In python 3, the classes inherits from Object class implicitly.</w:t>
+      </w:r>
+    </w:p>
+    <w:p>
+      <w:pPr>
+        <w:pStyle w:val="ListParagraph"/>
+        <w:numPr>
+          <w:ilvl w:val="0"/>
+          <w:numId w:val="25"/>
+        </w:numPr>
+        <w:spacing w:after="0" w:line="240" w:lineRule="auto"/>
+        <w:rPr>
+          <w:rFonts w:ascii="Times New Roman" w:eastAsia="Times New Roman" w:hAnsi="Times New Roman" w:cs="Times New Roman"/>
+          <w:sz w:val="36"/>
+          <w:szCs w:val="36"/>
+        </w:rPr>
+      </w:pPr>
+      <w:r>
+        <w:rPr>
+          <w:rFonts w:ascii="Times New Roman" w:eastAsia="Times New Roman" w:hAnsi="Times New Roman" w:cs="Times New Roman"/>
+          <w:sz w:val="36"/>
+          <w:szCs w:val="36"/>
+        </w:rPr>
+        <w:t xml:space="preserve">Python 3 uses a new MRO, Depth First From Left to Right. </w:t>
+      </w:r>
+    </w:p>
+    <w:p>
+      <w:pPr>
+        <w:pStyle w:val="ListParagraph"/>
+        <w:numPr>
+          <w:ilvl w:val="0"/>
+          <w:numId w:val="25"/>
+        </w:numPr>
+        <w:spacing w:after="0" w:line="240" w:lineRule="auto"/>
+        <w:rPr>
+          <w:rFonts w:ascii="Times New Roman" w:eastAsia="Times New Roman" w:hAnsi="Times New Roman" w:cs="Times New Roman"/>
+          <w:sz w:val="36"/>
+          <w:szCs w:val="36"/>
+        </w:rPr>
+      </w:pPr>
+      <w:r>
+        <w:rPr>
+          <w:rFonts w:ascii="Times New Roman" w:eastAsia="Times New Roman" w:hAnsi="Times New Roman" w:cs="Times New Roman"/>
+          <w:sz w:val="36"/>
+          <w:szCs w:val="36"/>
+        </w:rPr>
+        <w:t xml:space="preserve"> </w:t>
+      </w:r>
+      <w:r>
+        <w:rPr>
+          <w:rFonts w:ascii="Times New Roman" w:eastAsia="Times New Roman" w:hAnsi="Times New Roman" w:cs="Times New Roman"/>
+          <w:noProof/>
+          <w:sz w:val="36"/>
+          <w:szCs w:val="36"/>
+          <w:lang w:val="en-IN" w:eastAsia="en-IN"/>
+        </w:rPr>
+        <w:drawing>
+          <wp:inline distT="0" distB="0" distL="0" distR="0">
+            <wp:extent cx="6096000" cy="4086225"/>
+            <wp:effectExtent l="19050" t="0" r="0" b="0"/>
+            <wp:docPr id="3" name="Picture 4"/>
+            <wp:cNvGraphicFramePr>
+              <a:graphicFrameLocks xmlns:a="http://schemas.openxmlformats.org/drawingml/2006/main" noChangeAspect="1"/>
+            </wp:cNvGraphicFramePr>
+            <a:graphic xmlns:a="http://schemas.openxmlformats.org/drawingml/2006/main">
+              <a:graphicData uri="http://schemas.openxmlformats.org/drawingml/2006/picture">
+                <pic:pic xmlns:pic="http://schemas.openxmlformats.org/drawingml/2006/picture">
+                  <pic:nvPicPr>
+                    <pic:cNvPr id="0" name="Picture 4"/>
+                    <pic:cNvPicPr>
+                      <a:picLocks noChangeAspect="1" noChangeArrowheads="1"/>
+                    </pic:cNvPicPr>
+                  </pic:nvPicPr>
+                  <pic:blipFill>
+                    <a:blip r:embed="rId7"/>
+                    <a:srcRect/>
+                    <a:stretch>
+                      <a:fillRect/>
+                    </a:stretch>
+                  </pic:blipFill>
+                  <pic:spPr bwMode="auto">
+                    <a:xfrm>
+                      <a:off x="0" y="0"/>
+                      <a:ext cx="6096000" cy="4086225"/>
+                    </a:xfrm>
+                    <a:prstGeom prst="rect">
+                      <a:avLst/>
+                    </a:prstGeom>
+                    <a:noFill/>
+                    <a:ln w="9525">
+                      <a:noFill/>
+                      <a:miter lim="800000"/>
+                      <a:headEnd/>
+                      <a:tailEnd/>
+                    </a:ln>
+                  </pic:spPr>
+                </pic:pic>
+              </a:graphicData>
+            </a:graphic>
+          </wp:inline>
+        </w:drawing>
+      </w:r>
+    </w:p>
+    <w:p>
+      <w:pPr>
+        <w:pStyle w:val="ListParagraph"/>
+        <w:numPr>
+          <w:ilvl w:val="0"/>
+          <w:numId w:val="25"/>
+        </w:numPr>
+        <w:spacing w:after="0" w:line="240" w:lineRule="auto"/>
+        <w:rPr>
+          <w:rFonts w:ascii="Times New Roman" w:eastAsia="Times New Roman" w:hAnsi="Times New Roman" w:cs="Times New Roman"/>
+          <w:sz w:val="36"/>
+          <w:szCs w:val="36"/>
+        </w:rPr>
+      </w:pPr>
+      <w:r>
+        <w:rPr>
+          <w:rFonts w:ascii="Times New Roman" w:eastAsia="Times New Roman" w:hAnsi="Times New Roman" w:cs="Times New Roman"/>
+          <w:noProof/>
+          <w:sz w:val="36"/>
+          <w:szCs w:val="36"/>
+          <w:lang w:val="en-IN" w:eastAsia="en-IN"/>
+        </w:rPr>
+        <w:drawing>
+          <wp:inline distT="0" distB="0" distL="0" distR="0">
+            <wp:extent cx="5686425" cy="3000375"/>
+            <wp:effectExtent l="19050" t="0" r="9525" b="0"/>
+            <wp:docPr id="7" name="Picture 7"/>
+            <wp:cNvGraphicFramePr>
+              <a:graphicFrameLocks xmlns:a="http://schemas.openxmlformats.org/drawingml/2006/main" noChangeAspect="1"/>
+            </wp:cNvGraphicFramePr>
+            <a:graphic xmlns:a="http://schemas.openxmlformats.org/drawingml/2006/main">
+              <a:graphicData uri="http://schemas.openxmlformats.org/drawingml/2006/picture">
+                <pic:pic xmlns:pic="http://schemas.openxmlformats.org/drawingml/2006/picture">
+                  <pic:nvPicPr>
+                    <pic:cNvPr id="0" name="Picture 7"/>
+                    <pic:cNvPicPr>
+                      <a:picLocks noChangeAspect="1" noChangeArrowheads="1"/>
+                    </pic:cNvPicPr>
+                  </pic:nvPicPr>
+                  <pic:blipFill>
+                    <a:blip r:embed="rId8"/>
+                    <a:srcRect/>
+                    <a:stretch>
+                      <a:fillRect/>
+                    </a:stretch>
+                  </pic:blipFill>
+                  <pic:spPr bwMode="auto">
+                    <a:xfrm>
+                      <a:off x="0" y="0"/>
+                      <a:ext cx="5686425" cy="3000375"/>
+                    </a:xfrm>
+                    <a:prstGeom prst="rect">
+                      <a:avLst/>
+                    </a:prstGeom>
+                    <a:noFill/>
+                    <a:ln w="9525">
+                      <a:noFill/>
+                      <a:miter lim="800000"/>
+                      <a:headEnd/>
+                      <a:tailEnd/>
+                    </a:ln>
+                  </pic:spPr>
+                </pic:pic>
+              </a:graphicData>
+            </a:graphic>
+          </wp:inline>
+        </w:drawing>
+      </w:r>
+    </w:p>
+    <w:p>
+      <w:pPr>
+        <w:shd w:val="clear" w:color="auto" w:fill="FFFFFF"/>
+        <w:spacing w:after="0" w:line="240" w:lineRule="auto"/>
+        <w:rPr>
+          <w:rFonts w:ascii="Arial" w:eastAsia="Times New Roman" w:hAnsi="Arial" w:cs="Arial"/>
+          <w:b/>
+          <w:color w:val="000000"/>
+          <w:sz w:val="36"/>
+          <w:szCs w:val="36"/>
+        </w:rPr>
+      </w:pPr>
+    </w:p>
+    <w:p>
+      <w:pPr>
+        <w:pStyle w:val="ListParagraph"/>
+        <w:numPr>
+          <w:ilvl w:val="0"/>
+          <w:numId w:val="24"/>
+        </w:numPr>
+        <w:shd w:val="clear" w:color="auto" w:fill="FFFFFF"/>
+        <w:spacing w:after="0" w:line="240" w:lineRule="auto"/>
+        <w:rPr>
+          <w:rFonts w:ascii="Arial" w:eastAsia="Times New Roman" w:hAnsi="Arial" w:cs="Arial"/>
+          <w:b/>
+          <w:color w:val="000000"/>
+          <w:sz w:val="36"/>
+          <w:szCs w:val="36"/>
+        </w:rPr>
+      </w:pPr>
+      <w:r>
+        <w:rPr>
+          <w:rFonts w:ascii="Arial" w:eastAsia="Times New Roman" w:hAnsi="Arial" w:cs="Arial"/>
+          <w:b/>
+          <w:color w:val="000000"/>
+          <w:sz w:val="36"/>
+          <w:szCs w:val="36"/>
+        </w:rPr>
+        <w:t>Python Memory Management:</w:t>
+      </w:r>
+    </w:p>
+    <w:p>
+      <w:pPr>
+        <w:pStyle w:val="ListParagraph"/>
+        <w:shd w:val="clear" w:color="auto" w:fill="FFFFFF"/>
+        <w:spacing w:after="0" w:line="240" w:lineRule="auto"/>
+        <w:rPr>
+          <w:rFonts w:ascii="Arial" w:eastAsia="Times New Roman" w:hAnsi="Arial" w:cs="Arial"/>
+          <w:b/>
+          <w:color w:val="000000"/>
+          <w:sz w:val="36"/>
+          <w:szCs w:val="36"/>
+        </w:rPr>
+      </w:pPr>
+      <w:r>
+        <w:rPr>
+          <w:rFonts w:ascii="Arial" w:eastAsia="Times New Roman" w:hAnsi="Arial" w:cs="Arial"/>
+          <w:b/>
+          <w:noProof/>
+          <w:color w:val="000000"/>
+          <w:sz w:val="36"/>
+          <w:szCs w:val="36"/>
+          <w:lang w:val="en-IN" w:eastAsia="en-IN"/>
+        </w:rPr>
+        <w:drawing>
+          <wp:inline distT="0" distB="0" distL="0" distR="0">
+            <wp:extent cx="12801600" cy="7191375"/>
+            <wp:effectExtent l="19050" t="0" r="0" b="0"/>
+            <wp:docPr id="13" name="Picture 13"/>
+            <wp:cNvGraphicFramePr>
+              <a:graphicFrameLocks xmlns:a="http://schemas.openxmlformats.org/drawingml/2006/main" noChangeAspect="1"/>
+            </wp:cNvGraphicFramePr>
+            <a:graphic xmlns:a="http://schemas.openxmlformats.org/drawingml/2006/main">
+              <a:graphicData uri="http://schemas.openxmlformats.org/drawingml/2006/picture">
+                <pic:pic xmlns:pic="http://schemas.openxmlformats.org/drawingml/2006/picture">
+                  <pic:nvPicPr>
+                    <pic:cNvPr id="0" name="Picture 13"/>
+                    <pic:cNvPicPr>
+                      <a:picLocks noChangeAspect="1" noChangeArrowheads="1"/>
+                    </pic:cNvPicPr>
+                  </pic:nvPicPr>
+                  <pic:blipFill>
+                    <a:blip r:embed="rId9"/>
+                    <a:srcRect/>
+                    <a:stretch>
+                      <a:fillRect/>
+                    </a:stretch>
+                  </pic:blipFill>
+                  <pic:spPr bwMode="auto">
+                    <a:xfrm>
+                      <a:off x="0" y="0"/>
+                      <a:ext cx="12801600" cy="7191375"/>
+                    </a:xfrm>
+                    <a:prstGeom prst="rect">
+                      <a:avLst/>
+                    </a:prstGeom>
+                    <a:noFill/>
+                    <a:ln w="9525">
+                      <a:noFill/>
+                      <a:miter lim="800000"/>
+                      <a:headEnd/>
+                      <a:tailEnd/>
+                    </a:ln>
+                  </pic:spPr>
+                </pic:pic>
+              </a:graphicData>
+            </a:graphic>
+          </wp:inline>
+        </w:drawing>
+      </w:r>
+    </w:p>
+    <w:p>
+      <w:pPr>
+        <w:shd w:val="clear" w:color="auto" w:fill="FFFFFF"/>
+        <w:spacing w:after="0" w:line="240" w:lineRule="auto"/>
+        <w:rPr>
+          <w:rFonts w:ascii="Arial" w:eastAsia="Times New Roman" w:hAnsi="Arial" w:cs="Arial"/>
+          <w:b/>
+          <w:color w:val="000000"/>
+          <w:sz w:val="36"/>
+          <w:szCs w:val="36"/>
+        </w:rPr>
+      </w:pPr>
+    </w:p>
+    <w:p>
+      <w:pPr>
+        <w:shd w:val="clear" w:color="auto" w:fill="FFFFFF"/>
+        <w:spacing w:after="0" w:line="240" w:lineRule="auto"/>
+        <w:rPr>
+          <w:rFonts w:ascii="Arial" w:eastAsia="Times New Roman" w:hAnsi="Arial" w:cs="Arial"/>
+          <w:b/>
+          <w:color w:val="000000"/>
+          <w:sz w:val="36"/>
+          <w:szCs w:val="36"/>
+        </w:rPr>
+      </w:pPr>
+    </w:p>
+    <w:p>
+      <w:pPr>
+        <w:pStyle w:val="ListParagraph"/>
+        <w:numPr>
+          <w:ilvl w:val="0"/>
+          <w:numId w:val="25"/>
+        </w:numPr>
+        <w:shd w:val="clear" w:color="auto" w:fill="FFFFFF"/>
+        <w:spacing w:after="0" w:line="240" w:lineRule="auto"/>
+        <w:rPr>
+          <w:rFonts w:ascii="Times New Roman" w:eastAsia="Times New Roman" w:hAnsi="Times New Roman" w:cs="Times New Roman"/>
+          <w:sz w:val="36"/>
+          <w:szCs w:val="36"/>
+        </w:rPr>
+      </w:pPr>
+      <w:r>
+        <w:rPr>
+          <w:rFonts w:ascii="Times New Roman" w:eastAsia="Times New Roman" w:hAnsi="Times New Roman" w:cs="Times New Roman"/>
+          <w:sz w:val="36"/>
+          <w:szCs w:val="36"/>
+        </w:rPr>
+        <w:t>Methods and variables are created in Stack memory.</w:t>
+      </w:r>
+    </w:p>
+    <w:p>
+      <w:pPr>
+        <w:pStyle w:val="ListParagraph"/>
+        <w:numPr>
+          <w:ilvl w:val="0"/>
+          <w:numId w:val="25"/>
+        </w:numPr>
+        <w:shd w:val="clear" w:color="auto" w:fill="FFFFFF"/>
+        <w:spacing w:after="0" w:line="240" w:lineRule="auto"/>
+        <w:rPr>
+          <w:rFonts w:ascii="Times New Roman" w:eastAsia="Times New Roman" w:hAnsi="Times New Roman" w:cs="Times New Roman"/>
+          <w:sz w:val="36"/>
+          <w:szCs w:val="36"/>
+        </w:rPr>
+      </w:pPr>
+      <w:r>
+        <w:rPr>
+          <w:rFonts w:ascii="Times New Roman" w:eastAsia="Times New Roman" w:hAnsi="Times New Roman" w:cs="Times New Roman"/>
+          <w:sz w:val="36"/>
+          <w:szCs w:val="36"/>
+        </w:rPr>
+        <w:t>Objects and instance variables are created in Heap memory.</w:t>
+      </w:r>
+    </w:p>
+    <w:p>
+      <w:pPr>
+        <w:pStyle w:val="ListParagraph"/>
+        <w:numPr>
+          <w:ilvl w:val="0"/>
+          <w:numId w:val="25"/>
+        </w:numPr>
+        <w:shd w:val="clear" w:color="auto" w:fill="FFFFFF"/>
+        <w:spacing w:after="0" w:line="240" w:lineRule="auto"/>
+        <w:rPr>
+          <w:rFonts w:ascii="Times New Roman" w:eastAsia="Times New Roman" w:hAnsi="Times New Roman" w:cs="Times New Roman"/>
+          <w:sz w:val="36"/>
+          <w:szCs w:val="36"/>
+        </w:rPr>
+      </w:pPr>
+      <w:r>
+        <w:rPr>
+          <w:rFonts w:ascii="Times New Roman" w:eastAsia="Times New Roman" w:hAnsi="Times New Roman" w:cs="Times New Roman"/>
+          <w:sz w:val="36"/>
+          <w:szCs w:val="36"/>
+        </w:rPr>
+        <w:t>A new stack frame is created on invocation of a function/method.</w:t>
+      </w:r>
+    </w:p>
+    <w:p>
+      <w:pPr>
+        <w:pStyle w:val="ListParagraph"/>
+        <w:numPr>
+          <w:ilvl w:val="0"/>
+          <w:numId w:val="25"/>
+        </w:numPr>
+        <w:shd w:val="clear" w:color="auto" w:fill="FFFFFF"/>
+        <w:spacing w:after="0" w:line="240" w:lineRule="auto"/>
+        <w:rPr>
+          <w:rFonts w:ascii="Times New Roman" w:eastAsia="Times New Roman" w:hAnsi="Times New Roman" w:cs="Times New Roman"/>
+          <w:sz w:val="36"/>
+          <w:szCs w:val="36"/>
+        </w:rPr>
+      </w:pPr>
+      <w:r>
+        <w:rPr>
+          <w:rFonts w:ascii="Times New Roman" w:eastAsia="Times New Roman" w:hAnsi="Times New Roman" w:cs="Times New Roman"/>
+          <w:sz w:val="36"/>
+          <w:szCs w:val="36"/>
+        </w:rPr>
+        <w:t>These stack frames are destroyed as soon as the function returns.</w:t>
+      </w:r>
+    </w:p>
+    <w:p>
+      <w:pPr>
+        <w:pStyle w:val="ListParagraph"/>
+        <w:numPr>
+          <w:ilvl w:val="0"/>
+          <w:numId w:val="25"/>
+        </w:numPr>
+        <w:shd w:val="clear" w:color="auto" w:fill="FFFFFF"/>
+        <w:spacing w:after="0" w:line="240" w:lineRule="auto"/>
+        <w:rPr>
+          <w:rFonts w:ascii="Times New Roman" w:eastAsia="Times New Roman" w:hAnsi="Times New Roman" w:cs="Times New Roman"/>
+          <w:sz w:val="36"/>
+          <w:szCs w:val="36"/>
+        </w:rPr>
+      </w:pPr>
+      <w:r>
+        <w:rPr>
+          <w:rFonts w:ascii="Times New Roman" w:eastAsia="Times New Roman" w:hAnsi="Times New Roman" w:cs="Times New Roman"/>
+          <w:sz w:val="36"/>
+          <w:szCs w:val="36"/>
+        </w:rPr>
+        <w:t xml:space="preserve">Garbage collector is the mechanism to clean up the dead objects. </w:t>
+      </w:r>
+    </w:p>
+    <w:p>
+      <w:pPr>
+        <w:pStyle w:val="ListParagraph"/>
+        <w:numPr>
+          <w:ilvl w:val="0"/>
+          <w:numId w:val="25"/>
+        </w:numPr>
+        <w:shd w:val="clear" w:color="auto" w:fill="FFFFFF"/>
+        <w:spacing w:after="0" w:line="240" w:lineRule="auto"/>
+        <w:rPr>
+          <w:rFonts w:ascii="Times New Roman" w:eastAsia="Times New Roman" w:hAnsi="Times New Roman" w:cs="Times New Roman"/>
+          <w:sz w:val="36"/>
+          <w:szCs w:val="36"/>
+        </w:rPr>
+      </w:pPr>
+      <w:r>
+        <w:rPr>
+          <w:rFonts w:ascii="Times New Roman" w:eastAsia="Times New Roman" w:hAnsi="Times New Roman" w:cs="Times New Roman"/>
+          <w:sz w:val="36"/>
+          <w:szCs w:val="36"/>
+        </w:rPr>
+        <w:t xml:space="preserve">An object is dead when there are no references pointing to it. </w:t>
+      </w:r>
+    </w:p>
+    <w:p>
+      <w:pPr>
+        <w:pStyle w:val="ListParagraph"/>
+        <w:numPr>
+          <w:ilvl w:val="0"/>
+          <w:numId w:val="25"/>
+        </w:numPr>
+        <w:shd w:val="clear" w:color="auto" w:fill="FFFFFF"/>
+        <w:spacing w:after="0" w:line="240" w:lineRule="auto"/>
+        <w:rPr>
+          <w:rFonts w:ascii="Arial" w:eastAsia="Times New Roman" w:hAnsi="Arial" w:cs="Arial"/>
+          <w:b/>
+          <w:color w:val="000000"/>
+          <w:sz w:val="36"/>
+          <w:szCs w:val="36"/>
+        </w:rPr>
+      </w:pPr>
+      <w:r>
+        <w:rPr>
+          <w:rFonts w:ascii="Times New Roman" w:eastAsia="Times New Roman" w:hAnsi="Times New Roman" w:cs="Times New Roman"/>
+          <w:sz w:val="36"/>
+          <w:szCs w:val="36"/>
+        </w:rPr>
+        <w:t>Python keeps the reference count for each object, when that reference count is 0, the object is deleted</w:t>
+      </w:r>
+      <w:r>
+        <w:rPr>
+          <w:rFonts w:ascii="Arial" w:eastAsia="Times New Roman" w:hAnsi="Arial" w:cs="Arial"/>
+          <w:b/>
+          <w:color w:val="000000"/>
+          <w:sz w:val="36"/>
+          <w:szCs w:val="36"/>
+        </w:rPr>
+        <w:t>.</w:t>
+      </w:r>
+    </w:p>
+    <w:p>
+      <w:pPr>
+        <w:shd w:val="clear" w:color="auto" w:fill="FFFFFF"/>
+        <w:spacing w:after="0" w:line="240" w:lineRule="auto"/>
+        <w:rPr>
+          <w:rFonts w:ascii="Arial" w:eastAsia="Times New Roman" w:hAnsi="Arial" w:cs="Arial"/>
+          <w:b/>
+          <w:color w:val="000000"/>
+          <w:sz w:val="36"/>
+          <w:szCs w:val="36"/>
+        </w:rPr>
+      </w:pPr>
+    </w:p>
+    <w:p>
+      <w:pPr>
+        <w:shd w:val="clear" w:color="auto" w:fill="FFFFFF"/>
+        <w:spacing w:after="0" w:line="240" w:lineRule="auto"/>
+        <w:rPr>
+          <w:rFonts w:ascii="Arial" w:eastAsia="Times New Roman" w:hAnsi="Arial" w:cs="Arial"/>
+          <w:b/>
+          <w:color w:val="000000"/>
+          <w:sz w:val="36"/>
+          <w:szCs w:val="36"/>
+        </w:rPr>
+      </w:pPr>
+      <w:r>
+        <w:rPr>
+          <w:rFonts w:ascii="Arial" w:eastAsia="Times New Roman" w:hAnsi="Arial" w:cs="Arial"/>
+          <w:b/>
+          <w:color w:val="000000"/>
+          <w:sz w:val="36"/>
+          <w:szCs w:val="36"/>
+        </w:rPr>
+        <w:t>Differnece between Python and Java memory allocation:</w:t>
+      </w:r>
+    </w:p>
+    <w:p>
+      <w:pPr>
+        <w:shd w:val="clear" w:color="auto" w:fill="FFFFFF"/>
+        <w:spacing w:after="0" w:line="240" w:lineRule="auto"/>
+        <w:rPr>
+          <w:rFonts w:ascii="Arial" w:eastAsia="Times New Roman" w:hAnsi="Arial" w:cs="Arial"/>
+          <w:b/>
+          <w:color w:val="000000"/>
+          <w:sz w:val="36"/>
+          <w:szCs w:val="36"/>
+        </w:rPr>
+      </w:pPr>
+      <w:r>
+        <w:rPr>
+          <w:rFonts w:ascii="Arial" w:eastAsia="Times New Roman" w:hAnsi="Arial" w:cs="Arial"/>
+          <w:b/>
+          <w:noProof/>
+          <w:color w:val="000000"/>
+          <w:sz w:val="36"/>
+          <w:szCs w:val="36"/>
+          <w:lang w:val="en-IN" w:eastAsia="en-IN"/>
+        </w:rPr>
+        <w:drawing>
+          <wp:inline distT="0" distB="0" distL="0" distR="0">
+            <wp:extent cx="7515225" cy="3343275"/>
+            <wp:effectExtent l="19050" t="0" r="9525" b="0"/>
+            <wp:docPr id="16" name="Picture 16"/>
+            <wp:cNvGraphicFramePr>
+              <a:graphicFrameLocks xmlns:a="http://schemas.openxmlformats.org/drawingml/2006/main" noChangeAspect="1"/>
+            </wp:cNvGraphicFramePr>
+            <a:graphic xmlns:a="http://schemas.openxmlformats.org/drawingml/2006/main">
+              <a:graphicData uri="http://schemas.openxmlformats.org/drawingml/2006/picture">
+                <pic:pic xmlns:pic="http://schemas.openxmlformats.org/drawingml/2006/picture">
+                  <pic:nvPicPr>
+                    <pic:cNvPr id="0" name="Picture 16"/>
+                    <pic:cNvPicPr>
+                      <a:picLocks noChangeAspect="1" noChangeArrowheads="1"/>
+                    </pic:cNvPicPr>
+                  </pic:nvPicPr>
+                  <pic:blipFill>
+                    <a:blip r:embed="rId10"/>
+                    <a:srcRect/>
+                    <a:stretch>
+                      <a:fillRect/>
+                    </a:stretch>
+                  </pic:blipFill>
+                  <pic:spPr bwMode="auto">
+                    <a:xfrm>
+                      <a:off x="0" y="0"/>
+                      <a:ext cx="7515225" cy="3343275"/>
+                    </a:xfrm>
+                    <a:prstGeom prst="rect">
+                      <a:avLst/>
+                    </a:prstGeom>
+                    <a:noFill/>
+                    <a:ln w="9525">
+                      <a:noFill/>
+                      <a:miter lim="800000"/>
+                      <a:headEnd/>
+                      <a:tailEnd/>
+                    </a:ln>
+                  </pic:spPr>
+                </pic:pic>
+              </a:graphicData>
+            </a:graphic>
+          </wp:inline>
+        </w:drawing>
+      </w:r>
+    </w:p>
+    <w:p>
+      <w:pPr>
+        <w:shd w:val="clear" w:color="auto" w:fill="FFFFFF"/>
+        <w:spacing w:after="0" w:line="240" w:lineRule="auto"/>
+        <w:rPr>
+          <w:rFonts w:ascii="Arial" w:eastAsia="Times New Roman" w:hAnsi="Arial" w:cs="Arial"/>
+          <w:b/>
+          <w:color w:val="000000"/>
+          <w:sz w:val="36"/>
+          <w:szCs w:val="36"/>
+        </w:rPr>
+      </w:pPr>
+    </w:p>
+    <w:p>
+      <w:pPr>
+        <w:pStyle w:val="ListParagraph"/>
+        <w:numPr>
+          <w:ilvl w:val="0"/>
+          <w:numId w:val="24"/>
+        </w:numPr>
+        <w:shd w:val="clear" w:color="auto" w:fill="FFFFFF"/>
+        <w:spacing w:after="0" w:line="240" w:lineRule="auto"/>
+        <w:rPr>
+          <w:rFonts w:ascii="Arial" w:eastAsia="Times New Roman" w:hAnsi="Arial" w:cs="Arial"/>
+          <w:b/>
+          <w:color w:val="000000"/>
+          <w:sz w:val="36"/>
+          <w:szCs w:val="36"/>
+        </w:rPr>
+      </w:pPr>
+      <w:r>
+        <w:rPr>
+          <w:rFonts w:ascii="Arial" w:eastAsia="Times New Roman" w:hAnsi="Arial" w:cs="Arial"/>
+          <w:b/>
+          <w:color w:val="000000"/>
+          <w:sz w:val="36"/>
+          <w:szCs w:val="36"/>
+        </w:rPr>
+        <w:t>Types of Methods in Python:</w:t>
+      </w:r>
+    </w:p>
+    <w:p>
+      <w:pPr>
+        <w:pStyle w:val="ListParagraph"/>
+        <w:numPr>
+          <w:ilvl w:val="0"/>
+          <w:numId w:val="27"/>
+        </w:numPr>
+        <w:shd w:val="clear" w:color="auto" w:fill="FFFFFF"/>
+        <w:spacing w:after="0" w:line="240" w:lineRule="auto"/>
+        <w:rPr>
+          <w:rFonts w:ascii="Arial" w:eastAsia="Times New Roman" w:hAnsi="Arial" w:cs="Arial"/>
+          <w:b/>
+          <w:color w:val="000000"/>
+          <w:sz w:val="36"/>
+          <w:szCs w:val="36"/>
+        </w:rPr>
+      </w:pPr>
+      <w:r>
+        <w:rPr>
+          <w:rFonts w:ascii="Arial" w:eastAsia="Times New Roman" w:hAnsi="Arial" w:cs="Arial"/>
+          <w:b/>
+          <w:color w:val="000000"/>
+          <w:sz w:val="36"/>
+          <w:szCs w:val="36"/>
+        </w:rPr>
+        <w:t>Instance Methods:</w:t>
+      </w:r>
+    </w:p>
+    <w:p>
+      <w:pPr>
+        <w:pStyle w:val="ListParagraph"/>
+        <w:numPr>
+          <w:ilvl w:val="0"/>
+          <w:numId w:val="27"/>
+        </w:numPr>
+        <w:shd w:val="clear" w:color="auto" w:fill="FFFFFF"/>
+        <w:spacing w:after="0" w:line="240" w:lineRule="auto"/>
+        <w:rPr>
+          <w:rFonts w:ascii="Arial" w:eastAsia="Times New Roman" w:hAnsi="Arial" w:cs="Arial"/>
+          <w:b/>
+          <w:color w:val="000000"/>
+          <w:sz w:val="36"/>
+          <w:szCs w:val="36"/>
+        </w:rPr>
+      </w:pPr>
+      <w:r>
+        <w:rPr>
+          <w:rFonts w:ascii="Arial" w:eastAsia="Times New Roman" w:hAnsi="Arial" w:cs="Arial"/>
+          <w:b/>
+          <w:color w:val="000000"/>
+          <w:sz w:val="36"/>
+          <w:szCs w:val="36"/>
+        </w:rPr>
+        <w:t>Class Methods:</w:t>
+      </w:r>
+    </w:p>
+    <w:p>
+      <w:pPr>
+        <w:pStyle w:val="ListParagraph"/>
+        <w:numPr>
+          <w:ilvl w:val="0"/>
+          <w:numId w:val="25"/>
+        </w:numPr>
+        <w:shd w:val="clear" w:color="auto" w:fill="FFFFFF"/>
+        <w:spacing w:after="0" w:line="240" w:lineRule="auto"/>
+        <w:rPr>
+          <w:rFonts w:ascii="Arial" w:eastAsia="Times New Roman" w:hAnsi="Arial" w:cs="Arial"/>
+          <w:b/>
+          <w:color w:val="000000"/>
+          <w:sz w:val="36"/>
+          <w:szCs w:val="36"/>
+        </w:rPr>
+      </w:pPr>
+      <w:r>
+        <w:rPr>
+          <w:rFonts w:ascii="Arial" w:eastAsia="Times New Roman" w:hAnsi="Arial" w:cs="Arial"/>
+          <w:b/>
+          <w:color w:val="000000"/>
+          <w:sz w:val="36"/>
+          <w:szCs w:val="36"/>
+        </w:rPr>
+        <w:t>These are the methods created with @classmethod decorator.</w:t>
+      </w:r>
+    </w:p>
+    <w:p>
+      <w:pPr>
+        <w:pStyle w:val="ListParagraph"/>
+        <w:numPr>
+          <w:ilvl w:val="0"/>
+          <w:numId w:val="25"/>
+        </w:numPr>
+        <w:shd w:val="clear" w:color="auto" w:fill="FFFFFF"/>
+        <w:spacing w:after="0" w:line="240" w:lineRule="auto"/>
+        <w:rPr>
+          <w:rFonts w:ascii="Arial" w:eastAsia="Times New Roman" w:hAnsi="Arial" w:cs="Arial"/>
+          <w:b/>
+          <w:color w:val="000000"/>
+          <w:sz w:val="36"/>
+          <w:szCs w:val="36"/>
+        </w:rPr>
+      </w:pPr>
+      <w:r>
+        <w:rPr>
+          <w:rFonts w:ascii="Arial" w:eastAsia="Times New Roman" w:hAnsi="Arial" w:cs="Arial"/>
+          <w:b/>
+          <w:color w:val="000000"/>
+          <w:sz w:val="36"/>
+          <w:szCs w:val="36"/>
+        </w:rPr>
+        <w:t xml:space="preserve">They take the class itself as the first argument by default. Conventionally, this argument is named as ‘cls’. </w:t>
+      </w:r>
+    </w:p>
+    <w:p>
+      <w:pPr>
+        <w:pStyle w:val="ListParagraph"/>
+        <w:numPr>
+          <w:ilvl w:val="0"/>
+          <w:numId w:val="25"/>
+        </w:numPr>
+        <w:shd w:val="clear" w:color="auto" w:fill="FFFFFF"/>
+        <w:spacing w:after="0" w:line="240" w:lineRule="auto"/>
+        <w:rPr>
+          <w:rFonts w:ascii="Arial" w:eastAsia="Times New Roman" w:hAnsi="Arial" w:cs="Arial"/>
+          <w:b/>
+          <w:color w:val="000000"/>
+          <w:sz w:val="36"/>
+          <w:szCs w:val="36"/>
+        </w:rPr>
+      </w:pPr>
+      <w:r>
+        <w:rPr>
+          <w:rFonts w:ascii="Arial" w:eastAsia="Times New Roman" w:hAnsi="Arial" w:cs="Arial"/>
+          <w:b/>
+          <w:color w:val="000000"/>
+          <w:sz w:val="36"/>
+          <w:szCs w:val="36"/>
+        </w:rPr>
+        <w:t>Classmethods are basically used to provide multiple ways to create our objects.</w:t>
+      </w:r>
+    </w:p>
+    <w:p>
+      <w:pPr>
+        <w:pStyle w:val="ListParagraph"/>
+        <w:shd w:val="clear" w:color="auto" w:fill="FFFFFF"/>
+        <w:spacing w:after="0" w:line="240" w:lineRule="auto"/>
+        <w:rPr>
+          <w:rFonts w:ascii="Arial" w:eastAsia="Times New Roman" w:hAnsi="Arial" w:cs="Arial"/>
+          <w:b/>
+          <w:color w:val="000000"/>
+          <w:sz w:val="36"/>
+          <w:szCs w:val="36"/>
+        </w:rPr>
+      </w:pPr>
+      <w:r>
+        <w:rPr>
+          <w:rFonts w:ascii="Arial" w:eastAsia="Times New Roman" w:hAnsi="Arial" w:cs="Arial"/>
+          <w:b/>
+          <w:noProof/>
+          <w:color w:val="000000"/>
+          <w:sz w:val="36"/>
+          <w:szCs w:val="36"/>
+          <w:lang w:val="en-IN" w:eastAsia="en-IN"/>
+        </w:rPr>
+        <w:drawing>
+          <wp:inline distT="0" distB="0" distL="0" distR="0">
+            <wp:extent cx="4219575" cy="3743325"/>
+            <wp:effectExtent l="19050" t="0" r="9525" b="0"/>
+            <wp:docPr id="19" name="Picture 19"/>
+            <wp:cNvGraphicFramePr>
+              <a:graphicFrameLocks xmlns:a="http://schemas.openxmlformats.org/drawingml/2006/main" noChangeAspect="1"/>
+            </wp:cNvGraphicFramePr>
+            <a:graphic xmlns:a="http://schemas.openxmlformats.org/drawingml/2006/main">
+              <a:graphicData uri="http://schemas.openxmlformats.org/drawingml/2006/picture">
+                <pic:pic xmlns:pic="http://schemas.openxmlformats.org/drawingml/2006/picture">
+                  <pic:nvPicPr>
+                    <pic:cNvPr id="0" name="Picture 19"/>
+                    <pic:cNvPicPr>
+                      <a:picLocks noChangeAspect="1" noChangeArrowheads="1"/>
+                    </pic:cNvPicPr>
+                  </pic:nvPicPr>
+                  <pic:blipFill>
+                    <a:blip r:embed="rId11"/>
+                    <a:srcRect/>
+                    <a:stretch>
+                      <a:fillRect/>
+                    </a:stretch>
+                  </pic:blipFill>
+                  <pic:spPr bwMode="auto">
+                    <a:xfrm>
+                      <a:off x="0" y="0"/>
+                      <a:ext cx="4219575" cy="3743325"/>
+                    </a:xfrm>
+                    <a:prstGeom prst="rect">
+                      <a:avLst/>
+                    </a:prstGeom>
+                    <a:noFill/>
+                    <a:ln w="9525">
+                      <a:noFill/>
+                      <a:miter lim="800000"/>
+                      <a:headEnd/>
+                      <a:tailEnd/>
+                    </a:ln>
+                  </pic:spPr>
+                </pic:pic>
+              </a:graphicData>
+            </a:graphic>
+          </wp:inline>
+        </w:drawing>
+      </w:r>
+    </w:p>
+    <w:p>
+      <w:pPr>
+        <w:pStyle w:val="ListParagraph"/>
+        <w:shd w:val="clear" w:color="auto" w:fill="FFFFFF"/>
+        <w:spacing w:after="0" w:line="240" w:lineRule="auto"/>
+        <w:rPr>
+          <w:rFonts w:ascii="Arial" w:eastAsia="Times New Roman" w:hAnsi="Arial" w:cs="Arial"/>
+          <w:b/>
+          <w:color w:val="000000"/>
+          <w:sz w:val="36"/>
+          <w:szCs w:val="36"/>
+        </w:rPr>
+      </w:pPr>
+    </w:p>
+    <w:p>
+      <w:pPr>
+        <w:pStyle w:val="ListParagraph"/>
+        <w:numPr>
+          <w:ilvl w:val="0"/>
+          <w:numId w:val="27"/>
+        </w:numPr>
+        <w:shd w:val="clear" w:color="auto" w:fill="FFFFFF"/>
+        <w:spacing w:after="0" w:line="240" w:lineRule="auto"/>
+        <w:rPr>
+          <w:rFonts w:ascii="Arial" w:eastAsia="Times New Roman" w:hAnsi="Arial" w:cs="Arial"/>
+          <w:b/>
+          <w:color w:val="000000"/>
+          <w:sz w:val="36"/>
+          <w:szCs w:val="36"/>
+        </w:rPr>
+      </w:pPr>
+      <w:r>
+        <w:rPr>
+          <w:rFonts w:ascii="Arial" w:eastAsia="Times New Roman" w:hAnsi="Arial" w:cs="Arial"/>
+          <w:b/>
+          <w:color w:val="000000"/>
+          <w:sz w:val="36"/>
+          <w:szCs w:val="36"/>
+        </w:rPr>
+        <w:t>Staticmethods:</w:t>
+      </w:r>
+    </w:p>
+    <w:p>
+      <w:pPr>
+        <w:pStyle w:val="ListParagraph"/>
+        <w:numPr>
+          <w:ilvl w:val="0"/>
+          <w:numId w:val="25"/>
+        </w:numPr>
+        <w:shd w:val="clear" w:color="auto" w:fill="FFFFFF"/>
+        <w:spacing w:after="0" w:line="240" w:lineRule="auto"/>
+        <w:rPr>
+          <w:rFonts w:ascii="Arial" w:eastAsia="Times New Roman" w:hAnsi="Arial" w:cs="Arial"/>
+          <w:b/>
+          <w:color w:val="000000"/>
+          <w:sz w:val="36"/>
+          <w:szCs w:val="36"/>
+        </w:rPr>
+      </w:pPr>
+      <w:r>
+        <w:rPr>
+          <w:rFonts w:ascii="Arial" w:eastAsia="Times New Roman" w:hAnsi="Arial" w:cs="Arial"/>
+          <w:b/>
+          <w:color w:val="000000"/>
+          <w:sz w:val="36"/>
+          <w:szCs w:val="36"/>
+        </w:rPr>
+        <w:t xml:space="preserve">Methods created with @staticmethod decorator. </w:t>
+      </w:r>
+    </w:p>
+    <w:p>
+      <w:pPr>
+        <w:pStyle w:val="ListParagraph"/>
+        <w:numPr>
+          <w:ilvl w:val="0"/>
+          <w:numId w:val="25"/>
+        </w:numPr>
+        <w:shd w:val="clear" w:color="auto" w:fill="FFFFFF"/>
+        <w:spacing w:after="0" w:line="240" w:lineRule="auto"/>
+        <w:rPr>
+          <w:rFonts w:ascii="Arial" w:eastAsia="Times New Roman" w:hAnsi="Arial" w:cs="Arial"/>
+          <w:b/>
+          <w:color w:val="000000"/>
+          <w:sz w:val="36"/>
+          <w:szCs w:val="36"/>
+        </w:rPr>
+      </w:pPr>
+      <w:r>
+        <w:rPr>
+          <w:rFonts w:ascii="Arial" w:eastAsia="Times New Roman" w:hAnsi="Arial" w:cs="Arial"/>
+          <w:b/>
+          <w:color w:val="000000"/>
+          <w:sz w:val="36"/>
+          <w:szCs w:val="36"/>
+        </w:rPr>
+        <w:t>Don’t use either the instance arg and the class arg.</w:t>
+      </w:r>
+    </w:p>
+    <w:p>
+      <w:pPr>
+        <w:pStyle w:val="ListParagraph"/>
+        <w:numPr>
+          <w:ilvl w:val="0"/>
+          <w:numId w:val="25"/>
+        </w:numPr>
+        <w:shd w:val="clear" w:color="auto" w:fill="FFFFFF"/>
+        <w:spacing w:after="0" w:line="240" w:lineRule="auto"/>
+        <w:rPr>
+          <w:rFonts w:ascii="Arial" w:eastAsia="Times New Roman" w:hAnsi="Arial" w:cs="Arial"/>
+          <w:b/>
+          <w:color w:val="000000"/>
+          <w:sz w:val="36"/>
+          <w:szCs w:val="36"/>
+        </w:rPr>
+      </w:pPr>
+      <w:r>
+        <w:rPr>
+          <w:rFonts w:ascii="Arial" w:eastAsia="Times New Roman" w:hAnsi="Arial" w:cs="Arial"/>
+          <w:b/>
+          <w:color w:val="000000"/>
+          <w:sz w:val="36"/>
+          <w:szCs w:val="36"/>
+        </w:rPr>
+        <w:t>Mainly used when we don’t need the class or static reference inside the method.</w:t>
+      </w:r>
+    </w:p>
+    <w:p>
+      <w:pPr>
+        <w:pStyle w:val="ListParagraph"/>
+        <w:shd w:val="clear" w:color="auto" w:fill="FFFFFF"/>
+        <w:spacing w:after="0" w:line="240" w:lineRule="auto"/>
+        <w:rPr>
+          <w:rFonts w:ascii="Arial" w:eastAsia="Times New Roman" w:hAnsi="Arial" w:cs="Arial"/>
+          <w:b/>
+          <w:color w:val="000000"/>
+          <w:sz w:val="36"/>
+          <w:szCs w:val="36"/>
+        </w:rPr>
+      </w:pPr>
+      <w:r>
+        <w:rPr>
+          <w:rFonts w:ascii="Arial" w:eastAsia="Times New Roman" w:hAnsi="Arial" w:cs="Arial"/>
+          <w:b/>
+          <w:noProof/>
+          <w:color w:val="000000"/>
+          <w:sz w:val="36"/>
+          <w:szCs w:val="36"/>
+          <w:lang w:val="en-IN" w:eastAsia="en-IN"/>
+        </w:rPr>
+        <w:drawing>
+          <wp:inline distT="0" distB="0" distL="0" distR="0">
+            <wp:extent cx="3867150" cy="2219325"/>
+            <wp:effectExtent l="19050" t="0" r="0" b="0"/>
+            <wp:docPr id="22" name="Picture 22"/>
+            <wp:cNvGraphicFramePr>
+              <a:graphicFrameLocks xmlns:a="http://schemas.openxmlformats.org/drawingml/2006/main" noChangeAspect="1"/>
+            </wp:cNvGraphicFramePr>
+            <a:graphic xmlns:a="http://schemas.openxmlformats.org/drawingml/2006/main">
+              <a:graphicData uri="http://schemas.openxmlformats.org/drawingml/2006/picture">
+                <pic:pic xmlns:pic="http://schemas.openxmlformats.org/drawingml/2006/picture">
+                  <pic:nvPicPr>
+                    <pic:cNvPr id="0" name="Picture 22"/>
+                    <pic:cNvPicPr>
+                      <a:picLocks noChangeAspect="1" noChangeArrowheads="1"/>
+                    </pic:cNvPicPr>
+                  </pic:nvPicPr>
+                  <pic:blipFill>
+                    <a:blip r:embed="rId12"/>
+                    <a:srcRect/>
+                    <a:stretch>
+                      <a:fillRect/>
+                    </a:stretch>
+                  </pic:blipFill>
+                  <pic:spPr bwMode="auto">
+                    <a:xfrm>
+                      <a:off x="0" y="0"/>
+                      <a:ext cx="3867150" cy="2219325"/>
+                    </a:xfrm>
+                    <a:prstGeom prst="rect">
+                      <a:avLst/>
+                    </a:prstGeom>
+                    <a:noFill/>
+                    <a:ln w="9525">
+                      <a:noFill/>
+                      <a:miter lim="800000"/>
+                      <a:headEnd/>
+                      <a:tailEnd/>
+                    </a:ln>
+                  </pic:spPr>
+                </pic:pic>
+              </a:graphicData>
+            </a:graphic>
+          </wp:inline>
+        </w:drawing>
+      </w:r>
+    </w:p>
+    <w:p>
+      <w:pPr>
+        <w:pStyle w:val="ListParagraph"/>
+        <w:shd w:val="clear" w:color="auto" w:fill="FFFFFF"/>
+        <w:spacing w:after="0" w:line="240" w:lineRule="auto"/>
+        <w:rPr>
+          <w:rFonts w:ascii="Arial" w:eastAsia="Times New Roman" w:hAnsi="Arial" w:cs="Arial"/>
+          <w:b/>
+          <w:color w:val="000000"/>
+          <w:sz w:val="36"/>
+          <w:szCs w:val="36"/>
+        </w:rPr>
+      </w:pPr>
+    </w:p>
+    <w:p>
+      <w:pPr>
+        <w:pStyle w:val="ListParagraph"/>
+        <w:numPr>
+          <w:ilvl w:val="0"/>
+          <w:numId w:val="24"/>
+        </w:numPr>
+        <w:shd w:val="clear" w:color="auto" w:fill="FFFFFF"/>
+        <w:spacing w:after="0" w:line="240" w:lineRule="auto"/>
+        <w:rPr>
+          <w:rFonts w:ascii="Arial" w:eastAsia="Times New Roman" w:hAnsi="Arial" w:cs="Arial"/>
+          <w:b/>
+          <w:color w:val="000000"/>
+          <w:sz w:val="36"/>
+          <w:szCs w:val="36"/>
+        </w:rPr>
+      </w:pPr>
+      <w:r>
+        <w:rPr>
+          <w:rFonts w:ascii="Arial" w:eastAsia="Times New Roman" w:hAnsi="Arial" w:cs="Arial"/>
+          <w:b/>
+          <w:color w:val="000000"/>
+          <w:sz w:val="36"/>
+          <w:szCs w:val="36"/>
+        </w:rPr>
+        <w:t>__new__ and __init__ methods:</w:t>
+      </w:r>
+    </w:p>
+    <w:p>
+      <w:pPr>
+        <w:pStyle w:val="NormalWeb"/>
+        <w:numPr>
+          <w:ilvl w:val="0"/>
+          <w:numId w:val="25"/>
+        </w:numPr>
+        <w:spacing w:before="0" w:beforeAutospacing="0" w:after="0" w:afterAutospacing="0"/>
+        <w:textAlignment w:val="baseline"/>
+        <w:rPr>
+          <w:iCs/>
+          <w:sz w:val="36"/>
+          <w:szCs w:val="36"/>
+        </w:rPr>
+      </w:pPr>
+      <w:r>
+        <w:rPr>
+          <w:iCs/>
+          <w:sz w:val="36"/>
+          <w:szCs w:val="36"/>
+        </w:rPr>
+        <w:t>Use __new__ when you need to control the creation of a new instance. Use __init__ when you need to control initialization of a new instance.</w:t>
+      </w:r>
+    </w:p>
+    <w:p>
+      <w:pPr>
+        <w:pStyle w:val="NormalWeb"/>
+        <w:numPr>
+          <w:ilvl w:val="0"/>
+          <w:numId w:val="25"/>
+        </w:numPr>
+        <w:spacing w:before="0" w:beforeAutospacing="0" w:after="0" w:afterAutospacing="0"/>
+        <w:textAlignment w:val="baseline"/>
+        <w:rPr>
+          <w:iCs/>
+          <w:sz w:val="36"/>
+          <w:szCs w:val="36"/>
+        </w:rPr>
+      </w:pPr>
+      <w:r>
+        <w:rPr>
+          <w:iCs/>
+          <w:sz w:val="36"/>
+          <w:szCs w:val="36"/>
+        </w:rPr>
+        <w:t>__new__ is the first step of instance creation. It's called first, and is responsible for returning a new instance of your class. In contrast, __init__ doesn't return anything; it's only responsible for initializing the instance after it's been created.</w:t>
+      </w:r>
+    </w:p>
+    <w:p>
+      <w:pPr>
+        <w:pStyle w:val="NormalWeb"/>
+        <w:numPr>
+          <w:ilvl w:val="0"/>
+          <w:numId w:val="25"/>
+        </w:numPr>
+        <w:spacing w:before="0" w:beforeAutospacing="0" w:after="0" w:afterAutospacing="0"/>
+        <w:textAlignment w:val="baseline"/>
+        <w:rPr>
+          <w:iCs/>
+          <w:sz w:val="36"/>
+          <w:szCs w:val="36"/>
+        </w:rPr>
+      </w:pPr>
+      <w:r>
+        <w:rPr>
+          <w:iCs/>
+          <w:sz w:val="36"/>
+          <w:szCs w:val="36"/>
+        </w:rPr>
+        <w:t xml:space="preserve">__init__ won’t be called if __new__ does not return a new instance. </w:t>
+      </w:r>
+    </w:p>
+    <w:p>
+      <w:pPr>
+        <w:pStyle w:val="NormalWeb"/>
+        <w:numPr>
+          <w:ilvl w:val="0"/>
+          <w:numId w:val="25"/>
+        </w:numPr>
+        <w:spacing w:before="0" w:beforeAutospacing="0" w:after="0" w:afterAutospacing="0"/>
+        <w:textAlignment w:val="baseline"/>
+        <w:rPr>
+          <w:iCs/>
+          <w:sz w:val="36"/>
+          <w:szCs w:val="36"/>
+        </w:rPr>
+      </w:pPr>
+      <w:r>
+        <w:rPr>
+          <w:iCs/>
+          <w:sz w:val="36"/>
+          <w:szCs w:val="36"/>
+        </w:rPr>
+        <w:t>__init__ should never have a return type or we will get an error.</w:t>
+      </w:r>
+    </w:p>
+    <w:p>
+      <w:pPr>
+        <w:pStyle w:val="NormalWeb"/>
+        <w:numPr>
+          <w:ilvl w:val="0"/>
+          <w:numId w:val="25"/>
+        </w:numPr>
+        <w:spacing w:before="0" w:beforeAutospacing="0" w:after="0" w:afterAutospacing="0"/>
+        <w:textAlignment w:val="baseline"/>
+        <w:rPr>
+          <w:i/>
+          <w:iCs/>
+          <w:sz w:val="36"/>
+          <w:szCs w:val="36"/>
+        </w:rPr>
+      </w:pPr>
+      <w:r>
+        <w:rPr>
+          <w:iCs/>
+          <w:sz w:val="36"/>
+          <w:szCs w:val="36"/>
+        </w:rPr>
+        <w:t>In general, you shouldn't need to override __new__ unless you're subclassing an immutable type like str, int, unicode or tuple</w:t>
+      </w:r>
+      <w:r>
+        <w:rPr>
+          <w:i/>
+          <w:iCs/>
+          <w:sz w:val="36"/>
+          <w:szCs w:val="36"/>
+        </w:rPr>
+        <w:t>.</w:t>
+      </w:r>
+    </w:p>
+    <w:p>
+      <w:pPr>
+        <w:pStyle w:val="NormalWeb"/>
+        <w:numPr>
+          <w:ilvl w:val="0"/>
+          <w:numId w:val="25"/>
+        </w:numPr>
+        <w:spacing w:before="0" w:beforeAutospacing="0" w:after="0" w:afterAutospacing="0"/>
+        <w:textAlignment w:val="baseline"/>
+        <w:rPr>
+          <w:i/>
+          <w:iCs/>
+          <w:sz w:val="36"/>
+          <w:szCs w:val="36"/>
+        </w:rPr>
+      </w:pPr>
+      <w:r>
+        <w:rPr>
+          <w:iCs/>
+          <w:sz w:val="36"/>
+          <w:szCs w:val="36"/>
+        </w:rPr>
+        <w:t>We can create an new instance from a __new__ method by calling the parent classes __new__ method:</w:t>
+      </w:r>
+    </w:p>
+    <w:p>
+      <w:pPr>
+        <w:pStyle w:val="NormalWeb"/>
+        <w:spacing w:before="0" w:beforeAutospacing="0" w:after="0" w:afterAutospacing="0"/>
+        <w:ind w:left="720"/>
+        <w:textAlignment w:val="baseline"/>
+        <w:rPr>
+          <w:iCs/>
+          <w:sz w:val="36"/>
+          <w:szCs w:val="36"/>
+        </w:rPr>
+      </w:pPr>
+      <w:r>
+        <w:rPr>
+          <w:iCs/>
+          <w:sz w:val="36"/>
+          <w:szCs w:val="36"/>
+        </w:rPr>
+        <w:t>super(CurrentClassName, cls).__new__(cls, *args, **kwargs)</w:t>
+      </w:r>
+    </w:p>
+    <w:p>
+      <w:pPr>
+        <w:pStyle w:val="NormalWeb"/>
+        <w:spacing w:before="0" w:beforeAutospacing="0" w:after="0" w:afterAutospacing="0"/>
+        <w:ind w:left="720"/>
+        <w:textAlignment w:val="baseline"/>
+        <w:rPr>
+          <w:i/>
+          <w:iCs/>
+          <w:sz w:val="36"/>
+          <w:szCs w:val="36"/>
+        </w:rPr>
+      </w:pPr>
+    </w:p>
+    <w:p>
+      <w:pPr>
+        <w:pStyle w:val="NormalWeb"/>
+        <w:spacing w:before="0" w:beforeAutospacing="0" w:after="0" w:afterAutospacing="0"/>
+        <w:textAlignment w:val="baseline"/>
+        <w:rPr>
+          <w:iCs/>
+          <w:sz w:val="36"/>
+          <w:szCs w:val="36"/>
+        </w:rPr>
+      </w:pPr>
+      <w:r>
+        <w:rPr>
+          <w:iCs/>
+          <w:sz w:val="36"/>
+          <w:szCs w:val="36"/>
+        </w:rPr>
+        <w:t>b) Creating Singleton pattern with __new__:</w:t>
+      </w:r>
+    </w:p>
+    <w:p>
+      <w:pPr>
+        <w:pStyle w:val="NormalWeb"/>
+        <w:spacing w:before="0" w:beforeAutospacing="0" w:after="0" w:afterAutospacing="0"/>
+        <w:textAlignment w:val="baseline"/>
+        <w:rPr>
+          <w:i/>
+          <w:iCs/>
+          <w:sz w:val="36"/>
+          <w:szCs w:val="36"/>
+        </w:rPr>
+      </w:pPr>
+      <w:r>
+        <w:rPr>
+          <w:i/>
+          <w:iCs/>
+          <w:noProof/>
+          <w:sz w:val="36"/>
+          <w:szCs w:val="36"/>
+          <w:lang w:val="en-IN" w:eastAsia="en-IN"/>
+        </w:rPr>
+        <w:drawing>
+          <wp:inline distT="0" distB="0" distL="0" distR="0">
+            <wp:extent cx="6191250" cy="1123950"/>
+            <wp:effectExtent l="19050" t="0" r="0" b="0"/>
+            <wp:docPr id="25" name="Picture 25"/>
+            <wp:cNvGraphicFramePr>
+              <a:graphicFrameLocks xmlns:a="http://schemas.openxmlformats.org/drawingml/2006/main" noChangeAspect="1"/>
+            </wp:cNvGraphicFramePr>
+            <a:graphic xmlns:a="http://schemas.openxmlformats.org/drawingml/2006/main">
+              <a:graphicData uri="http://schemas.openxmlformats.org/drawingml/2006/picture">
+                <pic:pic xmlns:pic="http://schemas.openxmlformats.org/drawingml/2006/picture">
+                  <pic:nvPicPr>
+                    <pic:cNvPr id="0" name="Picture 25"/>
+                    <pic:cNvPicPr>
+                      <a:picLocks noChangeAspect="1" noChangeArrowheads="1"/>
+                    </pic:cNvPicPr>
+                  </pic:nvPicPr>
+                  <pic:blipFill>
+                    <a:blip r:embed="rId13"/>
+                    <a:srcRect/>
+                    <a:stretch>
+                      <a:fillRect/>
+                    </a:stretch>
+                  </pic:blipFill>
+                  <pic:spPr bwMode="auto">
+                    <a:xfrm>
+                      <a:off x="0" y="0"/>
+                      <a:ext cx="6191250" cy="1123950"/>
+                    </a:xfrm>
+                    <a:prstGeom prst="rect">
+                      <a:avLst/>
+                    </a:prstGeom>
+                    <a:noFill/>
+                    <a:ln w="9525">
+                      <a:noFill/>
+                      <a:miter lim="800000"/>
+                      <a:headEnd/>
+                      <a:tailEnd/>
+                    </a:ln>
+                  </pic:spPr>
+                </pic:pic>
+              </a:graphicData>
+            </a:graphic>
+          </wp:inline>
+        </w:drawing>
+      </w:r>
+    </w:p>
+    <w:p>
+      <w:pPr>
+        <w:pStyle w:val="NormalWeb"/>
+        <w:spacing w:before="0" w:beforeAutospacing="0" w:after="0" w:afterAutospacing="0"/>
+        <w:textAlignment w:val="baseline"/>
+        <w:rPr>
+          <w:iCs/>
+          <w:sz w:val="36"/>
+          <w:szCs w:val="36"/>
+        </w:rPr>
+      </w:pPr>
+      <w:r>
+        <w:rPr>
+          <w:iCs/>
+          <w:sz w:val="36"/>
+          <w:szCs w:val="36"/>
+        </w:rPr>
+        <w:t>c) Controlling the number of instances to be created in python:</w:t>
+      </w:r>
+    </w:p>
+    <w:p>
+      <w:pPr>
+        <w:pStyle w:val="NormalWeb"/>
+        <w:spacing w:before="0" w:beforeAutospacing="0" w:after="0" w:afterAutospacing="0"/>
+        <w:textAlignment w:val="baseline"/>
+        <w:rPr>
+          <w:iCs/>
+          <w:sz w:val="36"/>
+          <w:szCs w:val="36"/>
+        </w:rPr>
+      </w:pPr>
+      <w:r>
+        <w:rPr>
+          <w:iCs/>
+          <w:noProof/>
+          <w:sz w:val="36"/>
+          <w:szCs w:val="36"/>
+          <w:lang w:val="en-IN" w:eastAsia="en-IN"/>
+        </w:rPr>
+        <w:drawing>
+          <wp:inline distT="0" distB="0" distL="0" distR="0">
+            <wp:extent cx="6086475" cy="2019300"/>
+            <wp:effectExtent l="19050" t="0" r="9525" b="0"/>
+            <wp:docPr id="28" name="Picture 28"/>
+            <wp:cNvGraphicFramePr>
+              <a:graphicFrameLocks xmlns:a="http://schemas.openxmlformats.org/drawingml/2006/main" noChangeAspect="1"/>
+            </wp:cNvGraphicFramePr>
+            <a:graphic xmlns:a="http://schemas.openxmlformats.org/drawingml/2006/main">
+              <a:graphicData uri="http://schemas.openxmlformats.org/drawingml/2006/picture">
+                <pic:pic xmlns:pic="http://schemas.openxmlformats.org/drawingml/2006/picture">
+                  <pic:nvPicPr>
+                    <pic:cNvPr id="0" name="Picture 28"/>
+                    <pic:cNvPicPr>
+                      <a:picLocks noChangeAspect="1" noChangeArrowheads="1"/>
+                    </pic:cNvPicPr>
+                  </pic:nvPicPr>
+                  <pic:blipFill>
+                    <a:blip r:embed="rId14"/>
+                    <a:srcRect/>
+                    <a:stretch>
+                      <a:fillRect/>
+                    </a:stretch>
+                  </pic:blipFill>
+                  <pic:spPr bwMode="auto">
+                    <a:xfrm>
+                      <a:off x="0" y="0"/>
+                      <a:ext cx="6086475" cy="2019300"/>
+                    </a:xfrm>
+                    <a:prstGeom prst="rect">
+                      <a:avLst/>
+                    </a:prstGeom>
+                    <a:noFill/>
+                    <a:ln w="9525">
+                      <a:noFill/>
+                      <a:miter lim="800000"/>
+                      <a:headEnd/>
+                      <a:tailEnd/>
+                    </a:ln>
+                  </pic:spPr>
+                </pic:pic>
+              </a:graphicData>
+            </a:graphic>
+          </wp:inline>
+        </w:drawing>
+      </w:r>
+    </w:p>
+    <w:p>
+      <w:pPr>
+        <w:pStyle w:val="NormalWeb"/>
+        <w:spacing w:before="0" w:beforeAutospacing="0" w:after="0" w:afterAutospacing="0"/>
+        <w:textAlignment w:val="baseline"/>
+        <w:rPr>
+          <w:iCs/>
+          <w:sz w:val="36"/>
+          <w:szCs w:val="36"/>
+        </w:rPr>
+      </w:pPr>
+    </w:p>
+    <w:p>
+      <w:pPr>
+        <w:pStyle w:val="NormalWeb"/>
+        <w:numPr>
+          <w:ilvl w:val="0"/>
+          <w:numId w:val="24"/>
+        </w:numPr>
+        <w:spacing w:before="0" w:beforeAutospacing="0" w:after="0" w:afterAutospacing="0"/>
+        <w:textAlignment w:val="baseline"/>
+        <w:rPr>
+          <w:iCs/>
+          <w:sz w:val="36"/>
+          <w:szCs w:val="36"/>
+        </w:rPr>
+      </w:pPr>
+      <w:r>
+        <w:rPr>
+          <w:iCs/>
+          <w:sz w:val="36"/>
+          <w:szCs w:val="36"/>
+        </w:rPr>
+        <w:t xml:space="preserve">_ and __ in python. </w:t>
+      </w:r>
+    </w:p>
+    <w:p>
+      <w:pPr>
+        <w:pStyle w:val="NormalWeb"/>
+        <w:numPr>
+          <w:ilvl w:val="0"/>
+          <w:numId w:val="29"/>
+        </w:numPr>
+        <w:spacing w:before="0" w:beforeAutospacing="0" w:after="0" w:afterAutospacing="0"/>
+        <w:textAlignment w:val="baseline"/>
+        <w:rPr>
+          <w:iCs/>
+          <w:sz w:val="36"/>
+          <w:szCs w:val="36"/>
+        </w:rPr>
+      </w:pPr>
+      <w:r>
+        <w:rPr>
+          <w:iCs/>
+          <w:sz w:val="36"/>
+          <w:szCs w:val="36"/>
+        </w:rPr>
+        <w:t>Underscore before variables:</w:t>
+      </w:r>
+    </w:p>
+    <w:p>
+      <w:pPr>
+        <w:pStyle w:val="NormalWeb"/>
+        <w:numPr>
+          <w:ilvl w:val="0"/>
+          <w:numId w:val="25"/>
+        </w:numPr>
+        <w:spacing w:before="0" w:beforeAutospacing="0" w:after="0" w:afterAutospacing="0"/>
+        <w:textAlignment w:val="baseline"/>
+        <w:rPr>
+          <w:iCs/>
+          <w:sz w:val="36"/>
+          <w:szCs w:val="36"/>
+        </w:rPr>
+      </w:pPr>
+      <w:r>
+        <w:rPr>
+          <w:iCs/>
+          <w:sz w:val="36"/>
+          <w:szCs w:val="36"/>
+        </w:rPr>
+        <w:t>Its kind of a convention to tell anyone (other programers or ourselves) that this name is to treated as ‘private’ variable for internal purposes only.</w:t>
+      </w:r>
+    </w:p>
+    <w:p>
+      <w:pPr>
+        <w:pStyle w:val="NormalWeb"/>
+        <w:numPr>
+          <w:ilvl w:val="0"/>
+          <w:numId w:val="25"/>
+        </w:numPr>
+        <w:spacing w:before="0" w:beforeAutospacing="0" w:after="0" w:afterAutospacing="0"/>
+        <w:textAlignment w:val="baseline"/>
+        <w:rPr>
+          <w:iCs/>
+          <w:sz w:val="36"/>
+          <w:szCs w:val="36"/>
+        </w:rPr>
+      </w:pPr>
+      <w:r>
+        <w:rPr>
+          <w:iCs/>
+          <w:sz w:val="36"/>
+          <w:szCs w:val="36"/>
+        </w:rPr>
+        <w:t xml:space="preserve">Also, when we do ‘from Module import *’, the variables with _ before them won’t be imported. </w:t>
+      </w:r>
+    </w:p>
+    <w:p>
+      <w:pPr>
+        <w:pStyle w:val="NormalWeb"/>
+        <w:spacing w:before="0" w:beforeAutospacing="0" w:after="0" w:afterAutospacing="0"/>
+        <w:ind w:left="720"/>
+        <w:textAlignment w:val="baseline"/>
+        <w:rPr>
+          <w:iCs/>
+          <w:sz w:val="36"/>
+          <w:szCs w:val="36"/>
+        </w:rPr>
+      </w:pPr>
+    </w:p>
+    <w:p>
+      <w:pPr>
+        <w:pStyle w:val="NormalWeb"/>
+        <w:numPr>
+          <w:ilvl w:val="0"/>
+          <w:numId w:val="29"/>
+        </w:numPr>
+        <w:spacing w:before="0" w:beforeAutospacing="0" w:after="0" w:afterAutospacing="0"/>
+        <w:textAlignment w:val="baseline"/>
+        <w:rPr>
+          <w:iCs/>
+          <w:sz w:val="36"/>
+          <w:szCs w:val="36"/>
+        </w:rPr>
+      </w:pPr>
+      <w:r>
+        <w:rPr>
+          <w:iCs/>
+          <w:sz w:val="36"/>
+          <w:szCs w:val="36"/>
+        </w:rPr>
+        <w:t>Double underscore:</w:t>
+      </w:r>
+    </w:p>
+    <w:p>
+      <w:pPr>
+        <w:pStyle w:val="NormalWeb"/>
+        <w:numPr>
+          <w:ilvl w:val="0"/>
+          <w:numId w:val="25"/>
+        </w:numPr>
+        <w:spacing w:before="0" w:beforeAutospacing="0" w:after="0" w:afterAutospacing="0"/>
+        <w:textAlignment w:val="baseline"/>
+        <w:rPr>
+          <w:iCs/>
+          <w:sz w:val="36"/>
+          <w:szCs w:val="36"/>
+        </w:rPr>
+      </w:pPr>
+      <w:r>
+        <w:rPr>
+          <w:iCs/>
+          <w:sz w:val="36"/>
+          <w:szCs w:val="36"/>
+        </w:rPr>
+        <w:t>Python mangles the names of these variable/methods with the class names.</w:t>
+      </w:r>
+    </w:p>
+    <w:p>
+      <w:pPr>
+        <w:pStyle w:val="NormalWeb"/>
+        <w:numPr>
+          <w:ilvl w:val="0"/>
+          <w:numId w:val="25"/>
+        </w:numPr>
+        <w:spacing w:before="0" w:beforeAutospacing="0" w:after="0" w:afterAutospacing="0"/>
+        <w:textAlignment w:val="baseline"/>
+        <w:rPr>
+          <w:iCs/>
+          <w:sz w:val="36"/>
+          <w:szCs w:val="36"/>
+        </w:rPr>
+      </w:pPr>
+      <w:r>
+        <w:rPr>
+          <w:iCs/>
+          <w:sz w:val="36"/>
+          <w:szCs w:val="36"/>
+        </w:rPr>
+        <w:t>So __variable becomes _classname__variable.</w:t>
+      </w:r>
+    </w:p>
+    <w:p>
+      <w:pPr>
+        <w:pStyle w:val="NormalWeb"/>
+        <w:numPr>
+          <w:ilvl w:val="0"/>
+          <w:numId w:val="25"/>
+        </w:numPr>
+        <w:spacing w:before="0" w:beforeAutospacing="0" w:after="0" w:afterAutospacing="0"/>
+        <w:textAlignment w:val="baseline"/>
+        <w:rPr>
+          <w:iCs/>
+          <w:sz w:val="36"/>
+          <w:szCs w:val="36"/>
+        </w:rPr>
+      </w:pPr>
+      <w:r>
+        <w:rPr>
+          <w:iCs/>
+          <w:sz w:val="36"/>
+          <w:szCs w:val="36"/>
+        </w:rPr>
+        <w:t>This is to avoid name clashes with names definded in the subclasses.</w:t>
+      </w:r>
+    </w:p>
+    <w:p>
+      <w:pPr>
+        <w:pStyle w:val="NormalWeb"/>
+        <w:numPr>
+          <w:ilvl w:val="0"/>
+          <w:numId w:val="25"/>
+        </w:numPr>
+        <w:spacing w:before="0" w:beforeAutospacing="0" w:after="0" w:afterAutospacing="0"/>
+        <w:textAlignment w:val="baseline"/>
+        <w:rPr>
+          <w:iCs/>
+          <w:sz w:val="36"/>
+          <w:szCs w:val="36"/>
+        </w:rPr>
+      </w:pPr>
+      <w:r>
+        <w:rPr>
+          <w:iCs/>
+          <w:sz w:val="36"/>
+          <w:szCs w:val="36"/>
+        </w:rPr>
+        <w:t>This also makes it difficult for the subclasses to override these methods, hence its similar to final keyword in python.</w:t>
+      </w:r>
+    </w:p>
+    <w:p>
+      <w:pPr>
+        <w:pStyle w:val="ListParagraph"/>
+        <w:shd w:val="clear" w:color="auto" w:fill="FFFFFF"/>
+        <w:spacing w:after="0" w:line="240" w:lineRule="auto"/>
+        <w:rPr>
+          <w:rStyle w:val="Emphasis"/>
+          <w:rFonts w:ascii="Helvetica" w:hAnsi="Helvetica" w:cs="Helvetica"/>
+          <w:color w:val="222222"/>
+          <w:shd w:val="clear" w:color="auto" w:fill="FFFFFF"/>
+        </w:rPr>
+      </w:pPr>
     </w:p>
     <w:p>
       <w:pPr>
@@ -1297,7 +5260,7 @@
             <wp:extent cx="2858135" cy="1707515"/>
             <wp:effectExtent l="19050" t="0" r="0" b="0"/>
             <wp:docPr id="1" name="Picture 1" descr="Deep">
-              <a:hlinkClick xmlns:a="http://schemas.openxmlformats.org/drawingml/2006/main" r:id="rId5"/>
+              <a:hlinkClick xmlns:a="http://schemas.openxmlformats.org/drawingml/2006/main" r:id="rId15"/>
             </wp:docPr>
             <wp:cNvGraphicFramePr>
               <a:graphicFrameLocks xmlns:a="http://schemas.openxmlformats.org/drawingml/2006/main" noChangeAspect="1"/>
@@ -1307,14 +5270,14 @@
                 <pic:pic xmlns:pic="http://schemas.openxmlformats.org/drawingml/2006/picture">
                   <pic:nvPicPr>
                     <pic:cNvPr id="0" name="Picture 1" descr="Deep">
-                      <a:hlinkClick r:id="rId5"/>
+                      <a:hlinkClick r:id="rId15"/>
                     </pic:cNvPr>
                     <pic:cNvPicPr>
                       <a:picLocks noChangeAspect="1" noChangeArrowheads="1"/>
                     </pic:cNvPicPr>
                   </pic:nvPicPr>
                   <pic:blipFill>
-                    <a:blip r:embed="rId6" cstate="print"/>
+                    <a:blip r:embed="rId16" cstate="print"/>
                     <a:srcRect/>
                     <a:stretch>
                       <a:fillRect/>
@@ -1490,7 +5453,7 @@
             <wp:extent cx="2646045" cy="2131695"/>
             <wp:effectExtent l="19050" t="0" r="1905" b="0"/>
             <wp:docPr id="4" name="Picture 4" descr="Shallow">
-              <a:hlinkClick xmlns:a="http://schemas.openxmlformats.org/drawingml/2006/main" r:id="rId7"/>
+              <a:hlinkClick xmlns:a="http://schemas.openxmlformats.org/drawingml/2006/main" r:id="rId17"/>
             </wp:docPr>
             <wp:cNvGraphicFramePr>
               <a:graphicFrameLocks xmlns:a="http://schemas.openxmlformats.org/drawingml/2006/main" noChangeAspect="1"/>
@@ -1500,14 +5463,14 @@
                 <pic:pic xmlns:pic="http://schemas.openxmlformats.org/drawingml/2006/picture">
                   <pic:nvPicPr>
                     <pic:cNvPr id="0" name="Picture 4" descr="Shallow">
-                      <a:hlinkClick r:id="rId7"/>
+                      <a:hlinkClick r:id="rId17"/>
                     </pic:cNvPr>
                     <pic:cNvPicPr>
                       <a:picLocks noChangeAspect="1" noChangeArrowheads="1"/>
                     </pic:cNvPicPr>
                   </pic:nvPicPr>
                   <pic:blipFill>
-                    <a:blip r:embed="rId8" cstate="print"/>
+                    <a:blip r:embed="rId18" cstate="print"/>
                     <a:srcRect/>
                     <a:stretch>
                       <a:fillRect/>
@@ -17967,6 +21930,95 @@
     </w:lvl>
   </w:abstractNum>
   <w:abstractNum w:abstractNumId="8">
+    <w:nsid w:val="33A04C89"/>
+    <w:multiLevelType w:val="hybridMultilevel"/>
+    <w:tmpl w:val="E43EA5E4"/>
+    <w:lvl w:ilvl="0" w:tplc="40090017">
+      <w:start w:val="1"/>
+      <w:numFmt w:val="lowerLetter"/>
+      <w:lvlText w:val="%1)"/>
+      <w:lvlJc w:val="left"/>
+      <w:pPr>
+        <w:ind w:left="720" w:hanging="360"/>
+      </w:pPr>
+      <w:rPr>
+        <w:rFonts w:hint="default"/>
+      </w:rPr>
+    </w:lvl>
+    <w:lvl w:ilvl="1" w:tplc="40090019" w:tentative="1">
+      <w:start w:val="1"/>
+      <w:numFmt w:val="lowerLetter"/>
+      <w:lvlText w:val="%2."/>
+      <w:lvlJc w:val="left"/>
+      <w:pPr>
+        <w:ind w:left="1440" w:hanging="360"/>
+      </w:pPr>
+    </w:lvl>
+    <w:lvl w:ilvl="2" w:tplc="4009001B" w:tentative="1">
+      <w:start w:val="1"/>
+      <w:numFmt w:val="lowerRoman"/>
+      <w:lvlText w:val="%3."/>
+      <w:lvlJc w:val="right"/>
+      <w:pPr>
+        <w:ind w:left="2160" w:hanging="180"/>
+      </w:pPr>
+    </w:lvl>
+    <w:lvl w:ilvl="3" w:tplc="4009000F" w:tentative="1">
+      <w:start w:val="1"/>
+      <w:numFmt w:val="decimal"/>
+      <w:lvlText w:val="%4."/>
+      <w:lvlJc w:val="left"/>
+      <w:pPr>
+        <w:ind w:left="2880" w:hanging="360"/>
+      </w:pPr>
+    </w:lvl>
+    <w:lvl w:ilvl="4" w:tplc="40090019" w:tentative="1">
+      <w:start w:val="1"/>
+      <w:numFmt w:val="lowerLetter"/>
+      <w:lvlText w:val="%5."/>
+      <w:lvlJc w:val="left"/>
+      <w:pPr>
+        <w:ind w:left="3600" w:hanging="360"/>
+      </w:pPr>
+    </w:lvl>
+    <w:lvl w:ilvl="5" w:tplc="4009001B" w:tentative="1">
+      <w:start w:val="1"/>
+      <w:numFmt w:val="lowerRoman"/>
+      <w:lvlText w:val="%6."/>
+      <w:lvlJc w:val="right"/>
+      <w:pPr>
+        <w:ind w:left="4320" w:hanging="180"/>
+      </w:pPr>
+    </w:lvl>
+    <w:lvl w:ilvl="6" w:tplc="4009000F" w:tentative="1">
+      <w:start w:val="1"/>
+      <w:numFmt w:val="decimal"/>
+      <w:lvlText w:val="%7."/>
+      <w:lvlJc w:val="left"/>
+      <w:pPr>
+        <w:ind w:left="5040" w:hanging="360"/>
+      </w:pPr>
+    </w:lvl>
+    <w:lvl w:ilvl="7" w:tplc="40090019" w:tentative="1">
+      <w:start w:val="1"/>
+      <w:numFmt w:val="lowerLetter"/>
+      <w:lvlText w:val="%8."/>
+      <w:lvlJc w:val="left"/>
+      <w:pPr>
+        <w:ind w:left="5760" w:hanging="360"/>
+      </w:pPr>
+    </w:lvl>
+    <w:lvl w:ilvl="8" w:tplc="4009001B" w:tentative="1">
+      <w:start w:val="1"/>
+      <w:numFmt w:val="lowerRoman"/>
+      <w:lvlText w:val="%9."/>
+      <w:lvlJc w:val="right"/>
+      <w:pPr>
+        <w:ind w:left="6480" w:hanging="180"/>
+      </w:pPr>
+    </w:lvl>
+  </w:abstractNum>
+  <w:abstractNum w:abstractNumId="9">
     <w:nsid w:val="33B01C79"/>
     <w:multiLevelType w:val="hybridMultilevel"/>
     <w:tmpl w:val="0A24520A"/>
@@ -18079,7 +22131,7 @@
       </w:rPr>
     </w:lvl>
   </w:abstractNum>
-  <w:abstractNum w:abstractNumId="9">
+  <w:abstractNum w:abstractNumId="10">
     <w:nsid w:val="3C3D3186"/>
     <w:multiLevelType w:val="hybridMultilevel"/>
     <w:tmpl w:val="1BA6FB02"/>
@@ -18192,7 +22244,7 @@
       </w:rPr>
     </w:lvl>
   </w:abstractNum>
-  <w:abstractNum w:abstractNumId="10">
+  <w:abstractNum w:abstractNumId="11">
     <w:nsid w:val="43072F7A"/>
     <w:multiLevelType w:val="hybridMultilevel"/>
     <w:tmpl w:val="0DAE3386"/>
@@ -18305,7 +22357,7 @@
       </w:rPr>
     </w:lvl>
   </w:abstractNum>
-  <w:abstractNum w:abstractNumId="11">
+  <w:abstractNum w:abstractNumId="12">
     <w:nsid w:val="45F34224"/>
     <w:multiLevelType w:val="hybridMultilevel"/>
     <w:tmpl w:val="5A168A94"/>
@@ -18418,7 +22470,7 @@
       </w:rPr>
     </w:lvl>
   </w:abstractNum>
-  <w:abstractNum w:abstractNumId="12">
+  <w:abstractNum w:abstractNumId="13">
     <w:nsid w:val="48F06FBA"/>
     <w:multiLevelType w:val="hybridMultilevel"/>
     <w:tmpl w:val="77DEEA8E"/>
@@ -18531,7 +22583,7 @@
       </w:rPr>
     </w:lvl>
   </w:abstractNum>
-  <w:abstractNum w:abstractNumId="13">
+  <w:abstractNum w:abstractNumId="14">
     <w:nsid w:val="4CC15413"/>
     <w:multiLevelType w:val="hybridMultilevel"/>
     <w:tmpl w:val="B8645B12"/>
@@ -18644,7 +22696,7 @@
       </w:rPr>
     </w:lvl>
   </w:abstractNum>
-  <w:abstractNum w:abstractNumId="14">
+  <w:abstractNum w:abstractNumId="15">
     <w:nsid w:val="4E474B97"/>
     <w:multiLevelType w:val="hybridMultilevel"/>
     <w:tmpl w:val="66A0884C"/>
@@ -18757,7 +22809,209 @@
       </w:rPr>
     </w:lvl>
   </w:abstractNum>
-  <w:abstractNum w:abstractNumId="15">
+  <w:abstractNum w:abstractNumId="16">
+    <w:nsid w:val="510A3D78"/>
+    <w:multiLevelType w:val="hybridMultilevel"/>
+    <w:tmpl w:val="8A06B290"/>
+    <w:lvl w:ilvl="0" w:tplc="8AFE964C">
+      <w:start w:val="17"/>
+      <w:numFmt w:val="bullet"/>
+      <w:lvlText w:val="-"/>
+      <w:lvlJc w:val="left"/>
+      <w:pPr>
+        <w:ind w:left="720" w:hanging="360"/>
+      </w:pPr>
+      <w:rPr>
+        <w:rFonts w:ascii="Times New Roman" w:eastAsia="Times New Roman" w:hAnsi="Times New Roman" w:cs="Times New Roman" w:hint="default"/>
+      </w:rPr>
+    </w:lvl>
+    <w:lvl w:ilvl="1" w:tplc="40090003">
+      <w:start w:val="1"/>
+      <w:numFmt w:val="bullet"/>
+      <w:lvlText w:val="o"/>
+      <w:lvlJc w:val="left"/>
+      <w:pPr>
+        <w:ind w:left="1440" w:hanging="360"/>
+      </w:pPr>
+      <w:rPr>
+        <w:rFonts w:ascii="Courier New" w:hAnsi="Courier New" w:cs="Courier New" w:hint="default"/>
+      </w:rPr>
+    </w:lvl>
+    <w:lvl w:ilvl="2" w:tplc="40090005">
+      <w:start w:val="1"/>
+      <w:numFmt w:val="bullet"/>
+      <w:lvlText w:val=""/>
+      <w:lvlJc w:val="left"/>
+      <w:pPr>
+        <w:ind w:left="2160" w:hanging="360"/>
+      </w:pPr>
+      <w:rPr>
+        <w:rFonts w:ascii="Wingdings" w:hAnsi="Wingdings" w:hint="default"/>
+      </w:rPr>
+    </w:lvl>
+    <w:lvl w:ilvl="3" w:tplc="40090001" w:tentative="1">
+      <w:start w:val="1"/>
+      <w:numFmt w:val="bullet"/>
+      <w:lvlText w:val=""/>
+      <w:lvlJc w:val="left"/>
+      <w:pPr>
+        <w:ind w:left="2880" w:hanging="360"/>
+      </w:pPr>
+      <w:rPr>
+        <w:rFonts w:ascii="Symbol" w:hAnsi="Symbol" w:hint="default"/>
+      </w:rPr>
+    </w:lvl>
+    <w:lvl w:ilvl="4" w:tplc="40090003" w:tentative="1">
+      <w:start w:val="1"/>
+      <w:numFmt w:val="bullet"/>
+      <w:lvlText w:val="o"/>
+      <w:lvlJc w:val="left"/>
+      <w:pPr>
+        <w:ind w:left="3600" w:hanging="360"/>
+      </w:pPr>
+      <w:rPr>
+        <w:rFonts w:ascii="Courier New" w:hAnsi="Courier New" w:cs="Courier New" w:hint="default"/>
+      </w:rPr>
+    </w:lvl>
+    <w:lvl w:ilvl="5" w:tplc="40090005" w:tentative="1">
+      <w:start w:val="1"/>
+      <w:numFmt w:val="bullet"/>
+      <w:lvlText w:val=""/>
+      <w:lvlJc w:val="left"/>
+      <w:pPr>
+        <w:ind w:left="4320" w:hanging="360"/>
+      </w:pPr>
+      <w:rPr>
+        <w:rFonts w:ascii="Wingdings" w:hAnsi="Wingdings" w:hint="default"/>
+      </w:rPr>
+    </w:lvl>
+    <w:lvl w:ilvl="6" w:tplc="40090001" w:tentative="1">
+      <w:start w:val="1"/>
+      <w:numFmt w:val="bullet"/>
+      <w:lvlText w:val=""/>
+      <w:lvlJc w:val="left"/>
+      <w:pPr>
+        <w:ind w:left="5040" w:hanging="360"/>
+      </w:pPr>
+      <w:rPr>
+        <w:rFonts w:ascii="Symbol" w:hAnsi="Symbol" w:hint="default"/>
+      </w:rPr>
+    </w:lvl>
+    <w:lvl w:ilvl="7" w:tplc="40090003" w:tentative="1">
+      <w:start w:val="1"/>
+      <w:numFmt w:val="bullet"/>
+      <w:lvlText w:val="o"/>
+      <w:lvlJc w:val="left"/>
+      <w:pPr>
+        <w:ind w:left="5760" w:hanging="360"/>
+      </w:pPr>
+      <w:rPr>
+        <w:rFonts w:ascii="Courier New" w:hAnsi="Courier New" w:cs="Courier New" w:hint="default"/>
+      </w:rPr>
+    </w:lvl>
+    <w:lvl w:ilvl="8" w:tplc="40090005" w:tentative="1">
+      <w:start w:val="1"/>
+      <w:numFmt w:val="bullet"/>
+      <w:lvlText w:val=""/>
+      <w:lvlJc w:val="left"/>
+      <w:pPr>
+        <w:ind w:left="6480" w:hanging="360"/>
+      </w:pPr>
+      <w:rPr>
+        <w:rFonts w:ascii="Wingdings" w:hAnsi="Wingdings" w:hint="default"/>
+      </w:rPr>
+    </w:lvl>
+  </w:abstractNum>
+  <w:abstractNum w:abstractNumId="17">
+    <w:nsid w:val="54800395"/>
+    <w:multiLevelType w:val="hybridMultilevel"/>
+    <w:tmpl w:val="7B74939C"/>
+    <w:lvl w:ilvl="0" w:tplc="E7926DFA">
+      <w:start w:val="1"/>
+      <w:numFmt w:val="upperLetter"/>
+      <w:lvlText w:val="%1)"/>
+      <w:lvlJc w:val="left"/>
+      <w:pPr>
+        <w:ind w:left="1095" w:hanging="375"/>
+      </w:pPr>
+      <w:rPr>
+        <w:rFonts w:hint="default"/>
+      </w:rPr>
+    </w:lvl>
+    <w:lvl w:ilvl="1" w:tplc="40090019" w:tentative="1">
+      <w:start w:val="1"/>
+      <w:numFmt w:val="lowerLetter"/>
+      <w:lvlText w:val="%2."/>
+      <w:lvlJc w:val="left"/>
+      <w:pPr>
+        <w:ind w:left="1800" w:hanging="360"/>
+      </w:pPr>
+    </w:lvl>
+    <w:lvl w:ilvl="2" w:tplc="4009001B" w:tentative="1">
+      <w:start w:val="1"/>
+      <w:numFmt w:val="lowerRoman"/>
+      <w:lvlText w:val="%3."/>
+      <w:lvlJc w:val="right"/>
+      <w:pPr>
+        <w:ind w:left="2520" w:hanging="180"/>
+      </w:pPr>
+    </w:lvl>
+    <w:lvl w:ilvl="3" w:tplc="4009000F" w:tentative="1">
+      <w:start w:val="1"/>
+      <w:numFmt w:val="decimal"/>
+      <w:lvlText w:val="%4."/>
+      <w:lvlJc w:val="left"/>
+      <w:pPr>
+        <w:ind w:left="3240" w:hanging="360"/>
+      </w:pPr>
+    </w:lvl>
+    <w:lvl w:ilvl="4" w:tplc="40090019" w:tentative="1">
+      <w:start w:val="1"/>
+      <w:numFmt w:val="lowerLetter"/>
+      <w:lvlText w:val="%5."/>
+      <w:lvlJc w:val="left"/>
+      <w:pPr>
+        <w:ind w:left="3960" w:hanging="360"/>
+      </w:pPr>
+    </w:lvl>
+    <w:lvl w:ilvl="5" w:tplc="4009001B" w:tentative="1">
+      <w:start w:val="1"/>
+      <w:numFmt w:val="lowerRoman"/>
+      <w:lvlText w:val="%6."/>
+      <w:lvlJc w:val="right"/>
+      <w:pPr>
+        <w:ind w:left="4680" w:hanging="180"/>
+      </w:pPr>
+    </w:lvl>
+    <w:lvl w:ilvl="6" w:tplc="4009000F" w:tentative="1">
+      <w:start w:val="1"/>
+      <w:numFmt w:val="decimal"/>
+      <w:lvlText w:val="%7."/>
+      <w:lvlJc w:val="left"/>
+      <w:pPr>
+        <w:ind w:left="5400" w:hanging="360"/>
+      </w:pPr>
+    </w:lvl>
+    <w:lvl w:ilvl="7" w:tplc="40090019" w:tentative="1">
+      <w:start w:val="1"/>
+      <w:numFmt w:val="lowerLetter"/>
+      <w:lvlText w:val="%8."/>
+      <w:lvlJc w:val="left"/>
+      <w:pPr>
+        <w:ind w:left="6120" w:hanging="360"/>
+      </w:pPr>
+    </w:lvl>
+    <w:lvl w:ilvl="8" w:tplc="4009001B" w:tentative="1">
+      <w:start w:val="1"/>
+      <w:numFmt w:val="lowerRoman"/>
+      <w:lvlText w:val="%9."/>
+      <w:lvlJc w:val="right"/>
+      <w:pPr>
+        <w:ind w:left="6840" w:hanging="180"/>
+      </w:pPr>
+    </w:lvl>
+  </w:abstractNum>
+  <w:abstractNum w:abstractNumId="18">
     <w:nsid w:val="560B193D"/>
     <w:multiLevelType w:val="hybridMultilevel"/>
     <w:tmpl w:val="A79CB4F6"/>
@@ -18846,7 +23100,96 @@
       </w:pPr>
     </w:lvl>
   </w:abstractNum>
-  <w:abstractNum w:abstractNumId="16">
+  <w:abstractNum w:abstractNumId="19">
+    <w:nsid w:val="5CF33353"/>
+    <w:multiLevelType w:val="hybridMultilevel"/>
+    <w:tmpl w:val="164CC5FA"/>
+    <w:lvl w:ilvl="0" w:tplc="4009000F">
+      <w:start w:val="1"/>
+      <w:numFmt w:val="decimal"/>
+      <w:lvlText w:val="%1."/>
+      <w:lvlJc w:val="left"/>
+      <w:pPr>
+        <w:ind w:left="720" w:hanging="360"/>
+      </w:pPr>
+      <w:rPr>
+        <w:rFonts w:hint="default"/>
+      </w:rPr>
+    </w:lvl>
+    <w:lvl w:ilvl="1" w:tplc="40090019" w:tentative="1">
+      <w:start w:val="1"/>
+      <w:numFmt w:val="lowerLetter"/>
+      <w:lvlText w:val="%2."/>
+      <w:lvlJc w:val="left"/>
+      <w:pPr>
+        <w:ind w:left="1440" w:hanging="360"/>
+      </w:pPr>
+    </w:lvl>
+    <w:lvl w:ilvl="2" w:tplc="4009001B" w:tentative="1">
+      <w:start w:val="1"/>
+      <w:numFmt w:val="lowerRoman"/>
+      <w:lvlText w:val="%3."/>
+      <w:lvlJc w:val="right"/>
+      <w:pPr>
+        <w:ind w:left="2160" w:hanging="180"/>
+      </w:pPr>
+    </w:lvl>
+    <w:lvl w:ilvl="3" w:tplc="4009000F" w:tentative="1">
+      <w:start w:val="1"/>
+      <w:numFmt w:val="decimal"/>
+      <w:lvlText w:val="%4."/>
+      <w:lvlJc w:val="left"/>
+      <w:pPr>
+        <w:ind w:left="2880" w:hanging="360"/>
+      </w:pPr>
+    </w:lvl>
+    <w:lvl w:ilvl="4" w:tplc="40090019" w:tentative="1">
+      <w:start w:val="1"/>
+      <w:numFmt w:val="lowerLetter"/>
+      <w:lvlText w:val="%5."/>
+      <w:lvlJc w:val="left"/>
+      <w:pPr>
+        <w:ind w:left="3600" w:hanging="360"/>
+      </w:pPr>
+    </w:lvl>
+    <w:lvl w:ilvl="5" w:tplc="4009001B" w:tentative="1">
+      <w:start w:val="1"/>
+      <w:numFmt w:val="lowerRoman"/>
+      <w:lvlText w:val="%6."/>
+      <w:lvlJc w:val="right"/>
+      <w:pPr>
+        <w:ind w:left="4320" w:hanging="180"/>
+      </w:pPr>
+    </w:lvl>
+    <w:lvl w:ilvl="6" w:tplc="4009000F" w:tentative="1">
+      <w:start w:val="1"/>
+      <w:numFmt w:val="decimal"/>
+      <w:lvlText w:val="%7."/>
+      <w:lvlJc w:val="left"/>
+      <w:pPr>
+        <w:ind w:left="5040" w:hanging="360"/>
+      </w:pPr>
+    </w:lvl>
+    <w:lvl w:ilvl="7" w:tplc="40090019" w:tentative="1">
+      <w:start w:val="1"/>
+      <w:numFmt w:val="lowerLetter"/>
+      <w:lvlText w:val="%8."/>
+      <w:lvlJc w:val="left"/>
+      <w:pPr>
+        <w:ind w:left="5760" w:hanging="360"/>
+      </w:pPr>
+    </w:lvl>
+    <w:lvl w:ilvl="8" w:tplc="4009001B" w:tentative="1">
+      <w:start w:val="1"/>
+      <w:numFmt w:val="lowerRoman"/>
+      <w:lvlText w:val="%9."/>
+      <w:lvlJc w:val="right"/>
+      <w:pPr>
+        <w:ind w:left="6480" w:hanging="180"/>
+      </w:pPr>
+    </w:lvl>
+  </w:abstractNum>
+  <w:abstractNum w:abstractNumId="20">
     <w:nsid w:val="5F1C0451"/>
     <w:multiLevelType w:val="hybridMultilevel"/>
     <w:tmpl w:val="8D822F3C"/>
@@ -18959,7 +23302,7 @@
       </w:rPr>
     </w:lvl>
   </w:abstractNum>
-  <w:abstractNum w:abstractNumId="17">
+  <w:abstractNum w:abstractNumId="21">
     <w:nsid w:val="68BE05B3"/>
     <w:multiLevelType w:val="hybridMultilevel"/>
     <w:tmpl w:val="A148B624"/>
@@ -19072,7 +23415,7 @@
       </w:rPr>
     </w:lvl>
   </w:abstractNum>
-  <w:abstractNum w:abstractNumId="18">
+  <w:abstractNum w:abstractNumId="22">
     <w:nsid w:val="69A073FF"/>
     <w:multiLevelType w:val="hybridMultilevel"/>
     <w:tmpl w:val="FCDACE28"/>
@@ -19161,7 +23504,245 @@
       </w:pPr>
     </w:lvl>
   </w:abstractNum>
-  <w:abstractNum w:abstractNumId="19">
+  <w:abstractNum w:abstractNumId="23">
+    <w:nsid w:val="6BB0024C"/>
+    <w:multiLevelType w:val="multilevel"/>
+    <w:tmpl w:val="B15A5642"/>
+    <w:lvl w:ilvl="0">
+      <w:start w:val="1"/>
+      <w:numFmt w:val="bullet"/>
+      <w:lvlText w:val=""/>
+      <w:lvlJc w:val="left"/>
+      <w:pPr>
+        <w:tabs>
+          <w:tab w:val="num" w:pos="720"/>
+        </w:tabs>
+        <w:ind w:left="720" w:hanging="360"/>
+      </w:pPr>
+      <w:rPr>
+        <w:rFonts w:ascii="Symbol" w:hAnsi="Symbol" w:hint="default"/>
+        <w:sz w:val="20"/>
+      </w:rPr>
+    </w:lvl>
+    <w:lvl w:ilvl="1" w:tentative="1">
+      <w:start w:val="1"/>
+      <w:numFmt w:val="bullet"/>
+      <w:lvlText w:val="o"/>
+      <w:lvlJc w:val="left"/>
+      <w:pPr>
+        <w:tabs>
+          <w:tab w:val="num" w:pos="1440"/>
+        </w:tabs>
+        <w:ind w:left="1440" w:hanging="360"/>
+      </w:pPr>
+      <w:rPr>
+        <w:rFonts w:ascii="Courier New" w:hAnsi="Courier New" w:hint="default"/>
+        <w:sz w:val="20"/>
+      </w:rPr>
+    </w:lvl>
+    <w:lvl w:ilvl="2" w:tentative="1">
+      <w:start w:val="1"/>
+      <w:numFmt w:val="bullet"/>
+      <w:lvlText w:val=""/>
+      <w:lvlJc w:val="left"/>
+      <w:pPr>
+        <w:tabs>
+          <w:tab w:val="num" w:pos="2160"/>
+        </w:tabs>
+        <w:ind w:left="2160" w:hanging="360"/>
+      </w:pPr>
+      <w:rPr>
+        <w:rFonts w:ascii="Wingdings" w:hAnsi="Wingdings" w:hint="default"/>
+        <w:sz w:val="20"/>
+      </w:rPr>
+    </w:lvl>
+    <w:lvl w:ilvl="3" w:tentative="1">
+      <w:start w:val="1"/>
+      <w:numFmt w:val="bullet"/>
+      <w:lvlText w:val=""/>
+      <w:lvlJc w:val="left"/>
+      <w:pPr>
+        <w:tabs>
+          <w:tab w:val="num" w:pos="2880"/>
+        </w:tabs>
+        <w:ind w:left="2880" w:hanging="360"/>
+      </w:pPr>
+      <w:rPr>
+        <w:rFonts w:ascii="Wingdings" w:hAnsi="Wingdings" w:hint="default"/>
+        <w:sz w:val="20"/>
+      </w:rPr>
+    </w:lvl>
+    <w:lvl w:ilvl="4" w:tentative="1">
+      <w:start w:val="1"/>
+      <w:numFmt w:val="bullet"/>
+      <w:lvlText w:val=""/>
+      <w:lvlJc w:val="left"/>
+      <w:pPr>
+        <w:tabs>
+          <w:tab w:val="num" w:pos="3600"/>
+        </w:tabs>
+        <w:ind w:left="3600" w:hanging="360"/>
+      </w:pPr>
+      <w:rPr>
+        <w:rFonts w:ascii="Wingdings" w:hAnsi="Wingdings" w:hint="default"/>
+        <w:sz w:val="20"/>
+      </w:rPr>
+    </w:lvl>
+    <w:lvl w:ilvl="5" w:tentative="1">
+      <w:start w:val="1"/>
+      <w:numFmt w:val="bullet"/>
+      <w:lvlText w:val=""/>
+      <w:lvlJc w:val="left"/>
+      <w:pPr>
+        <w:tabs>
+          <w:tab w:val="num" w:pos="4320"/>
+        </w:tabs>
+        <w:ind w:left="4320" w:hanging="360"/>
+      </w:pPr>
+      <w:rPr>
+        <w:rFonts w:ascii="Wingdings" w:hAnsi="Wingdings" w:hint="default"/>
+        <w:sz w:val="20"/>
+      </w:rPr>
+    </w:lvl>
+    <w:lvl w:ilvl="6" w:tentative="1">
+      <w:start w:val="1"/>
+      <w:numFmt w:val="bullet"/>
+      <w:lvlText w:val=""/>
+      <w:lvlJc w:val="left"/>
+      <w:pPr>
+        <w:tabs>
+          <w:tab w:val="num" w:pos="5040"/>
+        </w:tabs>
+        <w:ind w:left="5040" w:hanging="360"/>
+      </w:pPr>
+      <w:rPr>
+        <w:rFonts w:ascii="Wingdings" w:hAnsi="Wingdings" w:hint="default"/>
+        <w:sz w:val="20"/>
+      </w:rPr>
+    </w:lvl>
+    <w:lvl w:ilvl="7" w:tentative="1">
+      <w:start w:val="1"/>
+      <w:numFmt w:val="bullet"/>
+      <w:lvlText w:val=""/>
+      <w:lvlJc w:val="left"/>
+      <w:pPr>
+        <w:tabs>
+          <w:tab w:val="num" w:pos="5760"/>
+        </w:tabs>
+        <w:ind w:left="5760" w:hanging="360"/>
+      </w:pPr>
+      <w:rPr>
+        <w:rFonts w:ascii="Wingdings" w:hAnsi="Wingdings" w:hint="default"/>
+        <w:sz w:val="20"/>
+      </w:rPr>
+    </w:lvl>
+    <w:lvl w:ilvl="8" w:tentative="1">
+      <w:start w:val="1"/>
+      <w:numFmt w:val="bullet"/>
+      <w:lvlText w:val=""/>
+      <w:lvlJc w:val="left"/>
+      <w:pPr>
+        <w:tabs>
+          <w:tab w:val="num" w:pos="6480"/>
+        </w:tabs>
+        <w:ind w:left="6480" w:hanging="360"/>
+      </w:pPr>
+      <w:rPr>
+        <w:rFonts w:ascii="Wingdings" w:hAnsi="Wingdings" w:hint="default"/>
+        <w:sz w:val="20"/>
+      </w:rPr>
+    </w:lvl>
+  </w:abstractNum>
+  <w:abstractNum w:abstractNumId="24">
+    <w:nsid w:val="6D2745C6"/>
+    <w:multiLevelType w:val="hybridMultilevel"/>
+    <w:tmpl w:val="EFC4E97C"/>
+    <w:lvl w:ilvl="0" w:tplc="12188BDC">
+      <w:start w:val="1"/>
+      <w:numFmt w:val="lowerLetter"/>
+      <w:lvlText w:val="%1)"/>
+      <w:lvlJc w:val="left"/>
+      <w:pPr>
+        <w:ind w:left="1080" w:hanging="360"/>
+      </w:pPr>
+      <w:rPr>
+        <w:rFonts w:hint="default"/>
+      </w:rPr>
+    </w:lvl>
+    <w:lvl w:ilvl="1" w:tplc="40090019" w:tentative="1">
+      <w:start w:val="1"/>
+      <w:numFmt w:val="lowerLetter"/>
+      <w:lvlText w:val="%2."/>
+      <w:lvlJc w:val="left"/>
+      <w:pPr>
+        <w:ind w:left="1800" w:hanging="360"/>
+      </w:pPr>
+    </w:lvl>
+    <w:lvl w:ilvl="2" w:tplc="4009001B" w:tentative="1">
+      <w:start w:val="1"/>
+      <w:numFmt w:val="lowerRoman"/>
+      <w:lvlText w:val="%3."/>
+      <w:lvlJc w:val="right"/>
+      <w:pPr>
+        <w:ind w:left="2520" w:hanging="180"/>
+      </w:pPr>
+    </w:lvl>
+    <w:lvl w:ilvl="3" w:tplc="4009000F" w:tentative="1">
+      <w:start w:val="1"/>
+      <w:numFmt w:val="decimal"/>
+      <w:lvlText w:val="%4."/>
+      <w:lvlJc w:val="left"/>
+      <w:pPr>
+        <w:ind w:left="3240" w:hanging="360"/>
+      </w:pPr>
+    </w:lvl>
+    <w:lvl w:ilvl="4" w:tplc="40090019" w:tentative="1">
+      <w:start w:val="1"/>
+      <w:numFmt w:val="lowerLetter"/>
+      <w:lvlText w:val="%5."/>
+      <w:lvlJc w:val="left"/>
+      <w:pPr>
+        <w:ind w:left="3960" w:hanging="360"/>
+      </w:pPr>
+    </w:lvl>
+    <w:lvl w:ilvl="5" w:tplc="4009001B" w:tentative="1">
+      <w:start w:val="1"/>
+      <w:numFmt w:val="lowerRoman"/>
+      <w:lvlText w:val="%6."/>
+      <w:lvlJc w:val="right"/>
+      <w:pPr>
+        <w:ind w:left="4680" w:hanging="180"/>
+      </w:pPr>
+    </w:lvl>
+    <w:lvl w:ilvl="6" w:tplc="4009000F" w:tentative="1">
+      <w:start w:val="1"/>
+      <w:numFmt w:val="decimal"/>
+      <w:lvlText w:val="%7."/>
+      <w:lvlJc w:val="left"/>
+      <w:pPr>
+        <w:ind w:left="5400" w:hanging="360"/>
+      </w:pPr>
+    </w:lvl>
+    <w:lvl w:ilvl="7" w:tplc="40090019" w:tentative="1">
+      <w:start w:val="1"/>
+      <w:numFmt w:val="lowerLetter"/>
+      <w:lvlText w:val="%8."/>
+      <w:lvlJc w:val="left"/>
+      <w:pPr>
+        <w:ind w:left="6120" w:hanging="360"/>
+      </w:pPr>
+    </w:lvl>
+    <w:lvl w:ilvl="8" w:tplc="4009001B" w:tentative="1">
+      <w:start w:val="1"/>
+      <w:numFmt w:val="lowerRoman"/>
+      <w:lvlText w:val="%9."/>
+      <w:lvlJc w:val="right"/>
+      <w:pPr>
+        <w:ind w:left="6840" w:hanging="180"/>
+      </w:pPr>
+    </w:lvl>
+  </w:abstractNum>
+  <w:abstractNum w:abstractNumId="25">
     <w:nsid w:val="768F0AE7"/>
     <w:multiLevelType w:val="hybridMultilevel"/>
     <w:tmpl w:val="75B2B742"/>
@@ -19274,7 +23855,7 @@
       </w:rPr>
     </w:lvl>
   </w:abstractNum>
-  <w:abstractNum w:abstractNumId="20">
+  <w:abstractNum w:abstractNumId="26">
     <w:nsid w:val="770724C7"/>
     <w:multiLevelType w:val="hybridMultilevel"/>
     <w:tmpl w:val="4A24AA9E"/>
@@ -19360,7 +23941,7 @@
       </w:pPr>
     </w:lvl>
   </w:abstractNum>
-  <w:abstractNum w:abstractNumId="21">
+  <w:abstractNum w:abstractNumId="27">
     <w:nsid w:val="786347D3"/>
     <w:multiLevelType w:val="hybridMultilevel"/>
     <w:tmpl w:val="5FF6F748"/>
@@ -19473,7 +24054,7 @@
       </w:rPr>
     </w:lvl>
   </w:abstractNum>
-  <w:abstractNum w:abstractNumId="22">
+  <w:abstractNum w:abstractNumId="28">
     <w:nsid w:val="7A236C0C"/>
     <w:multiLevelType w:val="multilevel"/>
     <w:tmpl w:val="C0F06150"/>
@@ -19623,28 +24204,28 @@
     </w:lvl>
   </w:abstractNum>
   <w:num w:numId="1">
+    <w:abstractNumId w:val="27"/>
+  </w:num>
+  <w:num w:numId="2">
     <w:abstractNumId w:val="21"/>
   </w:num>
-  <w:num w:numId="2">
-    <w:abstractNumId w:val="17"/>
-  </w:num>
   <w:num w:numId="3">
-    <w:abstractNumId w:val="14"/>
+    <w:abstractNumId w:val="15"/>
   </w:num>
   <w:num w:numId="4">
     <w:abstractNumId w:val="2"/>
   </w:num>
   <w:num w:numId="5">
-    <w:abstractNumId w:val="18"/>
+    <w:abstractNumId w:val="22"/>
   </w:num>
   <w:num w:numId="6">
-    <w:abstractNumId w:val="9"/>
+    <w:abstractNumId w:val="10"/>
   </w:num>
   <w:num w:numId="7">
     <w:abstractNumId w:val="1"/>
   </w:num>
   <w:num w:numId="8">
-    <w:abstractNumId w:val="19"/>
+    <w:abstractNumId w:val="25"/>
   </w:num>
   <w:num w:numId="9">
     <w:abstractNumId w:val="5"/>
@@ -19653,13 +24234,13 @@
     <w:abstractNumId w:val="0"/>
   </w:num>
   <w:num w:numId="11">
-    <w:abstractNumId w:val="20"/>
+    <w:abstractNumId w:val="26"/>
   </w:num>
   <w:num w:numId="12">
-    <w:abstractNumId w:val="13"/>
+    <w:abstractNumId w:val="14"/>
   </w:num>
   <w:num w:numId="13">
-    <w:abstractNumId w:val="11"/>
+    <w:abstractNumId w:val="12"/>
   </w:num>
   <w:num w:numId="14">
     <w:abstractNumId w:val="7"/>
@@ -19668,28 +24249,46 @@
     <w:abstractNumId w:val="4"/>
   </w:num>
   <w:num w:numId="16">
-    <w:abstractNumId w:val="12"/>
+    <w:abstractNumId w:val="13"/>
   </w:num>
   <w:num w:numId="17">
-    <w:abstractNumId w:val="16"/>
+    <w:abstractNumId w:val="20"/>
   </w:num>
   <w:num w:numId="18">
-    <w:abstractNumId w:val="10"/>
+    <w:abstractNumId w:val="11"/>
   </w:num>
   <w:num w:numId="19">
     <w:abstractNumId w:val="6"/>
   </w:num>
   <w:num w:numId="20">
-    <w:abstractNumId w:val="8"/>
+    <w:abstractNumId w:val="9"/>
   </w:num>
   <w:num w:numId="21">
-    <w:abstractNumId w:val="22"/>
+    <w:abstractNumId w:val="28"/>
   </w:num>
   <w:num w:numId="22">
     <w:abstractNumId w:val="3"/>
   </w:num>
   <w:num w:numId="23">
-    <w:abstractNumId w:val="15"/>
+    <w:abstractNumId w:val="18"/>
+  </w:num>
+  <w:num w:numId="24">
+    <w:abstractNumId w:val="19"/>
+  </w:num>
+  <w:num w:numId="25">
+    <w:abstractNumId w:val="16"/>
+  </w:num>
+  <w:num w:numId="26">
+    <w:abstractNumId w:val="23"/>
+  </w:num>
+  <w:num w:numId="27">
+    <w:abstractNumId w:val="24"/>
+  </w:num>
+  <w:num w:numId="28">
+    <w:abstractNumId w:val="17"/>
+  </w:num>
+  <w:num w:numId="29">
+    <w:abstractNumId w:val="8"/>
   </w:num>
 </w:numbering>
 </file>
@@ -19858,6 +24457,7 @@
   <w:style w:type="character" w:default="1" w:styleId="DefaultParagraphFont">
     <w:name w:val="Default Paragraph Font"/>
     <w:uiPriority w:val="1"/>
+    <w:semiHidden/>
     <w:unhideWhenUsed/>
   </w:style>
   <w:style w:type="table" w:default="1" w:styleId="TableNormal">
@@ -20036,6 +24636,76 @@
       <w:sz w:val="20"/>
       <w:szCs w:val="20"/>
     </w:rPr>
+  </w:style>
+  <w:style w:type="character" w:customStyle="1" w:styleId="pykeyword">
+    <w:name w:val="pykeyword"/>
+    <w:basedOn w:val="DefaultParagraphFont"/>
+    <w:rsid w:val="00EC22C9"/>
+  </w:style>
+  <w:style w:type="character" w:customStyle="1" w:styleId="pystring">
+    <w:name w:val="pystring"/>
+    <w:basedOn w:val="DefaultParagraphFont"/>
+    <w:rsid w:val="00EC22C9"/>
+  </w:style>
+  <w:style w:type="character" w:customStyle="1" w:styleId="line">
+    <w:name w:val="line"/>
+    <w:basedOn w:val="DefaultParagraphFont"/>
+    <w:rsid w:val="00291EF5"/>
+  </w:style>
+  <w:style w:type="character" w:customStyle="1" w:styleId="kn">
+    <w:name w:val="kn"/>
+    <w:basedOn w:val="DefaultParagraphFont"/>
+    <w:rsid w:val="00291EF5"/>
+  </w:style>
+  <w:style w:type="character" w:customStyle="1" w:styleId="nn">
+    <w:name w:val="nn"/>
+    <w:basedOn w:val="DefaultParagraphFont"/>
+    <w:rsid w:val="00291EF5"/>
+  </w:style>
+  <w:style w:type="character" w:customStyle="1" w:styleId="k">
+    <w:name w:val="k"/>
+    <w:basedOn w:val="DefaultParagraphFont"/>
+    <w:rsid w:val="00291EF5"/>
+  </w:style>
+  <w:style w:type="character" w:customStyle="1" w:styleId="nf">
+    <w:name w:val="nf"/>
+    <w:basedOn w:val="DefaultParagraphFont"/>
+    <w:rsid w:val="00291EF5"/>
+  </w:style>
+  <w:style w:type="character" w:customStyle="1" w:styleId="sd">
+    <w:name w:val="sd"/>
+    <w:basedOn w:val="DefaultParagraphFont"/>
+    <w:rsid w:val="00291EF5"/>
+  </w:style>
+  <w:style w:type="character" w:customStyle="1" w:styleId="s">
+    <w:name w:val="s"/>
+    <w:basedOn w:val="DefaultParagraphFont"/>
+    <w:rsid w:val="00291EF5"/>
+  </w:style>
+  <w:style w:type="character" w:customStyle="1" w:styleId="nb">
+    <w:name w:val="nb"/>
+    <w:basedOn w:val="DefaultParagraphFont"/>
+    <w:rsid w:val="00291EF5"/>
+  </w:style>
+  <w:style w:type="character" w:customStyle="1" w:styleId="se">
+    <w:name w:val="se"/>
+    <w:basedOn w:val="DefaultParagraphFont"/>
+    <w:rsid w:val="00291EF5"/>
+  </w:style>
+  <w:style w:type="character" w:customStyle="1" w:styleId="nd">
+    <w:name w:val="nd"/>
+    <w:basedOn w:val="DefaultParagraphFont"/>
+    <w:rsid w:val="00291EF5"/>
+  </w:style>
+  <w:style w:type="character" w:customStyle="1" w:styleId="ow">
+    <w:name w:val="ow"/>
+    <w:basedOn w:val="DefaultParagraphFont"/>
+    <w:rsid w:val="00291EF5"/>
+  </w:style>
+  <w:style w:type="character" w:customStyle="1" w:styleId="mi">
+    <w:name w:val="mi"/>
+    <w:basedOn w:val="DefaultParagraphFont"/>
+    <w:rsid w:val="00291EF5"/>
   </w:style>
 </w:styles>
 </file>
@@ -20295,7 +24965,7 @@
   <a:extraClrSchemeLst/>
   <a:extLst>
     <a:ext uri="{05A4C25C-085E-4340-85A3-A5531E510DB2}">
-      <thm15:themeFamily xmlns="" xmlns:thm15="http://schemas.microsoft.com/office/thememl/2012/main" name="Office Theme" id="{62F939B6-93AF-4DB8-9C6B-D6C7DFDC589F}" vid="{4A3C46E8-61CC-4603-A589-7422A47A8E4A}"/>
+      <thm15:themeFamily xmlns:thm15="http://schemas.microsoft.com/office/thememl/2012/main" xmlns="" name="Office Theme" id="{62F939B6-93AF-4DB8-9C6B-D6C7DFDC589F}" vid="{4A3C46E8-61CC-4603-A589-7422A47A8E4A}"/>
     </a:ext>
   </a:extLst>
 </a:theme>
